--- a/Anno 2019_2020/4A TL/Resoconto lezioni.docx
+++ b/Anno 2019_2020/4A TL/Resoconto lezioni.docx
@@ -1,54 +1,69 @@
 
 <file path=word/document.xml><?xml version="1.0" encoding="utf-8"?>
-<w:document xmlns:wpc="http://schemas.microsoft.com/office/word/2010/wordprocessingCanvas" xmlns:cx="http://schemas.microsoft.com/office/drawing/2014/chartex" xmlns:cx1="http://schemas.microsoft.com/office/drawing/2015/9/8/chartex" xmlns:cx2="http://schemas.microsoft.com/office/drawing/2015/10/21/chartex" xmlns:cx3="http://schemas.microsoft.com/office/drawing/2016/5/9/chartex" xmlns:cx4="http://schemas.microsoft.com/office/drawing/2016/5/10/chartex" xmlns:cx5="http://schemas.microsoft.com/office/drawing/2016/5/11/chartex" xmlns:cx6="http://schemas.microsoft.com/office/drawing/2016/5/12/chartex" xmlns:cx7="http://schemas.microsoft.com/office/drawing/2016/5/13/chartex" xmlns:cx8="http://schemas.microsoft.com/office/drawing/2016/5/14/chartex" xmlns:mc="http://schemas.openxmlformats.org/markup-compatibility/2006" xmlns:aink="http://schemas.microsoft.com/office/drawing/2016/ink" xmlns:am3d="http://schemas.microsoft.com/office/drawing/2017/model3d" xmlns:o="urn:schemas-microsoft-com:office:office" xmlns:r="http://schemas.openxmlformats.org/officeDocument/2006/relationships" xmlns:m="http://schemas.openxmlformats.org/officeDocument/2006/math" xmlns:v="urn:schemas-microsoft-com:vml" xmlns:wp14="http://schemas.microsoft.com/office/word/2010/wordprocessingDrawing" xmlns:wp="http://schemas.openxmlformats.org/drawingml/2006/wordprocessingDrawing" xmlns:w10="urn:schemas-microsoft-com:office:word" xmlns:w="http://schemas.openxmlformats.org/wordprocessingml/2006/main" xmlns:w14="http://schemas.microsoft.com/office/word/2010/wordml" xmlns:w15="http://schemas.microsoft.com/office/word/2012/wordml" xmlns:w16cid="http://schemas.microsoft.com/office/word/2016/wordml/cid" xmlns:w16se="http://schemas.microsoft.com/office/word/2015/wordml/symex" xmlns:wpg="http://schemas.microsoft.com/office/word/2010/wordprocessingGroup" xmlns:wpi="http://schemas.microsoft.com/office/word/2010/wordprocessingInk" xmlns:wne="http://schemas.microsoft.com/office/word/2006/wordml" xmlns:wps="http://schemas.microsoft.com/office/word/2010/wordprocessingShape" mc:Ignorable="w14 w15 w16se w16cid wp14">
+<w:document xmlns:o="urn:schemas-microsoft-com:office:office" xmlns:r="http://schemas.openxmlformats.org/officeDocument/2006/relationships" xmlns:v="urn:schemas-microsoft-com:vml" xmlns:w="http://schemas.openxmlformats.org/wordprocessingml/2006/main" xmlns:w10="urn:schemas-microsoft-com:office:word" xmlns:wp="http://schemas.openxmlformats.org/drawingml/2006/wordprocessingDrawing" xmlns:wps="http://schemas.microsoft.com/office/word/2010/wordprocessingShape" xmlns:wpg="http://schemas.microsoft.com/office/word/2010/wordprocessingGroup" xmlns:mc="http://schemas.openxmlformats.org/markup-compatibility/2006" xmlns:wp14="http://schemas.microsoft.com/office/word/2010/wordprocessingDrawing" xmlns:w14="http://schemas.microsoft.com/office/word/2010/wordml" mc:Ignorable="w14 wp14">
   <w:body>
     <w:p>
       <w:pPr>
-        <w:pStyle w:val="Titolo"/>
+        <w:pStyle w:val="Titoloprincipale"/>
         <w:jc w:val="center"/>
+        <w:rPr/>
       </w:pPr>
       <w:r>
-        <w:t xml:space="preserve">Resoconto classe </w:t>
-      </w:r>
-      <w:r>
-        <w:t>4</w:t>
-      </w:r>
-      <w:r>
-        <w:t xml:space="preserve">° </w:t>
-      </w:r>
-      <w:r>
-        <w:t>TL</w:t>
+        <w:rPr/>
+        <w:t>Resoconto classe 4° TL</w:t>
       </w:r>
     </w:p>
-    <w:p/>
+    <w:p>
+      <w:pPr>
+        <w:pStyle w:val="Normal"/>
+        <w:rPr/>
+      </w:pPr>
+      <w:r>
+        <w:rPr/>
+      </w:r>
+    </w:p>
     <w:tbl>
       <w:tblPr>
         <w:tblStyle w:val="Grigliatabella"/>
-        <w:tblW w:w="0" w:type="auto"/>
-        <w:tblLook w:val="04A0" w:firstRow="1" w:lastRow="0" w:firstColumn="1" w:lastColumn="0" w:noHBand="0" w:noVBand="1"/>
+        <w:tblW w:w="9629" w:type="dxa"/>
+        <w:jc w:val="left"/>
+        <w:tblInd w:w="0" w:type="dxa"/>
+        <w:tblCellMar>
+          <w:top w:w="0" w:type="dxa"/>
+          <w:left w:w="108" w:type="dxa"/>
+          <w:bottom w:w="0" w:type="dxa"/>
+          <w:right w:w="108" w:type="dxa"/>
+        </w:tblCellMar>
+        <w:tblLook w:noVBand="1" w:val="04a0" w:noHBand="0" w:lastColumn="0" w:firstColumn="1" w:lastRow="0" w:firstRow="1"/>
       </w:tblPr>
       <w:tblGrid>
         <w:gridCol w:w="1114"/>
         <w:gridCol w:w="1291"/>
         <w:gridCol w:w="726"/>
-        <w:gridCol w:w="947"/>
+        <w:gridCol w:w="946"/>
+        <w:gridCol w:w="926"/>
         <w:gridCol w:w="925"/>
         <w:gridCol w:w="925"/>
+        <w:gridCol w:w="926"/>
         <w:gridCol w:w="925"/>
-        <w:gridCol w:w="925"/>
-        <w:gridCol w:w="925"/>
-        <w:gridCol w:w="925"/>
+        <w:gridCol w:w="924"/>
       </w:tblGrid>
       <w:tr>
+        <w:trPr/>
         <w:tc>
           <w:tcPr>
             <w:tcW w:w="1114" w:type="dxa"/>
-            <w:vAlign w:val="center"/>
-          </w:tcPr>
-          <w:p>
-            <w:pPr>
+            <w:tcBorders/>
+            <w:shd w:fill="auto" w:val="clear"/>
+            <w:vAlign w:val="center"/>
+          </w:tcPr>
+          <w:p>
+            <w:pPr>
+              <w:pStyle w:val="Normal"/>
+              <w:spacing w:lineRule="auto" w:line="240" w:before="0" w:after="0"/>
               <w:jc w:val="center"/>
               <w:rPr>
+                <w:b/>
                 <w:b/>
               </w:rPr>
             </w:pPr>
@@ -63,12 +78,17 @@
         <w:tc>
           <w:tcPr>
             <w:tcW w:w="1291" w:type="dxa"/>
-            <w:vAlign w:val="center"/>
-          </w:tcPr>
-          <w:p>
-            <w:pPr>
+            <w:tcBorders/>
+            <w:shd w:fill="auto" w:val="clear"/>
+            <w:vAlign w:val="center"/>
+          </w:tcPr>
+          <w:p>
+            <w:pPr>
+              <w:pStyle w:val="Normal"/>
+              <w:spacing w:lineRule="auto" w:line="240" w:before="0" w:after="0"/>
               <w:jc w:val="center"/>
               <w:rPr>
+                <w:b/>
                 <w:b/>
               </w:rPr>
             </w:pPr>
@@ -83,12 +103,17 @@
         <w:tc>
           <w:tcPr>
             <w:tcW w:w="726" w:type="dxa"/>
-            <w:vAlign w:val="center"/>
-          </w:tcPr>
-          <w:p>
-            <w:pPr>
+            <w:tcBorders/>
+            <w:shd w:fill="auto" w:val="clear"/>
+            <w:vAlign w:val="center"/>
+          </w:tcPr>
+          <w:p>
+            <w:pPr>
+              <w:pStyle w:val="Normal"/>
+              <w:spacing w:lineRule="auto" w:line="240" w:before="0" w:after="0"/>
               <w:jc w:val="center"/>
               <w:rPr>
+                <w:b/>
                 <w:b/>
               </w:rPr>
             </w:pPr>
@@ -102,13 +127,18 @@
         </w:tc>
         <w:tc>
           <w:tcPr>
-            <w:tcW w:w="947" w:type="dxa"/>
-            <w:vAlign w:val="center"/>
-          </w:tcPr>
-          <w:p>
-            <w:pPr>
+            <w:tcW w:w="946" w:type="dxa"/>
+            <w:tcBorders/>
+            <w:shd w:fill="auto" w:val="clear"/>
+            <w:vAlign w:val="center"/>
+          </w:tcPr>
+          <w:p>
+            <w:pPr>
+              <w:pStyle w:val="Normal"/>
+              <w:spacing w:lineRule="auto" w:line="240" w:before="0" w:after="0"/>
               <w:jc w:val="center"/>
               <w:rPr>
+                <w:b/>
                 <w:b/>
               </w:rPr>
             </w:pPr>
@@ -122,13 +152,18 @@
         </w:tc>
         <w:tc>
           <w:tcPr>
-            <w:tcW w:w="925" w:type="dxa"/>
-            <w:vAlign w:val="center"/>
-          </w:tcPr>
-          <w:p>
-            <w:pPr>
+            <w:tcW w:w="926" w:type="dxa"/>
+            <w:tcBorders/>
+            <w:shd w:fill="auto" w:val="clear"/>
+            <w:vAlign w:val="center"/>
+          </w:tcPr>
+          <w:p>
+            <w:pPr>
+              <w:pStyle w:val="Normal"/>
+              <w:spacing w:lineRule="auto" w:line="240" w:before="0" w:after="0"/>
               <w:jc w:val="center"/>
               <w:rPr>
+                <w:b/>
                 <w:b/>
               </w:rPr>
             </w:pPr>
@@ -143,12 +178,17 @@
         <w:tc>
           <w:tcPr>
             <w:tcW w:w="925" w:type="dxa"/>
-            <w:vAlign w:val="center"/>
-          </w:tcPr>
-          <w:p>
-            <w:pPr>
+            <w:tcBorders/>
+            <w:shd w:fill="auto" w:val="clear"/>
+            <w:vAlign w:val="center"/>
+          </w:tcPr>
+          <w:p>
+            <w:pPr>
+              <w:pStyle w:val="Normal"/>
+              <w:spacing w:lineRule="auto" w:line="240" w:before="0" w:after="0"/>
               <w:jc w:val="center"/>
               <w:rPr>
+                <w:b/>
                 <w:b/>
               </w:rPr>
             </w:pPr>
@@ -163,12 +203,17 @@
         <w:tc>
           <w:tcPr>
             <w:tcW w:w="925" w:type="dxa"/>
-            <w:vAlign w:val="center"/>
-          </w:tcPr>
-          <w:p>
-            <w:pPr>
+            <w:tcBorders/>
+            <w:shd w:fill="auto" w:val="clear"/>
+            <w:vAlign w:val="center"/>
+          </w:tcPr>
+          <w:p>
+            <w:pPr>
+              <w:pStyle w:val="Normal"/>
+              <w:spacing w:lineRule="auto" w:line="240" w:before="0" w:after="0"/>
               <w:jc w:val="center"/>
               <w:rPr>
+                <w:b/>
                 <w:b/>
               </w:rPr>
             </w:pPr>
@@ -182,13 +227,18 @@
         </w:tc>
         <w:tc>
           <w:tcPr>
-            <w:tcW w:w="925" w:type="dxa"/>
-            <w:vAlign w:val="center"/>
-          </w:tcPr>
-          <w:p>
-            <w:pPr>
+            <w:tcW w:w="926" w:type="dxa"/>
+            <w:tcBorders/>
+            <w:shd w:fill="auto" w:val="clear"/>
+            <w:vAlign w:val="center"/>
+          </w:tcPr>
+          <w:p>
+            <w:pPr>
+              <w:pStyle w:val="Normal"/>
+              <w:spacing w:lineRule="auto" w:line="240" w:before="0" w:after="0"/>
               <w:jc w:val="center"/>
               <w:rPr>
+                <w:b/>
                 <w:b/>
               </w:rPr>
             </w:pPr>
@@ -203,12 +253,17 @@
         <w:tc>
           <w:tcPr>
             <w:tcW w:w="925" w:type="dxa"/>
-            <w:vAlign w:val="center"/>
-          </w:tcPr>
-          <w:p>
-            <w:pPr>
+            <w:tcBorders/>
+            <w:shd w:fill="auto" w:val="clear"/>
+            <w:vAlign w:val="center"/>
+          </w:tcPr>
+          <w:p>
+            <w:pPr>
+              <w:pStyle w:val="Normal"/>
+              <w:spacing w:lineRule="auto" w:line="240" w:before="0" w:after="0"/>
               <w:jc w:val="center"/>
               <w:rPr>
+                <w:b/>
                 <w:b/>
               </w:rPr>
             </w:pPr>
@@ -222,13 +277,18 @@
         </w:tc>
         <w:tc>
           <w:tcPr>
-            <w:tcW w:w="925" w:type="dxa"/>
-            <w:vAlign w:val="center"/>
-          </w:tcPr>
-          <w:p>
-            <w:pPr>
+            <w:tcW w:w="924" w:type="dxa"/>
+            <w:tcBorders/>
+            <w:shd w:fill="auto" w:val="clear"/>
+            <w:vAlign w:val="center"/>
+          </w:tcPr>
+          <w:p>
+            <w:pPr>
+              <w:pStyle w:val="Normal"/>
+              <w:spacing w:lineRule="auto" w:line="240" w:before="0" w:after="0"/>
               <w:jc w:val="center"/>
               <w:rPr>
+                <w:b/>
                 <w:b/>
               </w:rPr>
             </w:pPr>
@@ -242,16 +302,23 @@
         </w:tc>
       </w:tr>
       <w:tr>
+        <w:trPr/>
         <w:tc>
           <w:tcPr>
             <w:tcW w:w="1114" w:type="dxa"/>
-            <w:vAlign w:val="center"/>
-          </w:tcPr>
-          <w:p>
-            <w:pPr>
-              <w:jc w:val="center"/>
-            </w:pPr>
-            <w:r>
+            <w:tcBorders/>
+            <w:shd w:fill="auto" w:val="clear"/>
+            <w:vAlign w:val="center"/>
+          </w:tcPr>
+          <w:p>
+            <w:pPr>
+              <w:pStyle w:val="Normal"/>
+              <w:spacing w:lineRule="auto" w:line="240" w:before="0" w:after="0"/>
+              <w:jc w:val="center"/>
+              <w:rPr/>
+            </w:pPr>
+            <w:r>
+              <w:rPr/>
               <w:t>Alberto</w:t>
             </w:r>
           </w:p>
@@ -259,119 +326,194 @@
         <w:tc>
           <w:tcPr>
             <w:tcW w:w="1291" w:type="dxa"/>
-            <w:vAlign w:val="center"/>
-          </w:tcPr>
-          <w:p>
-            <w:pPr>
-              <w:jc w:val="center"/>
-            </w:pPr>
-            <w:proofErr w:type="spellStart"/>
-            <w:r>
+            <w:tcBorders/>
+            <w:shd w:fill="auto" w:val="clear"/>
+            <w:vAlign w:val="center"/>
+          </w:tcPr>
+          <w:p>
+            <w:pPr>
+              <w:pStyle w:val="Normal"/>
+              <w:spacing w:lineRule="auto" w:line="240" w:before="0" w:after="0"/>
+              <w:jc w:val="center"/>
+              <w:rPr/>
+            </w:pPr>
+            <w:r>
+              <w:rPr/>
               <w:t>Alviani</w:t>
             </w:r>
-            <w:proofErr w:type="spellEnd"/>
           </w:p>
         </w:tc>
         <w:tc>
           <w:tcPr>
             <w:tcW w:w="726" w:type="dxa"/>
-            <w:vAlign w:val="center"/>
-          </w:tcPr>
-          <w:p>
-            <w:pPr>
-              <w:jc w:val="center"/>
-            </w:pPr>
-          </w:p>
-        </w:tc>
-        <w:tc>
-          <w:tcPr>
-            <w:tcW w:w="947" w:type="dxa"/>
-            <w:vAlign w:val="center"/>
-          </w:tcPr>
-          <w:p>
-            <w:pPr>
-              <w:jc w:val="center"/>
-            </w:pPr>
+            <w:tcBorders/>
+            <w:shd w:fill="auto" w:val="clear"/>
+            <w:vAlign w:val="center"/>
+          </w:tcPr>
+          <w:p>
+            <w:pPr>
+              <w:pStyle w:val="Normal"/>
+              <w:spacing w:lineRule="auto" w:line="240" w:before="0" w:after="0"/>
+              <w:jc w:val="center"/>
+              <w:rPr/>
+            </w:pPr>
+            <w:r>
+              <w:rPr/>
+            </w:r>
+          </w:p>
+        </w:tc>
+        <w:tc>
+          <w:tcPr>
+            <w:tcW w:w="946" w:type="dxa"/>
+            <w:tcBorders/>
+            <w:shd w:fill="auto" w:val="clear"/>
+            <w:vAlign w:val="center"/>
+          </w:tcPr>
+          <w:p>
+            <w:pPr>
+              <w:pStyle w:val="Normal"/>
+              <w:spacing w:lineRule="auto" w:line="240" w:before="0" w:after="0"/>
+              <w:jc w:val="center"/>
+              <w:rPr/>
+            </w:pPr>
+            <w:r>
+              <w:rPr/>
+            </w:r>
+          </w:p>
+        </w:tc>
+        <w:tc>
+          <w:tcPr>
+            <w:tcW w:w="926" w:type="dxa"/>
+            <w:tcBorders/>
+            <w:shd w:fill="auto" w:val="clear"/>
+            <w:vAlign w:val="center"/>
+          </w:tcPr>
+          <w:p>
+            <w:pPr>
+              <w:pStyle w:val="Normal"/>
+              <w:spacing w:lineRule="auto" w:line="240" w:before="0" w:after="0"/>
+              <w:jc w:val="center"/>
+              <w:rPr/>
+            </w:pPr>
+            <w:r>
+              <w:rPr/>
+            </w:r>
           </w:p>
         </w:tc>
         <w:tc>
           <w:tcPr>
             <w:tcW w:w="925" w:type="dxa"/>
-            <w:vAlign w:val="center"/>
-          </w:tcPr>
-          <w:p>
-            <w:pPr>
-              <w:jc w:val="center"/>
-            </w:pPr>
+            <w:tcBorders/>
+            <w:shd w:fill="auto" w:val="clear"/>
+            <w:vAlign w:val="center"/>
+          </w:tcPr>
+          <w:p>
+            <w:pPr>
+              <w:pStyle w:val="Normal"/>
+              <w:spacing w:lineRule="auto" w:line="240" w:before="0" w:after="0"/>
+              <w:jc w:val="center"/>
+              <w:rPr/>
+            </w:pPr>
+            <w:r>
+              <w:rPr/>
+            </w:r>
           </w:p>
         </w:tc>
         <w:tc>
           <w:tcPr>
             <w:tcW w:w="925" w:type="dxa"/>
-            <w:vAlign w:val="center"/>
-          </w:tcPr>
-          <w:p>
-            <w:pPr>
-              <w:jc w:val="center"/>
-            </w:pPr>
+            <w:tcBorders/>
+            <w:shd w:fill="auto" w:val="clear"/>
+            <w:vAlign w:val="center"/>
+          </w:tcPr>
+          <w:p>
+            <w:pPr>
+              <w:pStyle w:val="Normal"/>
+              <w:spacing w:lineRule="auto" w:line="240" w:before="0" w:after="0"/>
+              <w:jc w:val="center"/>
+              <w:rPr/>
+            </w:pPr>
+            <w:r>
+              <w:rPr/>
+            </w:r>
+          </w:p>
+        </w:tc>
+        <w:tc>
+          <w:tcPr>
+            <w:tcW w:w="926" w:type="dxa"/>
+            <w:tcBorders/>
+            <w:shd w:fill="auto" w:val="clear"/>
+            <w:vAlign w:val="center"/>
+          </w:tcPr>
+          <w:p>
+            <w:pPr>
+              <w:pStyle w:val="Normal"/>
+              <w:spacing w:lineRule="auto" w:line="240" w:before="0" w:after="0"/>
+              <w:jc w:val="center"/>
+              <w:rPr/>
+            </w:pPr>
+            <w:r>
+              <w:rPr/>
+            </w:r>
           </w:p>
         </w:tc>
         <w:tc>
           <w:tcPr>
             <w:tcW w:w="925" w:type="dxa"/>
-            <w:vAlign w:val="center"/>
-          </w:tcPr>
-          <w:p>
-            <w:pPr>
-              <w:jc w:val="center"/>
-            </w:pPr>
-          </w:p>
-        </w:tc>
-        <w:tc>
-          <w:tcPr>
-            <w:tcW w:w="925" w:type="dxa"/>
-            <w:vAlign w:val="center"/>
-          </w:tcPr>
-          <w:p>
-            <w:pPr>
-              <w:jc w:val="center"/>
-            </w:pPr>
-          </w:p>
-        </w:tc>
-        <w:tc>
-          <w:tcPr>
-            <w:tcW w:w="925" w:type="dxa"/>
-            <w:vAlign w:val="center"/>
-          </w:tcPr>
-          <w:p>
-            <w:pPr>
-              <w:jc w:val="center"/>
-            </w:pPr>
-          </w:p>
-        </w:tc>
-        <w:tc>
-          <w:tcPr>
-            <w:tcW w:w="925" w:type="dxa"/>
-            <w:vAlign w:val="center"/>
-          </w:tcPr>
-          <w:p>
-            <w:pPr>
-              <w:jc w:val="center"/>
-            </w:pPr>
+            <w:tcBorders/>
+            <w:shd w:fill="auto" w:val="clear"/>
+            <w:vAlign w:val="center"/>
+          </w:tcPr>
+          <w:p>
+            <w:pPr>
+              <w:pStyle w:val="Normal"/>
+              <w:spacing w:lineRule="auto" w:line="240" w:before="0" w:after="0"/>
+              <w:jc w:val="center"/>
+              <w:rPr/>
+            </w:pPr>
+            <w:r>
+              <w:rPr/>
+            </w:r>
+          </w:p>
+        </w:tc>
+        <w:tc>
+          <w:tcPr>
+            <w:tcW w:w="924" w:type="dxa"/>
+            <w:tcBorders/>
+            <w:shd w:fill="auto" w:val="clear"/>
+            <w:vAlign w:val="center"/>
+          </w:tcPr>
+          <w:p>
+            <w:pPr>
+              <w:pStyle w:val="Normal"/>
+              <w:spacing w:lineRule="auto" w:line="240" w:before="0" w:after="0"/>
+              <w:jc w:val="center"/>
+              <w:rPr/>
+            </w:pPr>
+            <w:r>
+              <w:rPr/>
+            </w:r>
           </w:p>
         </w:tc>
       </w:tr>
       <w:tr>
+        <w:trPr/>
         <w:tc>
           <w:tcPr>
             <w:tcW w:w="1114" w:type="dxa"/>
-            <w:vAlign w:val="center"/>
-          </w:tcPr>
-          <w:p>
-            <w:pPr>
-              <w:jc w:val="center"/>
-            </w:pPr>
-            <w:r>
+            <w:tcBorders/>
+            <w:shd w:fill="auto" w:val="clear"/>
+            <w:vAlign w:val="center"/>
+          </w:tcPr>
+          <w:p>
+            <w:pPr>
+              <w:pStyle w:val="Normal"/>
+              <w:spacing w:lineRule="auto" w:line="240" w:before="0" w:after="0"/>
+              <w:jc w:val="center"/>
+              <w:rPr/>
+            </w:pPr>
+            <w:r>
+              <w:rPr/>
               <w:t>Christian</w:t>
             </w:r>
           </w:p>
@@ -379,119 +521,194 @@
         <w:tc>
           <w:tcPr>
             <w:tcW w:w="1291" w:type="dxa"/>
-            <w:vAlign w:val="center"/>
-          </w:tcPr>
-          <w:p>
-            <w:pPr>
-              <w:jc w:val="center"/>
-            </w:pPr>
-            <w:proofErr w:type="spellStart"/>
-            <w:r>
+            <w:tcBorders/>
+            <w:shd w:fill="auto" w:val="clear"/>
+            <w:vAlign w:val="center"/>
+          </w:tcPr>
+          <w:p>
+            <w:pPr>
+              <w:pStyle w:val="Normal"/>
+              <w:spacing w:lineRule="auto" w:line="240" w:before="0" w:after="0"/>
+              <w:jc w:val="center"/>
+              <w:rPr/>
+            </w:pPr>
+            <w:r>
+              <w:rPr/>
               <w:t>Cazzavillan</w:t>
             </w:r>
-            <w:proofErr w:type="spellEnd"/>
           </w:p>
         </w:tc>
         <w:tc>
           <w:tcPr>
             <w:tcW w:w="726" w:type="dxa"/>
-            <w:vAlign w:val="center"/>
-          </w:tcPr>
-          <w:p>
-            <w:pPr>
-              <w:jc w:val="center"/>
-            </w:pPr>
-          </w:p>
-        </w:tc>
-        <w:tc>
-          <w:tcPr>
-            <w:tcW w:w="947" w:type="dxa"/>
-            <w:vAlign w:val="center"/>
-          </w:tcPr>
-          <w:p>
-            <w:pPr>
-              <w:jc w:val="center"/>
-            </w:pPr>
+            <w:tcBorders/>
+            <w:shd w:fill="auto" w:val="clear"/>
+            <w:vAlign w:val="center"/>
+          </w:tcPr>
+          <w:p>
+            <w:pPr>
+              <w:pStyle w:val="Normal"/>
+              <w:spacing w:lineRule="auto" w:line="240" w:before="0" w:after="0"/>
+              <w:jc w:val="center"/>
+              <w:rPr/>
+            </w:pPr>
+            <w:r>
+              <w:rPr/>
+            </w:r>
+          </w:p>
+        </w:tc>
+        <w:tc>
+          <w:tcPr>
+            <w:tcW w:w="946" w:type="dxa"/>
+            <w:tcBorders/>
+            <w:shd w:fill="auto" w:val="clear"/>
+            <w:vAlign w:val="center"/>
+          </w:tcPr>
+          <w:p>
+            <w:pPr>
+              <w:pStyle w:val="Normal"/>
+              <w:spacing w:lineRule="auto" w:line="240" w:before="0" w:after="0"/>
+              <w:jc w:val="center"/>
+              <w:rPr/>
+            </w:pPr>
+            <w:r>
+              <w:rPr/>
+            </w:r>
+          </w:p>
+        </w:tc>
+        <w:tc>
+          <w:tcPr>
+            <w:tcW w:w="926" w:type="dxa"/>
+            <w:tcBorders/>
+            <w:shd w:fill="auto" w:val="clear"/>
+            <w:vAlign w:val="center"/>
+          </w:tcPr>
+          <w:p>
+            <w:pPr>
+              <w:pStyle w:val="Normal"/>
+              <w:spacing w:lineRule="auto" w:line="240" w:before="0" w:after="0"/>
+              <w:jc w:val="center"/>
+              <w:rPr/>
+            </w:pPr>
+            <w:r>
+              <w:rPr/>
+            </w:r>
           </w:p>
         </w:tc>
         <w:tc>
           <w:tcPr>
             <w:tcW w:w="925" w:type="dxa"/>
-            <w:vAlign w:val="center"/>
-          </w:tcPr>
-          <w:p>
-            <w:pPr>
-              <w:jc w:val="center"/>
-            </w:pPr>
+            <w:tcBorders/>
+            <w:shd w:fill="auto" w:val="clear"/>
+            <w:vAlign w:val="center"/>
+          </w:tcPr>
+          <w:p>
+            <w:pPr>
+              <w:pStyle w:val="Normal"/>
+              <w:spacing w:lineRule="auto" w:line="240" w:before="0" w:after="0"/>
+              <w:jc w:val="center"/>
+              <w:rPr/>
+            </w:pPr>
+            <w:r>
+              <w:rPr/>
+            </w:r>
           </w:p>
         </w:tc>
         <w:tc>
           <w:tcPr>
             <w:tcW w:w="925" w:type="dxa"/>
-            <w:vAlign w:val="center"/>
-          </w:tcPr>
-          <w:p>
-            <w:pPr>
-              <w:jc w:val="center"/>
-            </w:pPr>
+            <w:tcBorders/>
+            <w:shd w:fill="auto" w:val="clear"/>
+            <w:vAlign w:val="center"/>
+          </w:tcPr>
+          <w:p>
+            <w:pPr>
+              <w:pStyle w:val="Normal"/>
+              <w:spacing w:lineRule="auto" w:line="240" w:before="0" w:after="0"/>
+              <w:jc w:val="center"/>
+              <w:rPr/>
+            </w:pPr>
+            <w:r>
+              <w:rPr/>
+            </w:r>
+          </w:p>
+        </w:tc>
+        <w:tc>
+          <w:tcPr>
+            <w:tcW w:w="926" w:type="dxa"/>
+            <w:tcBorders/>
+            <w:shd w:fill="auto" w:val="clear"/>
+            <w:vAlign w:val="center"/>
+          </w:tcPr>
+          <w:p>
+            <w:pPr>
+              <w:pStyle w:val="Normal"/>
+              <w:spacing w:lineRule="auto" w:line="240" w:before="0" w:after="0"/>
+              <w:jc w:val="center"/>
+              <w:rPr/>
+            </w:pPr>
+            <w:r>
+              <w:rPr/>
+            </w:r>
           </w:p>
         </w:tc>
         <w:tc>
           <w:tcPr>
             <w:tcW w:w="925" w:type="dxa"/>
-            <w:vAlign w:val="center"/>
-          </w:tcPr>
-          <w:p>
-            <w:pPr>
-              <w:jc w:val="center"/>
-            </w:pPr>
-          </w:p>
-        </w:tc>
-        <w:tc>
-          <w:tcPr>
-            <w:tcW w:w="925" w:type="dxa"/>
-            <w:vAlign w:val="center"/>
-          </w:tcPr>
-          <w:p>
-            <w:pPr>
-              <w:jc w:val="center"/>
-            </w:pPr>
-          </w:p>
-        </w:tc>
-        <w:tc>
-          <w:tcPr>
-            <w:tcW w:w="925" w:type="dxa"/>
-            <w:vAlign w:val="center"/>
-          </w:tcPr>
-          <w:p>
-            <w:pPr>
-              <w:jc w:val="center"/>
-            </w:pPr>
-          </w:p>
-        </w:tc>
-        <w:tc>
-          <w:tcPr>
-            <w:tcW w:w="925" w:type="dxa"/>
-            <w:vAlign w:val="center"/>
-          </w:tcPr>
-          <w:p>
-            <w:pPr>
-              <w:jc w:val="center"/>
-            </w:pPr>
+            <w:tcBorders/>
+            <w:shd w:fill="auto" w:val="clear"/>
+            <w:vAlign w:val="center"/>
+          </w:tcPr>
+          <w:p>
+            <w:pPr>
+              <w:pStyle w:val="Normal"/>
+              <w:spacing w:lineRule="auto" w:line="240" w:before="0" w:after="0"/>
+              <w:jc w:val="center"/>
+              <w:rPr/>
+            </w:pPr>
+            <w:r>
+              <w:rPr/>
+            </w:r>
+          </w:p>
+        </w:tc>
+        <w:tc>
+          <w:tcPr>
+            <w:tcW w:w="924" w:type="dxa"/>
+            <w:tcBorders/>
+            <w:shd w:fill="auto" w:val="clear"/>
+            <w:vAlign w:val="center"/>
+          </w:tcPr>
+          <w:p>
+            <w:pPr>
+              <w:pStyle w:val="Normal"/>
+              <w:spacing w:lineRule="auto" w:line="240" w:before="0" w:after="0"/>
+              <w:jc w:val="center"/>
+              <w:rPr/>
+            </w:pPr>
+            <w:r>
+              <w:rPr/>
+            </w:r>
           </w:p>
         </w:tc>
       </w:tr>
       <w:tr>
+        <w:trPr/>
         <w:tc>
           <w:tcPr>
             <w:tcW w:w="1114" w:type="dxa"/>
-            <w:vAlign w:val="center"/>
-          </w:tcPr>
-          <w:p>
-            <w:pPr>
-              <w:jc w:val="center"/>
-            </w:pPr>
-            <w:r>
+            <w:tcBorders/>
+            <w:shd w:fill="auto" w:val="clear"/>
+            <w:vAlign w:val="center"/>
+          </w:tcPr>
+          <w:p>
+            <w:pPr>
+              <w:pStyle w:val="Normal"/>
+              <w:spacing w:lineRule="auto" w:line="240" w:before="0" w:after="0"/>
+              <w:jc w:val="center"/>
+              <w:rPr/>
+            </w:pPr>
+            <w:r>
+              <w:rPr/>
               <w:t>Simone</w:t>
             </w:r>
           </w:p>
@@ -499,13 +716,19 @@
         <w:tc>
           <w:tcPr>
             <w:tcW w:w="1291" w:type="dxa"/>
-            <w:vAlign w:val="center"/>
-          </w:tcPr>
-          <w:p>
-            <w:pPr>
-              <w:jc w:val="center"/>
-            </w:pPr>
-            <w:r>
+            <w:tcBorders/>
+            <w:shd w:fill="auto" w:val="clear"/>
+            <w:vAlign w:val="center"/>
+          </w:tcPr>
+          <w:p>
+            <w:pPr>
+              <w:pStyle w:val="Normal"/>
+              <w:spacing w:lineRule="auto" w:line="240" w:before="0" w:after="0"/>
+              <w:jc w:val="center"/>
+              <w:rPr/>
+            </w:pPr>
+            <w:r>
+              <w:rPr/>
               <w:t>Chiarello</w:t>
             </w:r>
           </w:p>
@@ -513,103 +736,174 @@
         <w:tc>
           <w:tcPr>
             <w:tcW w:w="726" w:type="dxa"/>
-            <w:vAlign w:val="center"/>
-          </w:tcPr>
-          <w:p>
-            <w:pPr>
-              <w:jc w:val="center"/>
-            </w:pPr>
-          </w:p>
-        </w:tc>
-        <w:tc>
-          <w:tcPr>
-            <w:tcW w:w="947" w:type="dxa"/>
-            <w:vAlign w:val="center"/>
-          </w:tcPr>
-          <w:p>
-            <w:pPr>
-              <w:jc w:val="center"/>
-            </w:pPr>
+            <w:tcBorders/>
+            <w:shd w:fill="auto" w:val="clear"/>
+            <w:vAlign w:val="center"/>
+          </w:tcPr>
+          <w:p>
+            <w:pPr>
+              <w:pStyle w:val="Normal"/>
+              <w:spacing w:lineRule="auto" w:line="240" w:before="0" w:after="0"/>
+              <w:jc w:val="center"/>
+              <w:rPr/>
+            </w:pPr>
+            <w:r>
+              <w:rPr/>
+            </w:r>
+          </w:p>
+        </w:tc>
+        <w:tc>
+          <w:tcPr>
+            <w:tcW w:w="946" w:type="dxa"/>
+            <w:tcBorders/>
+            <w:shd w:fill="auto" w:val="clear"/>
+            <w:vAlign w:val="center"/>
+          </w:tcPr>
+          <w:p>
+            <w:pPr>
+              <w:pStyle w:val="Normal"/>
+              <w:spacing w:lineRule="auto" w:line="240" w:before="0" w:after="0"/>
+              <w:jc w:val="center"/>
+              <w:rPr/>
+            </w:pPr>
+            <w:r>
+              <w:rPr/>
+            </w:r>
+          </w:p>
+        </w:tc>
+        <w:tc>
+          <w:tcPr>
+            <w:tcW w:w="926" w:type="dxa"/>
+            <w:tcBorders/>
+            <w:shd w:fill="auto" w:val="clear"/>
+            <w:vAlign w:val="center"/>
+          </w:tcPr>
+          <w:p>
+            <w:pPr>
+              <w:pStyle w:val="Normal"/>
+              <w:spacing w:lineRule="auto" w:line="240" w:before="0" w:after="0"/>
+              <w:jc w:val="center"/>
+              <w:rPr/>
+            </w:pPr>
+            <w:r>
+              <w:rPr/>
+            </w:r>
           </w:p>
         </w:tc>
         <w:tc>
           <w:tcPr>
             <w:tcW w:w="925" w:type="dxa"/>
-            <w:vAlign w:val="center"/>
-          </w:tcPr>
-          <w:p>
-            <w:pPr>
-              <w:jc w:val="center"/>
-            </w:pPr>
+            <w:tcBorders/>
+            <w:shd w:fill="auto" w:val="clear"/>
+            <w:vAlign w:val="center"/>
+          </w:tcPr>
+          <w:p>
+            <w:pPr>
+              <w:pStyle w:val="Normal"/>
+              <w:spacing w:lineRule="auto" w:line="240" w:before="0" w:after="0"/>
+              <w:jc w:val="center"/>
+              <w:rPr/>
+            </w:pPr>
+            <w:r>
+              <w:rPr/>
+            </w:r>
           </w:p>
         </w:tc>
         <w:tc>
           <w:tcPr>
             <w:tcW w:w="925" w:type="dxa"/>
-            <w:vAlign w:val="center"/>
-          </w:tcPr>
-          <w:p>
-            <w:pPr>
-              <w:jc w:val="center"/>
-            </w:pPr>
+            <w:tcBorders/>
+            <w:shd w:fill="auto" w:val="clear"/>
+            <w:vAlign w:val="center"/>
+          </w:tcPr>
+          <w:p>
+            <w:pPr>
+              <w:pStyle w:val="Normal"/>
+              <w:spacing w:lineRule="auto" w:line="240" w:before="0" w:after="0"/>
+              <w:jc w:val="center"/>
+              <w:rPr/>
+            </w:pPr>
+            <w:r>
+              <w:rPr/>
+            </w:r>
+          </w:p>
+        </w:tc>
+        <w:tc>
+          <w:tcPr>
+            <w:tcW w:w="926" w:type="dxa"/>
+            <w:tcBorders/>
+            <w:shd w:fill="auto" w:val="clear"/>
+            <w:vAlign w:val="center"/>
+          </w:tcPr>
+          <w:p>
+            <w:pPr>
+              <w:pStyle w:val="Normal"/>
+              <w:spacing w:lineRule="auto" w:line="240" w:before="0" w:after="0"/>
+              <w:jc w:val="center"/>
+              <w:rPr/>
+            </w:pPr>
+            <w:r>
+              <w:rPr/>
+            </w:r>
           </w:p>
         </w:tc>
         <w:tc>
           <w:tcPr>
             <w:tcW w:w="925" w:type="dxa"/>
-            <w:vAlign w:val="center"/>
-          </w:tcPr>
-          <w:p>
-            <w:pPr>
-              <w:jc w:val="center"/>
-            </w:pPr>
-          </w:p>
-        </w:tc>
-        <w:tc>
-          <w:tcPr>
-            <w:tcW w:w="925" w:type="dxa"/>
-            <w:vAlign w:val="center"/>
-          </w:tcPr>
-          <w:p>
-            <w:pPr>
-              <w:jc w:val="center"/>
-            </w:pPr>
-          </w:p>
-        </w:tc>
-        <w:tc>
-          <w:tcPr>
-            <w:tcW w:w="925" w:type="dxa"/>
-            <w:vAlign w:val="center"/>
-          </w:tcPr>
-          <w:p>
-            <w:pPr>
-              <w:jc w:val="center"/>
-            </w:pPr>
-          </w:p>
-        </w:tc>
-        <w:tc>
-          <w:tcPr>
-            <w:tcW w:w="925" w:type="dxa"/>
-            <w:vAlign w:val="center"/>
-          </w:tcPr>
-          <w:p>
-            <w:pPr>
-              <w:jc w:val="center"/>
-            </w:pPr>
+            <w:tcBorders/>
+            <w:shd w:fill="auto" w:val="clear"/>
+            <w:vAlign w:val="center"/>
+          </w:tcPr>
+          <w:p>
+            <w:pPr>
+              <w:pStyle w:val="Normal"/>
+              <w:spacing w:lineRule="auto" w:line="240" w:before="0" w:after="0"/>
+              <w:jc w:val="center"/>
+              <w:rPr/>
+            </w:pPr>
+            <w:r>
+              <w:rPr/>
+            </w:r>
+          </w:p>
+        </w:tc>
+        <w:tc>
+          <w:tcPr>
+            <w:tcW w:w="924" w:type="dxa"/>
+            <w:tcBorders/>
+            <w:shd w:fill="auto" w:val="clear"/>
+            <w:vAlign w:val="center"/>
+          </w:tcPr>
+          <w:p>
+            <w:pPr>
+              <w:pStyle w:val="Normal"/>
+              <w:spacing w:lineRule="auto" w:line="240" w:before="0" w:after="0"/>
+              <w:jc w:val="center"/>
+              <w:rPr/>
+            </w:pPr>
+            <w:r>
+              <w:rPr/>
+            </w:r>
           </w:p>
         </w:tc>
       </w:tr>
       <w:tr>
+        <w:trPr/>
         <w:tc>
           <w:tcPr>
             <w:tcW w:w="1114" w:type="dxa"/>
-            <w:vAlign w:val="center"/>
-          </w:tcPr>
-          <w:p>
-            <w:pPr>
-              <w:jc w:val="center"/>
-            </w:pPr>
-            <w:r>
+            <w:tcBorders/>
+            <w:shd w:fill="auto" w:val="clear"/>
+            <w:vAlign w:val="center"/>
+          </w:tcPr>
+          <w:p>
+            <w:pPr>
+              <w:pStyle w:val="Normal"/>
+              <w:spacing w:lineRule="auto" w:line="240" w:before="0" w:after="0"/>
+              <w:jc w:val="center"/>
+              <w:rPr/>
+            </w:pPr>
+            <w:r>
+              <w:rPr/>
               <w:t>Davide</w:t>
             </w:r>
           </w:p>
@@ -617,13 +911,19 @@
         <w:tc>
           <w:tcPr>
             <w:tcW w:w="1291" w:type="dxa"/>
-            <w:vAlign w:val="center"/>
-          </w:tcPr>
-          <w:p>
-            <w:pPr>
-              <w:jc w:val="center"/>
-            </w:pPr>
-            <w:r>
+            <w:tcBorders/>
+            <w:shd w:fill="auto" w:val="clear"/>
+            <w:vAlign w:val="center"/>
+          </w:tcPr>
+          <w:p>
+            <w:pPr>
+              <w:pStyle w:val="Normal"/>
+              <w:spacing w:lineRule="auto" w:line="240" w:before="0" w:after="0"/>
+              <w:jc w:val="center"/>
+              <w:rPr/>
+            </w:pPr>
+            <w:r>
+              <w:rPr/>
               <w:t>Colpo</w:t>
             </w:r>
           </w:p>
@@ -631,103 +931,174 @@
         <w:tc>
           <w:tcPr>
             <w:tcW w:w="726" w:type="dxa"/>
-            <w:vAlign w:val="center"/>
-          </w:tcPr>
-          <w:p>
-            <w:pPr>
-              <w:jc w:val="center"/>
-            </w:pPr>
-          </w:p>
-        </w:tc>
-        <w:tc>
-          <w:tcPr>
-            <w:tcW w:w="947" w:type="dxa"/>
-            <w:vAlign w:val="center"/>
-          </w:tcPr>
-          <w:p>
-            <w:pPr>
-              <w:jc w:val="center"/>
-            </w:pPr>
+            <w:tcBorders/>
+            <w:shd w:fill="auto" w:val="clear"/>
+            <w:vAlign w:val="center"/>
+          </w:tcPr>
+          <w:p>
+            <w:pPr>
+              <w:pStyle w:val="Normal"/>
+              <w:spacing w:lineRule="auto" w:line="240" w:before="0" w:after="0"/>
+              <w:jc w:val="center"/>
+              <w:rPr/>
+            </w:pPr>
+            <w:r>
+              <w:rPr/>
+            </w:r>
+          </w:p>
+        </w:tc>
+        <w:tc>
+          <w:tcPr>
+            <w:tcW w:w="946" w:type="dxa"/>
+            <w:tcBorders/>
+            <w:shd w:fill="auto" w:val="clear"/>
+            <w:vAlign w:val="center"/>
+          </w:tcPr>
+          <w:p>
+            <w:pPr>
+              <w:pStyle w:val="Normal"/>
+              <w:spacing w:lineRule="auto" w:line="240" w:before="0" w:after="0"/>
+              <w:jc w:val="center"/>
+              <w:rPr/>
+            </w:pPr>
+            <w:r>
+              <w:rPr/>
+            </w:r>
+          </w:p>
+        </w:tc>
+        <w:tc>
+          <w:tcPr>
+            <w:tcW w:w="926" w:type="dxa"/>
+            <w:tcBorders/>
+            <w:shd w:fill="auto" w:val="clear"/>
+            <w:vAlign w:val="center"/>
+          </w:tcPr>
+          <w:p>
+            <w:pPr>
+              <w:pStyle w:val="Normal"/>
+              <w:spacing w:lineRule="auto" w:line="240" w:before="0" w:after="0"/>
+              <w:jc w:val="center"/>
+              <w:rPr/>
+            </w:pPr>
+            <w:r>
+              <w:rPr/>
+            </w:r>
           </w:p>
         </w:tc>
         <w:tc>
           <w:tcPr>
             <w:tcW w:w="925" w:type="dxa"/>
-            <w:vAlign w:val="center"/>
-          </w:tcPr>
-          <w:p>
-            <w:pPr>
-              <w:jc w:val="center"/>
-            </w:pPr>
+            <w:tcBorders/>
+            <w:shd w:fill="auto" w:val="clear"/>
+            <w:vAlign w:val="center"/>
+          </w:tcPr>
+          <w:p>
+            <w:pPr>
+              <w:pStyle w:val="Normal"/>
+              <w:spacing w:lineRule="auto" w:line="240" w:before="0" w:after="0"/>
+              <w:jc w:val="center"/>
+              <w:rPr/>
+            </w:pPr>
+            <w:r>
+              <w:rPr/>
+            </w:r>
           </w:p>
         </w:tc>
         <w:tc>
           <w:tcPr>
             <w:tcW w:w="925" w:type="dxa"/>
-            <w:vAlign w:val="center"/>
-          </w:tcPr>
-          <w:p>
-            <w:pPr>
-              <w:jc w:val="center"/>
-            </w:pPr>
+            <w:tcBorders/>
+            <w:shd w:fill="auto" w:val="clear"/>
+            <w:vAlign w:val="center"/>
+          </w:tcPr>
+          <w:p>
+            <w:pPr>
+              <w:pStyle w:val="Normal"/>
+              <w:spacing w:lineRule="auto" w:line="240" w:before="0" w:after="0"/>
+              <w:jc w:val="center"/>
+              <w:rPr/>
+            </w:pPr>
+            <w:r>
+              <w:rPr/>
+            </w:r>
+          </w:p>
+        </w:tc>
+        <w:tc>
+          <w:tcPr>
+            <w:tcW w:w="926" w:type="dxa"/>
+            <w:tcBorders/>
+            <w:shd w:fill="auto" w:val="clear"/>
+            <w:vAlign w:val="center"/>
+          </w:tcPr>
+          <w:p>
+            <w:pPr>
+              <w:pStyle w:val="Normal"/>
+              <w:spacing w:lineRule="auto" w:line="240" w:before="0" w:after="0"/>
+              <w:jc w:val="center"/>
+              <w:rPr/>
+            </w:pPr>
+            <w:r>
+              <w:rPr/>
+            </w:r>
           </w:p>
         </w:tc>
         <w:tc>
           <w:tcPr>
             <w:tcW w:w="925" w:type="dxa"/>
-            <w:vAlign w:val="center"/>
-          </w:tcPr>
-          <w:p>
-            <w:pPr>
-              <w:jc w:val="center"/>
-            </w:pPr>
-          </w:p>
-        </w:tc>
-        <w:tc>
-          <w:tcPr>
-            <w:tcW w:w="925" w:type="dxa"/>
-            <w:vAlign w:val="center"/>
-          </w:tcPr>
-          <w:p>
-            <w:pPr>
-              <w:jc w:val="center"/>
-            </w:pPr>
-          </w:p>
-        </w:tc>
-        <w:tc>
-          <w:tcPr>
-            <w:tcW w:w="925" w:type="dxa"/>
-            <w:vAlign w:val="center"/>
-          </w:tcPr>
-          <w:p>
-            <w:pPr>
-              <w:jc w:val="center"/>
-            </w:pPr>
-          </w:p>
-        </w:tc>
-        <w:tc>
-          <w:tcPr>
-            <w:tcW w:w="925" w:type="dxa"/>
-            <w:vAlign w:val="center"/>
-          </w:tcPr>
-          <w:p>
-            <w:pPr>
-              <w:jc w:val="center"/>
-            </w:pPr>
+            <w:tcBorders/>
+            <w:shd w:fill="auto" w:val="clear"/>
+            <w:vAlign w:val="center"/>
+          </w:tcPr>
+          <w:p>
+            <w:pPr>
+              <w:pStyle w:val="Normal"/>
+              <w:spacing w:lineRule="auto" w:line="240" w:before="0" w:after="0"/>
+              <w:jc w:val="center"/>
+              <w:rPr/>
+            </w:pPr>
+            <w:r>
+              <w:rPr/>
+            </w:r>
+          </w:p>
+        </w:tc>
+        <w:tc>
+          <w:tcPr>
+            <w:tcW w:w="924" w:type="dxa"/>
+            <w:tcBorders/>
+            <w:shd w:fill="auto" w:val="clear"/>
+            <w:vAlign w:val="center"/>
+          </w:tcPr>
+          <w:p>
+            <w:pPr>
+              <w:pStyle w:val="Normal"/>
+              <w:spacing w:lineRule="auto" w:line="240" w:before="0" w:after="0"/>
+              <w:jc w:val="center"/>
+              <w:rPr/>
+            </w:pPr>
+            <w:r>
+              <w:rPr/>
+            </w:r>
           </w:p>
         </w:tc>
       </w:tr>
       <w:tr>
+        <w:trPr/>
         <w:tc>
           <w:tcPr>
             <w:tcW w:w="1114" w:type="dxa"/>
-            <w:vAlign w:val="center"/>
-          </w:tcPr>
-          <w:p>
-            <w:pPr>
-              <w:jc w:val="center"/>
-            </w:pPr>
-            <w:r>
+            <w:tcBorders/>
+            <w:shd w:fill="auto" w:val="clear"/>
+            <w:vAlign w:val="center"/>
+          </w:tcPr>
+          <w:p>
+            <w:pPr>
+              <w:pStyle w:val="Normal"/>
+              <w:spacing w:lineRule="auto" w:line="240" w:before="0" w:after="0"/>
+              <w:jc w:val="center"/>
+              <w:rPr/>
+            </w:pPr>
+            <w:r>
+              <w:rPr/>
               <w:t>Matteo</w:t>
             </w:r>
           </w:p>
@@ -735,13 +1106,19 @@
         <w:tc>
           <w:tcPr>
             <w:tcW w:w="1291" w:type="dxa"/>
-            <w:vAlign w:val="center"/>
-          </w:tcPr>
-          <w:p>
-            <w:pPr>
-              <w:jc w:val="center"/>
-            </w:pPr>
-            <w:r>
+            <w:tcBorders/>
+            <w:shd w:fill="auto" w:val="clear"/>
+            <w:vAlign w:val="center"/>
+          </w:tcPr>
+          <w:p>
+            <w:pPr>
+              <w:pStyle w:val="Normal"/>
+              <w:spacing w:lineRule="auto" w:line="240" w:before="0" w:after="0"/>
+              <w:jc w:val="center"/>
+              <w:rPr/>
+            </w:pPr>
+            <w:r>
+              <w:rPr/>
               <w:t>Giaretta</w:t>
             </w:r>
           </w:p>
@@ -749,103 +1126,174 @@
         <w:tc>
           <w:tcPr>
             <w:tcW w:w="726" w:type="dxa"/>
-            <w:vAlign w:val="center"/>
-          </w:tcPr>
-          <w:p>
-            <w:pPr>
-              <w:jc w:val="center"/>
-            </w:pPr>
-          </w:p>
-        </w:tc>
-        <w:tc>
-          <w:tcPr>
-            <w:tcW w:w="947" w:type="dxa"/>
-            <w:vAlign w:val="center"/>
-          </w:tcPr>
-          <w:p>
-            <w:pPr>
-              <w:jc w:val="center"/>
-            </w:pPr>
+            <w:tcBorders/>
+            <w:shd w:fill="auto" w:val="clear"/>
+            <w:vAlign w:val="center"/>
+          </w:tcPr>
+          <w:p>
+            <w:pPr>
+              <w:pStyle w:val="Normal"/>
+              <w:spacing w:lineRule="auto" w:line="240" w:before="0" w:after="0"/>
+              <w:jc w:val="center"/>
+              <w:rPr/>
+            </w:pPr>
+            <w:r>
+              <w:rPr/>
+            </w:r>
+          </w:p>
+        </w:tc>
+        <w:tc>
+          <w:tcPr>
+            <w:tcW w:w="946" w:type="dxa"/>
+            <w:tcBorders/>
+            <w:shd w:fill="auto" w:val="clear"/>
+            <w:vAlign w:val="center"/>
+          </w:tcPr>
+          <w:p>
+            <w:pPr>
+              <w:pStyle w:val="Normal"/>
+              <w:spacing w:lineRule="auto" w:line="240" w:before="0" w:after="0"/>
+              <w:jc w:val="center"/>
+              <w:rPr/>
+            </w:pPr>
+            <w:r>
+              <w:rPr/>
+            </w:r>
+          </w:p>
+        </w:tc>
+        <w:tc>
+          <w:tcPr>
+            <w:tcW w:w="926" w:type="dxa"/>
+            <w:tcBorders/>
+            <w:shd w:fill="auto" w:val="clear"/>
+            <w:vAlign w:val="center"/>
+          </w:tcPr>
+          <w:p>
+            <w:pPr>
+              <w:pStyle w:val="Normal"/>
+              <w:spacing w:lineRule="auto" w:line="240" w:before="0" w:after="0"/>
+              <w:jc w:val="center"/>
+              <w:rPr/>
+            </w:pPr>
+            <w:r>
+              <w:rPr/>
+            </w:r>
           </w:p>
         </w:tc>
         <w:tc>
           <w:tcPr>
             <w:tcW w:w="925" w:type="dxa"/>
-            <w:vAlign w:val="center"/>
-          </w:tcPr>
-          <w:p>
-            <w:pPr>
-              <w:jc w:val="center"/>
-            </w:pPr>
+            <w:tcBorders/>
+            <w:shd w:fill="auto" w:val="clear"/>
+            <w:vAlign w:val="center"/>
+          </w:tcPr>
+          <w:p>
+            <w:pPr>
+              <w:pStyle w:val="Normal"/>
+              <w:spacing w:lineRule="auto" w:line="240" w:before="0" w:after="0"/>
+              <w:jc w:val="center"/>
+              <w:rPr/>
+            </w:pPr>
+            <w:r>
+              <w:rPr/>
+            </w:r>
           </w:p>
         </w:tc>
         <w:tc>
           <w:tcPr>
             <w:tcW w:w="925" w:type="dxa"/>
-            <w:vAlign w:val="center"/>
-          </w:tcPr>
-          <w:p>
-            <w:pPr>
-              <w:jc w:val="center"/>
-            </w:pPr>
+            <w:tcBorders/>
+            <w:shd w:fill="auto" w:val="clear"/>
+            <w:vAlign w:val="center"/>
+          </w:tcPr>
+          <w:p>
+            <w:pPr>
+              <w:pStyle w:val="Normal"/>
+              <w:spacing w:lineRule="auto" w:line="240" w:before="0" w:after="0"/>
+              <w:jc w:val="center"/>
+              <w:rPr/>
+            </w:pPr>
+            <w:r>
+              <w:rPr/>
+            </w:r>
+          </w:p>
+        </w:tc>
+        <w:tc>
+          <w:tcPr>
+            <w:tcW w:w="926" w:type="dxa"/>
+            <w:tcBorders/>
+            <w:shd w:fill="auto" w:val="clear"/>
+            <w:vAlign w:val="center"/>
+          </w:tcPr>
+          <w:p>
+            <w:pPr>
+              <w:pStyle w:val="Normal"/>
+              <w:spacing w:lineRule="auto" w:line="240" w:before="0" w:after="0"/>
+              <w:jc w:val="center"/>
+              <w:rPr/>
+            </w:pPr>
+            <w:r>
+              <w:rPr/>
+            </w:r>
           </w:p>
         </w:tc>
         <w:tc>
           <w:tcPr>
             <w:tcW w:w="925" w:type="dxa"/>
-            <w:vAlign w:val="center"/>
-          </w:tcPr>
-          <w:p>
-            <w:pPr>
-              <w:jc w:val="center"/>
-            </w:pPr>
-          </w:p>
-        </w:tc>
-        <w:tc>
-          <w:tcPr>
-            <w:tcW w:w="925" w:type="dxa"/>
-            <w:vAlign w:val="center"/>
-          </w:tcPr>
-          <w:p>
-            <w:pPr>
-              <w:jc w:val="center"/>
-            </w:pPr>
-          </w:p>
-        </w:tc>
-        <w:tc>
-          <w:tcPr>
-            <w:tcW w:w="925" w:type="dxa"/>
-            <w:vAlign w:val="center"/>
-          </w:tcPr>
-          <w:p>
-            <w:pPr>
-              <w:jc w:val="center"/>
-            </w:pPr>
-          </w:p>
-        </w:tc>
-        <w:tc>
-          <w:tcPr>
-            <w:tcW w:w="925" w:type="dxa"/>
-            <w:vAlign w:val="center"/>
-          </w:tcPr>
-          <w:p>
-            <w:pPr>
-              <w:jc w:val="center"/>
-            </w:pPr>
+            <w:tcBorders/>
+            <w:shd w:fill="auto" w:val="clear"/>
+            <w:vAlign w:val="center"/>
+          </w:tcPr>
+          <w:p>
+            <w:pPr>
+              <w:pStyle w:val="Normal"/>
+              <w:spacing w:lineRule="auto" w:line="240" w:before="0" w:after="0"/>
+              <w:jc w:val="center"/>
+              <w:rPr/>
+            </w:pPr>
+            <w:r>
+              <w:rPr/>
+            </w:r>
+          </w:p>
+        </w:tc>
+        <w:tc>
+          <w:tcPr>
+            <w:tcW w:w="924" w:type="dxa"/>
+            <w:tcBorders/>
+            <w:shd w:fill="auto" w:val="clear"/>
+            <w:vAlign w:val="center"/>
+          </w:tcPr>
+          <w:p>
+            <w:pPr>
+              <w:pStyle w:val="Normal"/>
+              <w:spacing w:lineRule="auto" w:line="240" w:before="0" w:after="0"/>
+              <w:jc w:val="center"/>
+              <w:rPr/>
+            </w:pPr>
+            <w:r>
+              <w:rPr/>
+            </w:r>
           </w:p>
         </w:tc>
       </w:tr>
       <w:tr>
+        <w:trPr/>
         <w:tc>
           <w:tcPr>
             <w:tcW w:w="1114" w:type="dxa"/>
-            <w:vAlign w:val="center"/>
-          </w:tcPr>
-          <w:p>
-            <w:pPr>
-              <w:jc w:val="center"/>
-            </w:pPr>
-            <w:r>
+            <w:tcBorders/>
+            <w:shd w:fill="auto" w:val="clear"/>
+            <w:vAlign w:val="center"/>
+          </w:tcPr>
+          <w:p>
+            <w:pPr>
+              <w:pStyle w:val="Normal"/>
+              <w:spacing w:lineRule="auto" w:line="240" w:before="0" w:after="0"/>
+              <w:jc w:val="center"/>
+              <w:rPr/>
+            </w:pPr>
+            <w:r>
+              <w:rPr/>
               <w:t>Filiberto</w:t>
             </w:r>
           </w:p>
@@ -853,119 +1301,194 @@
         <w:tc>
           <w:tcPr>
             <w:tcW w:w="1291" w:type="dxa"/>
-            <w:vAlign w:val="center"/>
-          </w:tcPr>
-          <w:p>
-            <w:pPr>
-              <w:jc w:val="center"/>
-            </w:pPr>
-            <w:proofErr w:type="spellStart"/>
-            <w:r>
+            <w:tcBorders/>
+            <w:shd w:fill="auto" w:val="clear"/>
+            <w:vAlign w:val="center"/>
+          </w:tcPr>
+          <w:p>
+            <w:pPr>
+              <w:pStyle w:val="Normal"/>
+              <w:spacing w:lineRule="auto" w:line="240" w:before="0" w:after="0"/>
+              <w:jc w:val="center"/>
+              <w:rPr/>
+            </w:pPr>
+            <w:r>
+              <w:rPr/>
               <w:t>Mutascio</w:t>
             </w:r>
-            <w:proofErr w:type="spellEnd"/>
           </w:p>
         </w:tc>
         <w:tc>
           <w:tcPr>
             <w:tcW w:w="726" w:type="dxa"/>
-            <w:vAlign w:val="center"/>
-          </w:tcPr>
-          <w:p>
-            <w:pPr>
-              <w:jc w:val="center"/>
-            </w:pPr>
-          </w:p>
-        </w:tc>
-        <w:tc>
-          <w:tcPr>
-            <w:tcW w:w="947" w:type="dxa"/>
-            <w:vAlign w:val="center"/>
-          </w:tcPr>
-          <w:p>
-            <w:pPr>
-              <w:jc w:val="center"/>
-            </w:pPr>
+            <w:tcBorders/>
+            <w:shd w:fill="auto" w:val="clear"/>
+            <w:vAlign w:val="center"/>
+          </w:tcPr>
+          <w:p>
+            <w:pPr>
+              <w:pStyle w:val="Normal"/>
+              <w:spacing w:lineRule="auto" w:line="240" w:before="0" w:after="0"/>
+              <w:jc w:val="center"/>
+              <w:rPr/>
+            </w:pPr>
+            <w:r>
+              <w:rPr/>
+            </w:r>
+          </w:p>
+        </w:tc>
+        <w:tc>
+          <w:tcPr>
+            <w:tcW w:w="946" w:type="dxa"/>
+            <w:tcBorders/>
+            <w:shd w:fill="auto" w:val="clear"/>
+            <w:vAlign w:val="center"/>
+          </w:tcPr>
+          <w:p>
+            <w:pPr>
+              <w:pStyle w:val="Normal"/>
+              <w:spacing w:lineRule="auto" w:line="240" w:before="0" w:after="0"/>
+              <w:jc w:val="center"/>
+              <w:rPr/>
+            </w:pPr>
+            <w:r>
+              <w:rPr/>
+            </w:r>
+          </w:p>
+        </w:tc>
+        <w:tc>
+          <w:tcPr>
+            <w:tcW w:w="926" w:type="dxa"/>
+            <w:tcBorders/>
+            <w:shd w:fill="auto" w:val="clear"/>
+            <w:vAlign w:val="center"/>
+          </w:tcPr>
+          <w:p>
+            <w:pPr>
+              <w:pStyle w:val="Normal"/>
+              <w:spacing w:lineRule="auto" w:line="240" w:before="0" w:after="0"/>
+              <w:jc w:val="center"/>
+              <w:rPr/>
+            </w:pPr>
+            <w:r>
+              <w:rPr/>
+            </w:r>
           </w:p>
         </w:tc>
         <w:tc>
           <w:tcPr>
             <w:tcW w:w="925" w:type="dxa"/>
-            <w:vAlign w:val="center"/>
-          </w:tcPr>
-          <w:p>
-            <w:pPr>
-              <w:jc w:val="center"/>
-            </w:pPr>
+            <w:tcBorders/>
+            <w:shd w:fill="auto" w:val="clear"/>
+            <w:vAlign w:val="center"/>
+          </w:tcPr>
+          <w:p>
+            <w:pPr>
+              <w:pStyle w:val="Normal"/>
+              <w:spacing w:lineRule="auto" w:line="240" w:before="0" w:after="0"/>
+              <w:jc w:val="center"/>
+              <w:rPr/>
+            </w:pPr>
+            <w:r>
+              <w:rPr/>
+            </w:r>
           </w:p>
         </w:tc>
         <w:tc>
           <w:tcPr>
             <w:tcW w:w="925" w:type="dxa"/>
-            <w:vAlign w:val="center"/>
-          </w:tcPr>
-          <w:p>
-            <w:pPr>
-              <w:jc w:val="center"/>
-            </w:pPr>
+            <w:tcBorders/>
+            <w:shd w:fill="auto" w:val="clear"/>
+            <w:vAlign w:val="center"/>
+          </w:tcPr>
+          <w:p>
+            <w:pPr>
+              <w:pStyle w:val="Normal"/>
+              <w:spacing w:lineRule="auto" w:line="240" w:before="0" w:after="0"/>
+              <w:jc w:val="center"/>
+              <w:rPr/>
+            </w:pPr>
+            <w:r>
+              <w:rPr/>
+            </w:r>
+          </w:p>
+        </w:tc>
+        <w:tc>
+          <w:tcPr>
+            <w:tcW w:w="926" w:type="dxa"/>
+            <w:tcBorders/>
+            <w:shd w:fill="auto" w:val="clear"/>
+            <w:vAlign w:val="center"/>
+          </w:tcPr>
+          <w:p>
+            <w:pPr>
+              <w:pStyle w:val="Normal"/>
+              <w:spacing w:lineRule="auto" w:line="240" w:before="0" w:after="0"/>
+              <w:jc w:val="center"/>
+              <w:rPr/>
+            </w:pPr>
+            <w:r>
+              <w:rPr/>
+            </w:r>
           </w:p>
         </w:tc>
         <w:tc>
           <w:tcPr>
             <w:tcW w:w="925" w:type="dxa"/>
-            <w:vAlign w:val="center"/>
-          </w:tcPr>
-          <w:p>
-            <w:pPr>
-              <w:jc w:val="center"/>
-            </w:pPr>
-          </w:p>
-        </w:tc>
-        <w:tc>
-          <w:tcPr>
-            <w:tcW w:w="925" w:type="dxa"/>
-            <w:vAlign w:val="center"/>
-          </w:tcPr>
-          <w:p>
-            <w:pPr>
-              <w:jc w:val="center"/>
-            </w:pPr>
-          </w:p>
-        </w:tc>
-        <w:tc>
-          <w:tcPr>
-            <w:tcW w:w="925" w:type="dxa"/>
-            <w:vAlign w:val="center"/>
-          </w:tcPr>
-          <w:p>
-            <w:pPr>
-              <w:jc w:val="center"/>
-            </w:pPr>
-          </w:p>
-        </w:tc>
-        <w:tc>
-          <w:tcPr>
-            <w:tcW w:w="925" w:type="dxa"/>
-            <w:vAlign w:val="center"/>
-          </w:tcPr>
-          <w:p>
-            <w:pPr>
-              <w:jc w:val="center"/>
-            </w:pPr>
+            <w:tcBorders/>
+            <w:shd w:fill="auto" w:val="clear"/>
+            <w:vAlign w:val="center"/>
+          </w:tcPr>
+          <w:p>
+            <w:pPr>
+              <w:pStyle w:val="Normal"/>
+              <w:spacing w:lineRule="auto" w:line="240" w:before="0" w:after="0"/>
+              <w:jc w:val="center"/>
+              <w:rPr/>
+            </w:pPr>
+            <w:r>
+              <w:rPr/>
+            </w:r>
+          </w:p>
+        </w:tc>
+        <w:tc>
+          <w:tcPr>
+            <w:tcW w:w="924" w:type="dxa"/>
+            <w:tcBorders/>
+            <w:shd w:fill="auto" w:val="clear"/>
+            <w:vAlign w:val="center"/>
+          </w:tcPr>
+          <w:p>
+            <w:pPr>
+              <w:pStyle w:val="Normal"/>
+              <w:spacing w:lineRule="auto" w:line="240" w:before="0" w:after="0"/>
+              <w:jc w:val="center"/>
+              <w:rPr/>
+            </w:pPr>
+            <w:r>
+              <w:rPr/>
+            </w:r>
           </w:p>
         </w:tc>
       </w:tr>
       <w:tr>
+        <w:trPr/>
         <w:tc>
           <w:tcPr>
             <w:tcW w:w="1114" w:type="dxa"/>
-            <w:vAlign w:val="center"/>
-          </w:tcPr>
-          <w:p>
-            <w:pPr>
-              <w:jc w:val="center"/>
-            </w:pPr>
-            <w:r>
+            <w:tcBorders/>
+            <w:shd w:fill="auto" w:val="clear"/>
+            <w:vAlign w:val="center"/>
+          </w:tcPr>
+          <w:p>
+            <w:pPr>
+              <w:pStyle w:val="Normal"/>
+              <w:spacing w:lineRule="auto" w:line="240" w:before="0" w:after="0"/>
+              <w:jc w:val="center"/>
+              <w:rPr/>
+            </w:pPr>
+            <w:r>
+              <w:rPr/>
               <w:t>Simone</w:t>
             </w:r>
           </w:p>
@@ -973,361 +1496,552 @@
         <w:tc>
           <w:tcPr>
             <w:tcW w:w="1291" w:type="dxa"/>
-            <w:vAlign w:val="center"/>
-          </w:tcPr>
-          <w:p>
-            <w:pPr>
-              <w:jc w:val="center"/>
-            </w:pPr>
-            <w:proofErr w:type="spellStart"/>
-            <w:r>
+            <w:tcBorders/>
+            <w:shd w:fill="auto" w:val="clear"/>
+            <w:vAlign w:val="center"/>
+          </w:tcPr>
+          <w:p>
+            <w:pPr>
+              <w:pStyle w:val="Normal"/>
+              <w:spacing w:lineRule="auto" w:line="240" w:before="0" w:after="0"/>
+              <w:jc w:val="center"/>
+              <w:rPr/>
+            </w:pPr>
+            <w:r>
+              <w:rPr/>
               <w:t>Pellicori</w:t>
             </w:r>
-            <w:proofErr w:type="spellEnd"/>
           </w:p>
         </w:tc>
         <w:tc>
           <w:tcPr>
             <w:tcW w:w="726" w:type="dxa"/>
-            <w:vAlign w:val="center"/>
-          </w:tcPr>
-          <w:p>
-            <w:pPr>
-              <w:jc w:val="center"/>
-            </w:pPr>
-          </w:p>
-        </w:tc>
-        <w:tc>
-          <w:tcPr>
-            <w:tcW w:w="947" w:type="dxa"/>
-            <w:vAlign w:val="center"/>
-          </w:tcPr>
-          <w:p>
-            <w:pPr>
-              <w:jc w:val="center"/>
-            </w:pPr>
+            <w:tcBorders/>
+            <w:shd w:fill="auto" w:val="clear"/>
+            <w:vAlign w:val="center"/>
+          </w:tcPr>
+          <w:p>
+            <w:pPr>
+              <w:pStyle w:val="Normal"/>
+              <w:spacing w:lineRule="auto" w:line="240" w:before="0" w:after="0"/>
+              <w:jc w:val="center"/>
+              <w:rPr/>
+            </w:pPr>
+            <w:r>
+              <w:rPr/>
+            </w:r>
+          </w:p>
+        </w:tc>
+        <w:tc>
+          <w:tcPr>
+            <w:tcW w:w="946" w:type="dxa"/>
+            <w:tcBorders/>
+            <w:shd w:fill="auto" w:val="clear"/>
+            <w:vAlign w:val="center"/>
+          </w:tcPr>
+          <w:p>
+            <w:pPr>
+              <w:pStyle w:val="Normal"/>
+              <w:spacing w:lineRule="auto" w:line="240" w:before="0" w:after="0"/>
+              <w:jc w:val="center"/>
+              <w:rPr/>
+            </w:pPr>
+            <w:r>
+              <w:rPr/>
+            </w:r>
+          </w:p>
+        </w:tc>
+        <w:tc>
+          <w:tcPr>
+            <w:tcW w:w="926" w:type="dxa"/>
+            <w:tcBorders/>
+            <w:shd w:fill="auto" w:val="clear"/>
+            <w:vAlign w:val="center"/>
+          </w:tcPr>
+          <w:p>
+            <w:pPr>
+              <w:pStyle w:val="Normal"/>
+              <w:spacing w:lineRule="auto" w:line="240" w:before="0" w:after="0"/>
+              <w:jc w:val="center"/>
+              <w:rPr/>
+            </w:pPr>
+            <w:r>
+              <w:rPr/>
+            </w:r>
           </w:p>
         </w:tc>
         <w:tc>
           <w:tcPr>
             <w:tcW w:w="925" w:type="dxa"/>
-            <w:vAlign w:val="center"/>
-          </w:tcPr>
-          <w:p>
-            <w:pPr>
-              <w:jc w:val="center"/>
-            </w:pPr>
+            <w:tcBorders/>
+            <w:shd w:fill="auto" w:val="clear"/>
+            <w:vAlign w:val="center"/>
+          </w:tcPr>
+          <w:p>
+            <w:pPr>
+              <w:pStyle w:val="Normal"/>
+              <w:spacing w:lineRule="auto" w:line="240" w:before="0" w:after="0"/>
+              <w:jc w:val="center"/>
+              <w:rPr/>
+            </w:pPr>
+            <w:r>
+              <w:rPr/>
+            </w:r>
           </w:p>
         </w:tc>
         <w:tc>
           <w:tcPr>
             <w:tcW w:w="925" w:type="dxa"/>
-            <w:vAlign w:val="center"/>
-          </w:tcPr>
-          <w:p>
-            <w:pPr>
-              <w:jc w:val="center"/>
-            </w:pPr>
+            <w:tcBorders/>
+            <w:shd w:fill="auto" w:val="clear"/>
+            <w:vAlign w:val="center"/>
+          </w:tcPr>
+          <w:p>
+            <w:pPr>
+              <w:pStyle w:val="Normal"/>
+              <w:spacing w:lineRule="auto" w:line="240" w:before="0" w:after="0"/>
+              <w:jc w:val="center"/>
+              <w:rPr/>
+            </w:pPr>
+            <w:r>
+              <w:rPr/>
+            </w:r>
+          </w:p>
+        </w:tc>
+        <w:tc>
+          <w:tcPr>
+            <w:tcW w:w="926" w:type="dxa"/>
+            <w:tcBorders/>
+            <w:shd w:fill="auto" w:val="clear"/>
+            <w:vAlign w:val="center"/>
+          </w:tcPr>
+          <w:p>
+            <w:pPr>
+              <w:pStyle w:val="Normal"/>
+              <w:spacing w:lineRule="auto" w:line="240" w:before="0" w:after="0"/>
+              <w:jc w:val="center"/>
+              <w:rPr/>
+            </w:pPr>
+            <w:r>
+              <w:rPr/>
+            </w:r>
           </w:p>
         </w:tc>
         <w:tc>
           <w:tcPr>
             <w:tcW w:w="925" w:type="dxa"/>
-            <w:vAlign w:val="center"/>
-          </w:tcPr>
-          <w:p>
-            <w:pPr>
-              <w:jc w:val="center"/>
-            </w:pPr>
-          </w:p>
-        </w:tc>
-        <w:tc>
-          <w:tcPr>
-            <w:tcW w:w="925" w:type="dxa"/>
-            <w:vAlign w:val="center"/>
-          </w:tcPr>
-          <w:p>
-            <w:pPr>
-              <w:jc w:val="center"/>
-            </w:pPr>
-          </w:p>
-        </w:tc>
-        <w:tc>
-          <w:tcPr>
-            <w:tcW w:w="925" w:type="dxa"/>
-            <w:vAlign w:val="center"/>
-          </w:tcPr>
-          <w:p>
-            <w:pPr>
-              <w:jc w:val="center"/>
-            </w:pPr>
-          </w:p>
-        </w:tc>
-        <w:tc>
-          <w:tcPr>
-            <w:tcW w:w="925" w:type="dxa"/>
-            <w:vAlign w:val="center"/>
-          </w:tcPr>
-          <w:p>
-            <w:pPr>
-              <w:jc w:val="center"/>
-            </w:pPr>
+            <w:tcBorders/>
+            <w:shd w:fill="auto" w:val="clear"/>
+            <w:vAlign w:val="center"/>
+          </w:tcPr>
+          <w:p>
+            <w:pPr>
+              <w:pStyle w:val="Normal"/>
+              <w:spacing w:lineRule="auto" w:line="240" w:before="0" w:after="0"/>
+              <w:jc w:val="center"/>
+              <w:rPr/>
+            </w:pPr>
+            <w:r>
+              <w:rPr/>
+            </w:r>
+          </w:p>
+        </w:tc>
+        <w:tc>
+          <w:tcPr>
+            <w:tcW w:w="924" w:type="dxa"/>
+            <w:tcBorders/>
+            <w:shd w:fill="auto" w:val="clear"/>
+            <w:vAlign w:val="center"/>
+          </w:tcPr>
+          <w:p>
+            <w:pPr>
+              <w:pStyle w:val="Normal"/>
+              <w:spacing w:lineRule="auto" w:line="240" w:before="0" w:after="0"/>
+              <w:jc w:val="center"/>
+              <w:rPr/>
+            </w:pPr>
+            <w:r>
+              <w:rPr/>
+            </w:r>
           </w:p>
         </w:tc>
       </w:tr>
     </w:tbl>
-    <w:p/>
+    <w:p>
+      <w:pPr>
+        <w:pStyle w:val="Normal"/>
+        <w:rPr/>
+      </w:pPr>
+      <w:r>
+        <w:rPr/>
+      </w:r>
+    </w:p>
     <w:tbl>
       <w:tblPr>
         <w:tblStyle w:val="Grigliatabella"/>
         <w:tblW w:w="5000" w:type="pct"/>
-        <w:tblLook w:val="04A0" w:firstRow="1" w:lastRow="0" w:firstColumn="1" w:lastColumn="0" w:noHBand="0" w:noVBand="1"/>
+        <w:jc w:val="left"/>
+        <w:tblInd w:w="0" w:type="dxa"/>
+        <w:tblCellMar>
+          <w:top w:w="0" w:type="dxa"/>
+          <w:left w:w="108" w:type="dxa"/>
+          <w:bottom w:w="0" w:type="dxa"/>
+          <w:right w:w="108" w:type="dxa"/>
+        </w:tblCellMar>
+        <w:tblLook w:noVBand="1" w:val="04a0" w:noHBand="0" w:lastColumn="0" w:firstColumn="1" w:lastRow="0" w:firstRow="1"/>
       </w:tblPr>
       <w:tblGrid>
-        <w:gridCol w:w="1271"/>
-        <w:gridCol w:w="2551"/>
-        <w:gridCol w:w="2694"/>
-        <w:gridCol w:w="3112"/>
+        <w:gridCol w:w="1272"/>
+        <w:gridCol w:w="2554"/>
+        <w:gridCol w:w="2696"/>
+        <w:gridCol w:w="3115"/>
       </w:tblGrid>
       <w:tr>
-        <w:tc>
-          <w:tcPr>
-            <w:tcW w:w="5000" w:type="pct"/>
+        <w:trPr/>
+        <w:tc>
+          <w:tcPr>
+            <w:tcW w:w="9637" w:type="dxa"/>
             <w:gridSpan w:val="4"/>
-          </w:tcPr>
-          <w:p>
-            <w:pPr>
-              <w:jc w:val="center"/>
-            </w:pPr>
-            <w:r>
+            <w:tcBorders/>
+            <w:shd w:fill="auto" w:val="clear"/>
+          </w:tcPr>
+          <w:p>
+            <w:pPr>
+              <w:pStyle w:val="Normal"/>
+              <w:spacing w:lineRule="auto" w:line="240" w:before="0" w:after="0"/>
+              <w:jc w:val="center"/>
+              <w:rPr/>
+            </w:pPr>
+            <w:r>
+              <w:rPr/>
               <w:t>Magnetismo ed elettromagnetismo</w:t>
             </w:r>
           </w:p>
         </w:tc>
       </w:tr>
       <w:tr>
-        <w:tc>
-          <w:tcPr>
-            <w:tcW w:w="660" w:type="pct"/>
-          </w:tcPr>
-          <w:p>
-            <w:pPr>
-              <w:jc w:val="center"/>
-            </w:pPr>
-            <w:r>
+        <w:trPr/>
+        <w:tc>
+          <w:tcPr>
+            <w:tcW w:w="1272" w:type="dxa"/>
+            <w:tcBorders/>
+            <w:shd w:fill="auto" w:val="clear"/>
+          </w:tcPr>
+          <w:p>
+            <w:pPr>
+              <w:pStyle w:val="Normal"/>
+              <w:spacing w:lineRule="auto" w:line="240" w:before="0" w:after="0"/>
+              <w:jc w:val="center"/>
+              <w:rPr/>
+            </w:pPr>
+            <w:r>
+              <w:rPr/>
               <w:t>Lezione</w:t>
             </w:r>
           </w:p>
         </w:tc>
         <w:tc>
           <w:tcPr>
-            <w:tcW w:w="1325" w:type="pct"/>
-            <w:vAlign w:val="center"/>
-          </w:tcPr>
-          <w:p>
-            <w:pPr>
-              <w:jc w:val="center"/>
-            </w:pPr>
-            <w:r>
+            <w:tcW w:w="2554" w:type="dxa"/>
+            <w:tcBorders/>
+            <w:shd w:fill="auto" w:val="clear"/>
+            <w:vAlign w:val="center"/>
+          </w:tcPr>
+          <w:p>
+            <w:pPr>
+              <w:pStyle w:val="Normal"/>
+              <w:spacing w:lineRule="auto" w:line="240" w:before="0" w:after="0"/>
+              <w:jc w:val="center"/>
+              <w:rPr/>
+            </w:pPr>
+            <w:r>
+              <w:rPr/>
               <w:t>Alberto + Christian</w:t>
             </w:r>
           </w:p>
         </w:tc>
         <w:tc>
           <w:tcPr>
-            <w:tcW w:w="1399" w:type="pct"/>
-            <w:vAlign w:val="center"/>
-          </w:tcPr>
-          <w:p>
-            <w:pPr>
-              <w:jc w:val="center"/>
-            </w:pPr>
-            <w:r>
+            <w:tcW w:w="2696" w:type="dxa"/>
+            <w:tcBorders/>
+            <w:shd w:fill="auto" w:val="clear"/>
+            <w:vAlign w:val="center"/>
+          </w:tcPr>
+          <w:p>
+            <w:pPr>
+              <w:pStyle w:val="Normal"/>
+              <w:spacing w:lineRule="auto" w:line="240" w:before="0" w:after="0"/>
+              <w:jc w:val="center"/>
+              <w:rPr/>
+            </w:pPr>
+            <w:r>
+              <w:rPr/>
               <w:t>Simone + Davide</w:t>
             </w:r>
           </w:p>
         </w:tc>
         <w:tc>
           <w:tcPr>
-            <w:tcW w:w="1616" w:type="pct"/>
-            <w:vAlign w:val="center"/>
-          </w:tcPr>
-          <w:p>
-            <w:pPr>
-              <w:jc w:val="center"/>
-            </w:pPr>
-            <w:r>
+            <w:tcW w:w="3115" w:type="dxa"/>
+            <w:tcBorders/>
+            <w:shd w:fill="auto" w:val="clear"/>
+            <w:vAlign w:val="center"/>
+          </w:tcPr>
+          <w:p>
+            <w:pPr>
+              <w:pStyle w:val="Normal"/>
+              <w:spacing w:lineRule="auto" w:line="240" w:before="0" w:after="0"/>
+              <w:jc w:val="center"/>
+              <w:rPr/>
+            </w:pPr>
+            <w:r>
+              <w:rPr/>
               <w:t>Matteo + Filiberto + Simone</w:t>
             </w:r>
           </w:p>
         </w:tc>
       </w:tr>
       <w:tr>
-        <w:tc>
-          <w:tcPr>
-            <w:tcW w:w="660" w:type="pct"/>
-          </w:tcPr>
-          <w:p>
-            <w:pPr>
-              <w:jc w:val="center"/>
-            </w:pPr>
-            <w:r>
+        <w:trPr/>
+        <w:tc>
+          <w:tcPr>
+            <w:tcW w:w="1272" w:type="dxa"/>
+            <w:tcBorders/>
+            <w:shd w:fill="auto" w:val="clear"/>
+          </w:tcPr>
+          <w:p>
+            <w:pPr>
+              <w:pStyle w:val="Normal"/>
+              <w:spacing w:lineRule="auto" w:line="240" w:before="0" w:after="0"/>
+              <w:jc w:val="center"/>
+              <w:rPr/>
+            </w:pPr>
+            <w:r>
+              <w:rPr/>
               <w:t>1</w:t>
             </w:r>
           </w:p>
         </w:tc>
         <w:tc>
           <w:tcPr>
-            <w:tcW w:w="1325" w:type="pct"/>
-            <w:vAlign w:val="center"/>
-          </w:tcPr>
-          <w:p>
-            <w:pPr>
-              <w:jc w:val="center"/>
-            </w:pPr>
-            <w:r>
+            <w:tcW w:w="2554" w:type="dxa"/>
+            <w:tcBorders/>
+            <w:shd w:fill="auto" w:val="clear"/>
+            <w:vAlign w:val="center"/>
+          </w:tcPr>
+          <w:p>
+            <w:pPr>
+              <w:pStyle w:val="Normal"/>
+              <w:spacing w:lineRule="auto" w:line="240" w:before="0" w:after="0"/>
+              <w:jc w:val="center"/>
+              <w:rPr/>
+            </w:pPr>
+            <w:r>
+              <w:rPr/>
               <w:t>Litigano sul metodo da seguire</w:t>
             </w:r>
           </w:p>
         </w:tc>
         <w:tc>
           <w:tcPr>
-            <w:tcW w:w="1399" w:type="pct"/>
-            <w:vAlign w:val="center"/>
-          </w:tcPr>
-          <w:p>
-            <w:pPr>
-              <w:jc w:val="center"/>
-            </w:pPr>
-            <w:r>
+            <w:tcW w:w="2696" w:type="dxa"/>
+            <w:tcBorders/>
+            <w:shd w:fill="auto" w:val="clear"/>
+            <w:vAlign w:val="center"/>
+          </w:tcPr>
+          <w:p>
+            <w:pPr>
+              <w:pStyle w:val="Normal"/>
+              <w:spacing w:lineRule="auto" w:line="240" w:before="0" w:after="0"/>
+              <w:jc w:val="center"/>
+              <w:rPr/>
+            </w:pPr>
+            <w:r>
+              <w:rPr/>
               <w:t>Scherzano un po’ troppo</w:t>
             </w:r>
           </w:p>
         </w:tc>
         <w:tc>
           <w:tcPr>
-            <w:tcW w:w="1616" w:type="pct"/>
-            <w:vAlign w:val="center"/>
-          </w:tcPr>
-          <w:p>
-            <w:pPr>
-              <w:jc w:val="center"/>
-            </w:pPr>
-            <w:r>
+            <w:tcW w:w="3115" w:type="dxa"/>
+            <w:tcBorders/>
+            <w:shd w:fill="auto" w:val="clear"/>
+            <w:vAlign w:val="center"/>
+          </w:tcPr>
+          <w:p>
+            <w:pPr>
+              <w:pStyle w:val="Normal"/>
+              <w:spacing w:lineRule="auto" w:line="240" w:before="0" w:after="0"/>
+              <w:jc w:val="center"/>
+              <w:rPr/>
+            </w:pPr>
+            <w:r>
+              <w:rPr/>
               <w:t xml:space="preserve">Troppo studio individuale </w:t>
             </w:r>
           </w:p>
         </w:tc>
       </w:tr>
       <w:tr>
-        <w:tc>
-          <w:tcPr>
-            <w:tcW w:w="660" w:type="pct"/>
-          </w:tcPr>
-          <w:p>
-            <w:pPr>
-              <w:jc w:val="center"/>
-            </w:pPr>
-            <w:r>
+        <w:trPr/>
+        <w:tc>
+          <w:tcPr>
+            <w:tcW w:w="1272" w:type="dxa"/>
+            <w:tcBorders/>
+            <w:shd w:fill="auto" w:val="clear"/>
+          </w:tcPr>
+          <w:p>
+            <w:pPr>
+              <w:pStyle w:val="Normal"/>
+              <w:spacing w:lineRule="auto" w:line="240" w:before="0" w:after="0"/>
+              <w:jc w:val="center"/>
+              <w:rPr/>
+            </w:pPr>
+            <w:r>
+              <w:rPr/>
               <w:t>2</w:t>
             </w:r>
           </w:p>
         </w:tc>
         <w:tc>
           <w:tcPr>
-            <w:tcW w:w="1325" w:type="pct"/>
-            <w:vAlign w:val="center"/>
-          </w:tcPr>
-          <w:p>
-            <w:pPr>
-              <w:jc w:val="center"/>
-            </w:pPr>
-            <w:r>
+            <w:tcW w:w="2554" w:type="dxa"/>
+            <w:tcBorders/>
+            <w:shd w:fill="auto" w:val="clear"/>
+            <w:vAlign w:val="center"/>
+          </w:tcPr>
+          <w:p>
+            <w:pPr>
+              <w:pStyle w:val="Normal"/>
+              <w:spacing w:lineRule="auto" w:line="240" w:before="0" w:after="0"/>
+              <w:jc w:val="center"/>
+              <w:rPr/>
+            </w:pPr>
+            <w:r>
+              <w:rPr/>
               <w:t>Non riescono ancora a trovare un punto d’incontro sul metodo, partecipazione su richiesta</w:t>
             </w:r>
           </w:p>
         </w:tc>
         <w:tc>
           <w:tcPr>
-            <w:tcW w:w="1399" w:type="pct"/>
-            <w:vAlign w:val="center"/>
-          </w:tcPr>
-          <w:p>
-            <w:pPr>
-              <w:jc w:val="center"/>
-            </w:pPr>
-            <w:r>
+            <w:tcW w:w="2696" w:type="dxa"/>
+            <w:tcBorders/>
+            <w:shd w:fill="auto" w:val="clear"/>
+            <w:vAlign w:val="center"/>
+          </w:tcPr>
+          <w:p>
+            <w:pPr>
+              <w:pStyle w:val="Normal"/>
+              <w:spacing w:lineRule="auto" w:line="240" w:before="0" w:after="0"/>
+              <w:jc w:val="center"/>
+              <w:rPr/>
+            </w:pPr>
+            <w:r>
+              <w:rPr/>
               <w:t>Poca partecipazione alla discussione, più Simone (a voce bassa) che Davide (annuisce molto), mentre Davide guida lo studio</w:t>
             </w:r>
           </w:p>
         </w:tc>
         <w:tc>
           <w:tcPr>
-            <w:tcW w:w="1616" w:type="pct"/>
-            <w:vAlign w:val="center"/>
-          </w:tcPr>
-          <w:p>
-            <w:pPr>
-              <w:jc w:val="center"/>
-            </w:pPr>
-            <w:r>
+            <w:tcW w:w="3115" w:type="dxa"/>
+            <w:tcBorders/>
+            <w:shd w:fill="auto" w:val="clear"/>
+            <w:vAlign w:val="center"/>
+          </w:tcPr>
+          <w:p>
+            <w:pPr>
+              <w:pStyle w:val="Normal"/>
+              <w:spacing w:lineRule="auto" w:line="240" w:before="0" w:after="0"/>
+              <w:jc w:val="center"/>
+              <w:rPr/>
+            </w:pPr>
+            <w:r>
+              <w:rPr/>
               <w:t>Filiberto guida il gruppo con Simone da spalla, Matteo segue indicando gli obiettivi</w:t>
             </w:r>
           </w:p>
         </w:tc>
       </w:tr>
       <w:tr>
-        <w:tc>
-          <w:tcPr>
-            <w:tcW w:w="660" w:type="pct"/>
-          </w:tcPr>
-          <w:p>
-            <w:pPr>
-              <w:jc w:val="center"/>
-            </w:pPr>
-            <w:r>
+        <w:trPr/>
+        <w:tc>
+          <w:tcPr>
+            <w:tcW w:w="1272" w:type="dxa"/>
+            <w:tcBorders/>
+            <w:shd w:fill="auto" w:val="clear"/>
+          </w:tcPr>
+          <w:p>
+            <w:pPr>
+              <w:pStyle w:val="Normal"/>
+              <w:spacing w:lineRule="auto" w:line="240" w:before="0" w:after="0"/>
+              <w:jc w:val="center"/>
+              <w:rPr/>
+            </w:pPr>
+            <w:r>
+              <w:rPr/>
               <w:t>3</w:t>
             </w:r>
           </w:p>
         </w:tc>
         <w:tc>
           <w:tcPr>
-            <w:tcW w:w="1325" w:type="pct"/>
-            <w:vAlign w:val="center"/>
-          </w:tcPr>
-          <w:p>
-            <w:pPr>
-              <w:jc w:val="center"/>
-            </w:pPr>
-            <w:r>
+            <w:tcW w:w="2554" w:type="dxa"/>
+            <w:tcBorders/>
+            <w:shd w:fill="auto" w:val="clear"/>
+            <w:vAlign w:val="center"/>
+          </w:tcPr>
+          <w:p>
+            <w:pPr>
+              <w:pStyle w:val="Normal"/>
+              <w:spacing w:lineRule="auto" w:line="240" w:before="0" w:after="0"/>
+              <w:jc w:val="center"/>
+              <w:rPr/>
+            </w:pPr>
+            <w:r>
+              <w:rPr/>
               <w:t>Hanno finito prima, ma non hanno approfondito l’argomento, sono rimasti molto superficiali</w:t>
             </w:r>
           </w:p>
         </w:tc>
         <w:tc>
           <w:tcPr>
-            <w:tcW w:w="1399" w:type="pct"/>
-            <w:vAlign w:val="center"/>
-          </w:tcPr>
-          <w:p>
-            <w:pPr>
-              <w:jc w:val="center"/>
-            </w:pPr>
-            <w:r>
+            <w:tcW w:w="2696" w:type="dxa"/>
+            <w:tcBorders/>
+            <w:shd w:fill="auto" w:val="clear"/>
+            <w:vAlign w:val="center"/>
+          </w:tcPr>
+          <w:p>
+            <w:pPr>
+              <w:pStyle w:val="Normal"/>
+              <w:spacing w:lineRule="auto" w:line="240" w:before="0" w:after="0"/>
+              <w:jc w:val="center"/>
+              <w:rPr/>
+            </w:pPr>
+            <w:r>
+              <w:rPr/>
               <w:t>Studio superficiale, non sapevano spiegarmi il perché delle cose</w:t>
             </w:r>
           </w:p>
         </w:tc>
         <w:tc>
           <w:tcPr>
-            <w:tcW w:w="1616" w:type="pct"/>
-            <w:vAlign w:val="center"/>
-          </w:tcPr>
-          <w:p>
-            <w:pPr>
-              <w:jc w:val="center"/>
-            </w:pPr>
-            <w:r>
+            <w:tcW w:w="3115" w:type="dxa"/>
+            <w:tcBorders/>
+            <w:shd w:fill="auto" w:val="clear"/>
+            <w:vAlign w:val="center"/>
+          </w:tcPr>
+          <w:p>
+            <w:pPr>
+              <w:pStyle w:val="Normal"/>
+              <w:spacing w:lineRule="auto" w:line="240" w:before="0" w:after="0"/>
+              <w:jc w:val="center"/>
+              <w:rPr/>
+            </w:pPr>
+            <w:r>
+              <w:rPr/>
               <w:t>Simone molto bene nella domanda che ho posto, Matteo è abbastanza passivo, Filiberto se la cava bene soprattutto a parlare e dirigere il gruppo</w:t>
             </w:r>
             <w:bookmarkStart w:id="0" w:name="_GoBack"/>
@@ -1336,275 +2050,465 @@
         </w:tc>
       </w:tr>
       <w:tr>
-        <w:tc>
-          <w:tcPr>
-            <w:tcW w:w="660" w:type="pct"/>
-          </w:tcPr>
-          <w:p>
-            <w:pPr>
-              <w:jc w:val="center"/>
-            </w:pPr>
-          </w:p>
-        </w:tc>
-        <w:tc>
-          <w:tcPr>
-            <w:tcW w:w="1325" w:type="pct"/>
-            <w:vAlign w:val="center"/>
-          </w:tcPr>
-          <w:p>
-            <w:pPr>
-              <w:jc w:val="center"/>
-            </w:pPr>
-          </w:p>
-        </w:tc>
-        <w:tc>
-          <w:tcPr>
-            <w:tcW w:w="1399" w:type="pct"/>
-            <w:vAlign w:val="center"/>
-          </w:tcPr>
-          <w:p>
-            <w:pPr>
-              <w:jc w:val="center"/>
-            </w:pPr>
-          </w:p>
-        </w:tc>
-        <w:tc>
-          <w:tcPr>
-            <w:tcW w:w="1616" w:type="pct"/>
-            <w:vAlign w:val="center"/>
-          </w:tcPr>
-          <w:p>
-            <w:pPr>
-              <w:jc w:val="center"/>
-            </w:pPr>
+        <w:trPr/>
+        <w:tc>
+          <w:tcPr>
+            <w:tcW w:w="1272" w:type="dxa"/>
+            <w:tcBorders/>
+            <w:shd w:fill="auto" w:val="clear"/>
+          </w:tcPr>
+          <w:p>
+            <w:pPr>
+              <w:pStyle w:val="Normal"/>
+              <w:spacing w:lineRule="auto" w:line="240" w:before="0" w:after="0"/>
+              <w:jc w:val="center"/>
+              <w:rPr/>
+            </w:pPr>
+            <w:r>
+              <w:rPr/>
+              <w:t>4 e 5</w:t>
+            </w:r>
+          </w:p>
+        </w:tc>
+        <w:tc>
+          <w:tcPr>
+            <w:tcW w:w="2554" w:type="dxa"/>
+            <w:tcBorders/>
+            <w:shd w:fill="auto" w:val="clear"/>
+            <w:vAlign w:val="center"/>
+          </w:tcPr>
+          <w:p>
+            <w:pPr>
+              <w:pStyle w:val="Normal"/>
+              <w:spacing w:lineRule="auto" w:line="240" w:before="0" w:after="0"/>
+              <w:jc w:val="center"/>
+              <w:rPr/>
+            </w:pPr>
+            <w:r>
+              <w:rPr/>
+              <w:t xml:space="preserve">Alberto  guarda la correzione prendendo appunti, ma non partecipa, Christian assente </w:t>
+            </w:r>
+          </w:p>
+        </w:tc>
+        <w:tc>
+          <w:tcPr>
+            <w:tcW w:w="2696" w:type="dxa"/>
+            <w:tcBorders/>
+            <w:shd w:fill="auto" w:val="clear"/>
+            <w:vAlign w:val="center"/>
+          </w:tcPr>
+          <w:p>
+            <w:pPr>
+              <w:pStyle w:val="Normal"/>
+              <w:spacing w:lineRule="auto" w:line="240" w:before="0" w:after="0"/>
+              <w:jc w:val="center"/>
+              <w:rPr/>
+            </w:pPr>
+            <w:r>
+              <w:rPr/>
+              <w:t>Simone assente, Davide tende a subire la lezione e prendere le cose un po' alla leggera</w:t>
+            </w:r>
+          </w:p>
+        </w:tc>
+        <w:tc>
+          <w:tcPr>
+            <w:tcW w:w="3115" w:type="dxa"/>
+            <w:tcBorders/>
+            <w:shd w:fill="auto" w:val="clear"/>
+            <w:vAlign w:val="center"/>
+          </w:tcPr>
+          <w:p>
+            <w:pPr>
+              <w:pStyle w:val="Normal"/>
+              <w:spacing w:lineRule="auto" w:line="240" w:before="0" w:after="0"/>
+              <w:jc w:val="center"/>
+              <w:rPr/>
+            </w:pPr>
+            <w:r>
+              <w:rPr/>
+              <w:t>Filiberto e Simone si proponevano di più nel fare esercizi, anche Matteo si è offerto per farne uno</w:t>
+            </w:r>
           </w:p>
         </w:tc>
       </w:tr>
       <w:tr>
-        <w:tc>
-          <w:tcPr>
-            <w:tcW w:w="660" w:type="pct"/>
-          </w:tcPr>
-          <w:p>
-            <w:pPr>
-              <w:jc w:val="center"/>
-            </w:pPr>
-          </w:p>
-        </w:tc>
-        <w:tc>
-          <w:tcPr>
-            <w:tcW w:w="1325" w:type="pct"/>
-            <w:vAlign w:val="center"/>
-          </w:tcPr>
-          <w:p>
-            <w:pPr>
-              <w:jc w:val="center"/>
-            </w:pPr>
-          </w:p>
-        </w:tc>
-        <w:tc>
-          <w:tcPr>
-            <w:tcW w:w="1399" w:type="pct"/>
-            <w:vAlign w:val="center"/>
-          </w:tcPr>
-          <w:p>
-            <w:pPr>
-              <w:jc w:val="center"/>
-            </w:pPr>
-          </w:p>
-        </w:tc>
-        <w:tc>
-          <w:tcPr>
-            <w:tcW w:w="1616" w:type="pct"/>
-            <w:vAlign w:val="center"/>
-          </w:tcPr>
-          <w:p>
-            <w:pPr>
-              <w:jc w:val="center"/>
-            </w:pPr>
+        <w:trPr/>
+        <w:tc>
+          <w:tcPr>
+            <w:tcW w:w="1272" w:type="dxa"/>
+            <w:tcBorders/>
+            <w:shd w:fill="auto" w:val="clear"/>
+          </w:tcPr>
+          <w:p>
+            <w:pPr>
+              <w:pStyle w:val="Normal"/>
+              <w:spacing w:lineRule="auto" w:line="240" w:before="0" w:after="0"/>
+              <w:jc w:val="center"/>
+              <w:rPr/>
+            </w:pPr>
+            <w:r>
+              <w:rPr/>
+              <w:t>6</w:t>
+            </w:r>
+          </w:p>
+        </w:tc>
+        <w:tc>
+          <w:tcPr>
+            <w:tcW w:w="2554" w:type="dxa"/>
+            <w:tcBorders/>
+            <w:shd w:fill="auto" w:val="clear"/>
+            <w:vAlign w:val="center"/>
+          </w:tcPr>
+          <w:p>
+            <w:pPr>
+              <w:pStyle w:val="Normal"/>
+              <w:spacing w:lineRule="auto" w:line="240" w:before="0" w:after="0"/>
+              <w:jc w:val="center"/>
+              <w:rPr/>
+            </w:pPr>
+            <w:r>
+              <w:rPr/>
+              <w:t>Il comportamento è ancora bambinesco, si fanno i dispetti, ma dopo un richiamo si sono messi a lavorare per bene; Christian ha esposto un argomento</w:t>
+            </w:r>
+          </w:p>
+        </w:tc>
+        <w:tc>
+          <w:tcPr>
+            <w:tcW w:w="2696" w:type="dxa"/>
+            <w:tcBorders/>
+            <w:shd w:fill="auto" w:val="clear"/>
+            <w:vAlign w:val="center"/>
+          </w:tcPr>
+          <w:p>
+            <w:pPr>
+              <w:pStyle w:val="Normal"/>
+              <w:spacing w:lineRule="auto" w:line="240" w:before="0" w:after="0"/>
+              <w:jc w:val="center"/>
+              <w:rPr/>
+            </w:pPr>
+            <w:r>
+              <w:rPr/>
+              <w:t>Davide cerca bene tramite il PC, Simone guarda all’argomento in generale e si ferma lì;  un po' assenti nella discussione, ma hanno detto qualcosa</w:t>
+            </w:r>
+          </w:p>
+        </w:tc>
+        <w:tc>
+          <w:tcPr>
+            <w:tcW w:w="3115" w:type="dxa"/>
+            <w:tcBorders/>
+            <w:shd w:fill="auto" w:val="clear"/>
+            <w:vAlign w:val="center"/>
+          </w:tcPr>
+          <w:p>
+            <w:pPr>
+              <w:pStyle w:val="Normal"/>
+              <w:spacing w:lineRule="auto" w:line="240" w:before="0" w:after="0"/>
+              <w:jc w:val="center"/>
+              <w:rPr/>
+            </w:pPr>
+            <w:r>
+              <w:rPr/>
+              <w:t>Partecipano tutti e tre, Matteo si fa guidare dagli altri; alla discussione Matteo non partecipa, Simone guarda il PC</w:t>
+            </w:r>
           </w:p>
         </w:tc>
       </w:tr>
       <w:tr>
-        <w:tc>
-          <w:tcPr>
-            <w:tcW w:w="660" w:type="pct"/>
-          </w:tcPr>
-          <w:p>
-            <w:pPr>
-              <w:jc w:val="center"/>
-            </w:pPr>
-          </w:p>
-        </w:tc>
-        <w:tc>
-          <w:tcPr>
-            <w:tcW w:w="1325" w:type="pct"/>
-            <w:vAlign w:val="center"/>
-          </w:tcPr>
-          <w:p>
-            <w:pPr>
-              <w:jc w:val="center"/>
-            </w:pPr>
-          </w:p>
-        </w:tc>
-        <w:tc>
-          <w:tcPr>
-            <w:tcW w:w="1399" w:type="pct"/>
-            <w:vAlign w:val="center"/>
-          </w:tcPr>
-          <w:p>
-            <w:pPr>
-              <w:jc w:val="center"/>
-            </w:pPr>
-          </w:p>
-        </w:tc>
-        <w:tc>
-          <w:tcPr>
-            <w:tcW w:w="1616" w:type="pct"/>
-            <w:vAlign w:val="center"/>
-          </w:tcPr>
-          <w:p>
-            <w:pPr>
-              <w:jc w:val="center"/>
-            </w:pPr>
+        <w:trPr/>
+        <w:tc>
+          <w:tcPr>
+            <w:tcW w:w="1272" w:type="dxa"/>
+            <w:tcBorders/>
+            <w:shd w:fill="auto" w:val="clear"/>
+          </w:tcPr>
+          <w:p>
+            <w:pPr>
+              <w:pStyle w:val="Normal"/>
+              <w:spacing w:lineRule="auto" w:line="240" w:before="0" w:after="0"/>
+              <w:jc w:val="center"/>
+              <w:rPr/>
+            </w:pPr>
+            <w:r>
+              <w:rPr/>
+            </w:r>
+          </w:p>
+        </w:tc>
+        <w:tc>
+          <w:tcPr>
+            <w:tcW w:w="2554" w:type="dxa"/>
+            <w:tcBorders/>
+            <w:shd w:fill="auto" w:val="clear"/>
+            <w:vAlign w:val="center"/>
+          </w:tcPr>
+          <w:p>
+            <w:pPr>
+              <w:pStyle w:val="Normal"/>
+              <w:spacing w:lineRule="auto" w:line="240" w:before="0" w:after="0"/>
+              <w:jc w:val="center"/>
+              <w:rPr/>
+            </w:pPr>
+            <w:r>
+              <w:rPr/>
+            </w:r>
+          </w:p>
+        </w:tc>
+        <w:tc>
+          <w:tcPr>
+            <w:tcW w:w="2696" w:type="dxa"/>
+            <w:tcBorders/>
+            <w:shd w:fill="auto" w:val="clear"/>
+            <w:vAlign w:val="center"/>
+          </w:tcPr>
+          <w:p>
+            <w:pPr>
+              <w:pStyle w:val="Normal"/>
+              <w:spacing w:lineRule="auto" w:line="240" w:before="0" w:after="0"/>
+              <w:jc w:val="center"/>
+              <w:rPr/>
+            </w:pPr>
+            <w:r>
+              <w:rPr/>
+            </w:r>
+          </w:p>
+        </w:tc>
+        <w:tc>
+          <w:tcPr>
+            <w:tcW w:w="3115" w:type="dxa"/>
+            <w:tcBorders/>
+            <w:shd w:fill="auto" w:val="clear"/>
+            <w:vAlign w:val="center"/>
+          </w:tcPr>
+          <w:p>
+            <w:pPr>
+              <w:pStyle w:val="Normal"/>
+              <w:spacing w:lineRule="auto" w:line="240" w:before="0" w:after="0"/>
+              <w:jc w:val="center"/>
+              <w:rPr/>
+            </w:pPr>
+            <w:r>
+              <w:rPr/>
+            </w:r>
           </w:p>
         </w:tc>
       </w:tr>
       <w:tr>
-        <w:tc>
-          <w:tcPr>
-            <w:tcW w:w="660" w:type="pct"/>
-          </w:tcPr>
-          <w:p>
-            <w:pPr>
-              <w:jc w:val="center"/>
-            </w:pPr>
-          </w:p>
-        </w:tc>
-        <w:tc>
-          <w:tcPr>
-            <w:tcW w:w="1325" w:type="pct"/>
-            <w:vAlign w:val="center"/>
-          </w:tcPr>
-          <w:p>
-            <w:pPr>
-              <w:jc w:val="center"/>
-            </w:pPr>
-          </w:p>
-        </w:tc>
-        <w:tc>
-          <w:tcPr>
-            <w:tcW w:w="1399" w:type="pct"/>
-            <w:vAlign w:val="center"/>
-          </w:tcPr>
-          <w:p>
-            <w:pPr>
-              <w:jc w:val="center"/>
-            </w:pPr>
-          </w:p>
-        </w:tc>
-        <w:tc>
-          <w:tcPr>
-            <w:tcW w:w="1616" w:type="pct"/>
-            <w:vAlign w:val="center"/>
-          </w:tcPr>
-          <w:p>
-            <w:pPr>
-              <w:jc w:val="center"/>
-            </w:pPr>
+        <w:trPr/>
+        <w:tc>
+          <w:tcPr>
+            <w:tcW w:w="1272" w:type="dxa"/>
+            <w:tcBorders/>
+            <w:shd w:fill="auto" w:val="clear"/>
+          </w:tcPr>
+          <w:p>
+            <w:pPr>
+              <w:pStyle w:val="Normal"/>
+              <w:spacing w:lineRule="auto" w:line="240" w:before="0" w:after="0"/>
+              <w:jc w:val="center"/>
+              <w:rPr/>
+            </w:pPr>
+            <w:r>
+              <w:rPr/>
+            </w:r>
+          </w:p>
+        </w:tc>
+        <w:tc>
+          <w:tcPr>
+            <w:tcW w:w="2554" w:type="dxa"/>
+            <w:tcBorders/>
+            <w:shd w:fill="auto" w:val="clear"/>
+            <w:vAlign w:val="center"/>
+          </w:tcPr>
+          <w:p>
+            <w:pPr>
+              <w:pStyle w:val="Normal"/>
+              <w:spacing w:lineRule="auto" w:line="240" w:before="0" w:after="0"/>
+              <w:jc w:val="center"/>
+              <w:rPr/>
+            </w:pPr>
+            <w:r>
+              <w:rPr/>
+            </w:r>
+          </w:p>
+        </w:tc>
+        <w:tc>
+          <w:tcPr>
+            <w:tcW w:w="2696" w:type="dxa"/>
+            <w:tcBorders/>
+            <w:shd w:fill="auto" w:val="clear"/>
+            <w:vAlign w:val="center"/>
+          </w:tcPr>
+          <w:p>
+            <w:pPr>
+              <w:pStyle w:val="Normal"/>
+              <w:spacing w:lineRule="auto" w:line="240" w:before="0" w:after="0"/>
+              <w:jc w:val="center"/>
+              <w:rPr/>
+            </w:pPr>
+            <w:r>
+              <w:rPr/>
+            </w:r>
+          </w:p>
+        </w:tc>
+        <w:tc>
+          <w:tcPr>
+            <w:tcW w:w="3115" w:type="dxa"/>
+            <w:tcBorders/>
+            <w:shd w:fill="auto" w:val="clear"/>
+            <w:vAlign w:val="center"/>
+          </w:tcPr>
+          <w:p>
+            <w:pPr>
+              <w:pStyle w:val="Normal"/>
+              <w:spacing w:lineRule="auto" w:line="240" w:before="0" w:after="0"/>
+              <w:jc w:val="center"/>
+              <w:rPr/>
+            </w:pPr>
+            <w:r>
+              <w:rPr/>
+            </w:r>
           </w:p>
         </w:tc>
       </w:tr>
       <w:tr>
-        <w:tc>
-          <w:tcPr>
-            <w:tcW w:w="660" w:type="pct"/>
-          </w:tcPr>
-          <w:p>
-            <w:pPr>
-              <w:jc w:val="center"/>
-            </w:pPr>
-          </w:p>
-        </w:tc>
-        <w:tc>
-          <w:tcPr>
-            <w:tcW w:w="1325" w:type="pct"/>
-            <w:vAlign w:val="center"/>
-          </w:tcPr>
-          <w:p>
-            <w:pPr>
-              <w:jc w:val="center"/>
-            </w:pPr>
-          </w:p>
-        </w:tc>
-        <w:tc>
-          <w:tcPr>
-            <w:tcW w:w="1399" w:type="pct"/>
-            <w:vAlign w:val="center"/>
-          </w:tcPr>
-          <w:p>
-            <w:pPr>
-              <w:jc w:val="center"/>
-            </w:pPr>
-          </w:p>
-        </w:tc>
-        <w:tc>
-          <w:tcPr>
-            <w:tcW w:w="1616" w:type="pct"/>
-            <w:vAlign w:val="center"/>
-          </w:tcPr>
-          <w:p>
-            <w:pPr>
-              <w:jc w:val="center"/>
-            </w:pPr>
+        <w:trPr/>
+        <w:tc>
+          <w:tcPr>
+            <w:tcW w:w="1272" w:type="dxa"/>
+            <w:tcBorders/>
+            <w:shd w:fill="auto" w:val="clear"/>
+          </w:tcPr>
+          <w:p>
+            <w:pPr>
+              <w:pStyle w:val="Normal"/>
+              <w:spacing w:lineRule="auto" w:line="240" w:before="0" w:after="0"/>
+              <w:jc w:val="center"/>
+              <w:rPr/>
+            </w:pPr>
+            <w:r>
+              <w:rPr/>
+            </w:r>
+          </w:p>
+        </w:tc>
+        <w:tc>
+          <w:tcPr>
+            <w:tcW w:w="2554" w:type="dxa"/>
+            <w:tcBorders/>
+            <w:shd w:fill="auto" w:val="clear"/>
+            <w:vAlign w:val="center"/>
+          </w:tcPr>
+          <w:p>
+            <w:pPr>
+              <w:pStyle w:val="Normal"/>
+              <w:spacing w:lineRule="auto" w:line="240" w:before="0" w:after="0"/>
+              <w:jc w:val="center"/>
+              <w:rPr/>
+            </w:pPr>
+            <w:r>
+              <w:rPr/>
+            </w:r>
+          </w:p>
+        </w:tc>
+        <w:tc>
+          <w:tcPr>
+            <w:tcW w:w="2696" w:type="dxa"/>
+            <w:tcBorders/>
+            <w:shd w:fill="auto" w:val="clear"/>
+            <w:vAlign w:val="center"/>
+          </w:tcPr>
+          <w:p>
+            <w:pPr>
+              <w:pStyle w:val="Normal"/>
+              <w:spacing w:lineRule="auto" w:line="240" w:before="0" w:after="0"/>
+              <w:jc w:val="center"/>
+              <w:rPr/>
+            </w:pPr>
+            <w:r>
+              <w:rPr/>
+            </w:r>
+          </w:p>
+        </w:tc>
+        <w:tc>
+          <w:tcPr>
+            <w:tcW w:w="3115" w:type="dxa"/>
+            <w:tcBorders/>
+            <w:shd w:fill="auto" w:val="clear"/>
+            <w:vAlign w:val="center"/>
+          </w:tcPr>
+          <w:p>
+            <w:pPr>
+              <w:pStyle w:val="Normal"/>
+              <w:spacing w:lineRule="auto" w:line="240" w:before="0" w:after="0"/>
+              <w:jc w:val="center"/>
+              <w:rPr/>
+            </w:pPr>
+            <w:r>
+              <w:rPr/>
+            </w:r>
           </w:p>
         </w:tc>
       </w:tr>
     </w:tbl>
-    <w:p/>
     <w:p>
+      <w:pPr>
+        <w:pStyle w:val="Normal"/>
+        <w:rPr/>
+      </w:pPr>
       <w:r>
+        <w:rPr/>
+      </w:r>
+    </w:p>
+    <w:p>
+      <w:pPr>
+        <w:pStyle w:val="Normal"/>
+        <w:rPr/>
+      </w:pPr>
+      <w:r>
+        <w:rPr/>
         <w:t xml:space="preserve">Note: </w:t>
       </w:r>
     </w:p>
     <w:p>
       <w:pPr>
-        <w:pStyle w:val="Paragrafoelenco"/>
+        <w:pStyle w:val="ListParagraph"/>
         <w:numPr>
           <w:ilvl w:val="0"/>
-          <w:numId w:val="2"/>
+          <w:numId w:val="1"/>
         </w:numPr>
+        <w:spacing w:before="0" w:after="160"/>
+        <w:contextualSpacing/>
+        <w:rPr/>
       </w:pPr>
       <w:r>
+        <w:rPr/>
         <w:t>sono molto timidi nel momento della discussione, solo Filiberto si è lanciato a spiegare, gli altri bisogna chiamarli per farli partecipare</w:t>
       </w:r>
     </w:p>
     <w:sectPr>
+      <w:type w:val="nextPage"/>
       <w:pgSz w:w="11906" w:h="16838"/>
-      <w:pgMar w:top="1417" w:right="1134" w:bottom="1134" w:left="1134" w:header="708" w:footer="708" w:gutter="0"/>
-      <w:cols w:space="708"/>
-      <w:docGrid w:linePitch="360"/>
+      <w:pgMar w:left="1134" w:right="1134" w:header="0" w:top="1417" w:footer="0" w:bottom="1134" w:gutter="0"/>
+      <w:pgNumType w:fmt="decimal"/>
+      <w:formProt w:val="false"/>
+      <w:textDirection w:val="lrTb"/>
+      <w:docGrid w:type="default" w:linePitch="360" w:charSpace="4096"/>
     </w:sectPr>
   </w:body>
 </w:document>
 </file>
 
 <file path=word/numbering.xml><?xml version="1.0" encoding="utf-8"?>
-<w:numbering xmlns:wpc="http://schemas.microsoft.com/office/word/2010/wordprocessingCanvas" xmlns:cx="http://schemas.microsoft.com/office/drawing/2014/chartex" xmlns:cx1="http://schemas.microsoft.com/office/drawing/2015/9/8/chartex" xmlns:cx2="http://schemas.microsoft.com/office/drawing/2015/10/21/chartex" xmlns:cx3="http://schemas.microsoft.com/office/drawing/2016/5/9/chartex" xmlns:cx4="http://schemas.microsoft.com/office/drawing/2016/5/10/chartex" xmlns:cx5="http://schemas.microsoft.com/office/drawing/2016/5/11/chartex" xmlns:cx6="http://schemas.microsoft.com/office/drawing/2016/5/12/chartex" xmlns:cx7="http://schemas.microsoft.com/office/drawing/2016/5/13/chartex" xmlns:cx8="http://schemas.microsoft.com/office/drawing/2016/5/14/chartex" xmlns:mc="http://schemas.openxmlformats.org/markup-compatibility/2006" xmlns:aink="http://schemas.microsoft.com/office/drawing/2016/ink" xmlns:am3d="http://schemas.microsoft.com/office/drawing/2017/model3d" xmlns:o="urn:schemas-microsoft-com:office:office" xmlns:r="http://schemas.openxmlformats.org/officeDocument/2006/relationships" xmlns:m="http://schemas.openxmlformats.org/officeDocument/2006/math" xmlns:v="urn:schemas-microsoft-com:vml" xmlns:wp14="http://schemas.microsoft.com/office/word/2010/wordprocessingDrawing" xmlns:wp="http://schemas.openxmlformats.org/drawingml/2006/wordprocessingDrawing" xmlns:w10="urn:schemas-microsoft-com:office:word" xmlns:w="http://schemas.openxmlformats.org/wordprocessingml/2006/main" xmlns:w14="http://schemas.microsoft.com/office/word/2010/wordml" xmlns:w15="http://schemas.microsoft.com/office/word/2012/wordml" xmlns:w16cid="http://schemas.microsoft.com/office/word/2016/wordml/cid" xmlns:w16se="http://schemas.microsoft.com/office/word/2015/wordml/symex" xmlns:wpg="http://schemas.microsoft.com/office/word/2010/wordprocessingGroup" xmlns:wpi="http://schemas.microsoft.com/office/word/2010/wordprocessingInk" xmlns:wne="http://schemas.microsoft.com/office/word/2006/wordml" xmlns:wps="http://schemas.microsoft.com/office/word/2010/wordprocessingShape" mc:Ignorable="w14 w15 w16se w16cid wp14">
-  <w:abstractNum w:abstractNumId="0" w15:restartNumberingAfterBreak="0">
-    <w:nsid w:val="4399055B"/>
-    <w:multiLevelType w:val="hybridMultilevel"/>
-    <w:tmpl w:val="66C62CF0"/>
-    <w:lvl w:ilvl="0" w:tplc="0410000F">
+<w:numbering xmlns:w="http://schemas.openxmlformats.org/wordprocessingml/2006/main" xmlns:o="urn:schemas-microsoft-com:office:office" xmlns:r="http://schemas.openxmlformats.org/officeDocument/2006/relationships" xmlns:v="urn:schemas-microsoft-com:vml">
+  <w:abstractNum w:abstractNumId="1">
+    <w:lvl w:ilvl="0">
       <w:start w:val="1"/>
       <w:numFmt w:val="decimal"/>
-      <w:lvlText w:val="%1."/>
+      <w:lvlText w:val="%1)"/>
       <w:lvlJc w:val="left"/>
       <w:pPr>
         <w:ind w:left="720" w:hanging="360"/>
       </w:pPr>
     </w:lvl>
-    <w:lvl w:ilvl="1" w:tplc="04100019" w:tentative="1">
+    <w:lvl w:ilvl="1">
       <w:start w:val="1"/>
       <w:numFmt w:val="lowerLetter"/>
       <w:lvlText w:val="%2."/>
@@ -1613,7 +2517,7 @@
         <w:ind w:left="1440" w:hanging="360"/>
       </w:pPr>
     </w:lvl>
-    <w:lvl w:ilvl="2" w:tplc="0410001B" w:tentative="1">
+    <w:lvl w:ilvl="2">
       <w:start w:val="1"/>
       <w:numFmt w:val="lowerRoman"/>
       <w:lvlText w:val="%3."/>
@@ -1622,7 +2526,7 @@
         <w:ind w:left="2160" w:hanging="180"/>
       </w:pPr>
     </w:lvl>
-    <w:lvl w:ilvl="3" w:tplc="0410000F" w:tentative="1">
+    <w:lvl w:ilvl="3">
       <w:start w:val="1"/>
       <w:numFmt w:val="decimal"/>
       <w:lvlText w:val="%4."/>
@@ -1631,7 +2535,7 @@
         <w:ind w:left="2880" w:hanging="360"/>
       </w:pPr>
     </w:lvl>
-    <w:lvl w:ilvl="4" w:tplc="04100019" w:tentative="1">
+    <w:lvl w:ilvl="4">
       <w:start w:val="1"/>
       <w:numFmt w:val="lowerLetter"/>
       <w:lvlText w:val="%5."/>
@@ -1640,7 +2544,7 @@
         <w:ind w:left="3600" w:hanging="360"/>
       </w:pPr>
     </w:lvl>
-    <w:lvl w:ilvl="5" w:tplc="0410001B" w:tentative="1">
+    <w:lvl w:ilvl="5">
       <w:start w:val="1"/>
       <w:numFmt w:val="lowerRoman"/>
       <w:lvlText w:val="%6."/>
@@ -1649,7 +2553,7 @@
         <w:ind w:left="4320" w:hanging="180"/>
       </w:pPr>
     </w:lvl>
-    <w:lvl w:ilvl="6" w:tplc="0410000F" w:tentative="1">
+    <w:lvl w:ilvl="6">
       <w:start w:val="1"/>
       <w:numFmt w:val="decimal"/>
       <w:lvlText w:val="%7."/>
@@ -1658,7 +2562,7 @@
         <w:ind w:left="5040" w:hanging="360"/>
       </w:pPr>
     </w:lvl>
-    <w:lvl w:ilvl="7" w:tplc="04100019" w:tentative="1">
+    <w:lvl w:ilvl="7">
       <w:start w:val="1"/>
       <w:numFmt w:val="lowerLetter"/>
       <w:lvlText w:val="%8."/>
@@ -1667,7 +2571,7 @@
         <w:ind w:left="5760" w:hanging="360"/>
       </w:pPr>
     </w:lvl>
-    <w:lvl w:ilvl="8" w:tplc="0410001B" w:tentative="1">
+    <w:lvl w:ilvl="8">
       <w:start w:val="1"/>
       <w:numFmt w:val="lowerRoman"/>
       <w:lvlText w:val="%9."/>
@@ -1677,132 +2581,133 @@
       </w:pPr>
     </w:lvl>
   </w:abstractNum>
-  <w:abstractNum w:abstractNumId="1" w15:restartNumberingAfterBreak="0">
-    <w:nsid w:val="7C940E0A"/>
-    <w:multiLevelType w:val="hybridMultilevel"/>
-    <w:tmpl w:val="F52C48A2"/>
-    <w:lvl w:ilvl="0" w:tplc="04100011">
+  <w:abstractNum w:abstractNumId="2">
+    <w:lvl w:ilvl="0">
       <w:start w:val="1"/>
-      <w:numFmt w:val="decimal"/>
-      <w:lvlText w:val="%1)"/>
+      <w:numFmt w:val="none"/>
+      <w:suff w:val="nothing"/>
+      <w:lvlText w:val=""/>
       <w:lvlJc w:val="left"/>
       <w:pPr>
-        <w:ind w:left="720" w:hanging="360"/>
+        <w:ind w:left="0" w:hanging="0"/>
       </w:pPr>
-      <w:rPr>
-        <w:rFonts w:hint="default"/>
-      </w:rPr>
     </w:lvl>
-    <w:lvl w:ilvl="1" w:tplc="04100019" w:tentative="1">
+    <w:lvl w:ilvl="1">
       <w:start w:val="1"/>
-      <w:numFmt w:val="lowerLetter"/>
-      <w:lvlText w:val="%2."/>
+      <w:numFmt w:val="none"/>
+      <w:suff w:val="nothing"/>
+      <w:lvlText w:val=""/>
       <w:lvlJc w:val="left"/>
       <w:pPr>
-        <w:ind w:left="1440" w:hanging="360"/>
+        <w:ind w:left="0" w:hanging="0"/>
       </w:pPr>
     </w:lvl>
-    <w:lvl w:ilvl="2" w:tplc="0410001B" w:tentative="1">
+    <w:lvl w:ilvl="2">
       <w:start w:val="1"/>
-      <w:numFmt w:val="lowerRoman"/>
-      <w:lvlText w:val="%3."/>
-      <w:lvlJc w:val="right"/>
+      <w:numFmt w:val="none"/>
+      <w:suff w:val="nothing"/>
+      <w:lvlText w:val=""/>
+      <w:lvlJc w:val="left"/>
       <w:pPr>
-        <w:ind w:left="2160" w:hanging="180"/>
+        <w:ind w:left="0" w:hanging="0"/>
       </w:pPr>
     </w:lvl>
-    <w:lvl w:ilvl="3" w:tplc="0410000F" w:tentative="1">
+    <w:lvl w:ilvl="3">
       <w:start w:val="1"/>
-      <w:numFmt w:val="decimal"/>
-      <w:lvlText w:val="%4."/>
+      <w:numFmt w:val="none"/>
+      <w:suff w:val="nothing"/>
+      <w:lvlText w:val=""/>
       <w:lvlJc w:val="left"/>
       <w:pPr>
-        <w:ind w:left="2880" w:hanging="360"/>
+        <w:ind w:left="0" w:hanging="0"/>
       </w:pPr>
     </w:lvl>
-    <w:lvl w:ilvl="4" w:tplc="04100019" w:tentative="1">
+    <w:lvl w:ilvl="4">
       <w:start w:val="1"/>
-      <w:numFmt w:val="lowerLetter"/>
-      <w:lvlText w:val="%5."/>
+      <w:numFmt w:val="none"/>
+      <w:suff w:val="nothing"/>
+      <w:lvlText w:val=""/>
       <w:lvlJc w:val="left"/>
       <w:pPr>
-        <w:ind w:left="3600" w:hanging="360"/>
+        <w:ind w:left="0" w:hanging="0"/>
       </w:pPr>
     </w:lvl>
-    <w:lvl w:ilvl="5" w:tplc="0410001B" w:tentative="1">
+    <w:lvl w:ilvl="5">
       <w:start w:val="1"/>
-      <w:numFmt w:val="lowerRoman"/>
-      <w:lvlText w:val="%6."/>
-      <w:lvlJc w:val="right"/>
+      <w:numFmt w:val="none"/>
+      <w:suff w:val="nothing"/>
+      <w:lvlText w:val=""/>
+      <w:lvlJc w:val="left"/>
       <w:pPr>
-        <w:ind w:left="4320" w:hanging="180"/>
+        <w:ind w:left="0" w:hanging="0"/>
       </w:pPr>
     </w:lvl>
-    <w:lvl w:ilvl="6" w:tplc="0410000F" w:tentative="1">
+    <w:lvl w:ilvl="6">
       <w:start w:val="1"/>
-      <w:numFmt w:val="decimal"/>
-      <w:lvlText w:val="%7."/>
+      <w:numFmt w:val="none"/>
+      <w:suff w:val="nothing"/>
+      <w:lvlText w:val=""/>
       <w:lvlJc w:val="left"/>
       <w:pPr>
-        <w:ind w:left="5040" w:hanging="360"/>
+        <w:ind w:left="0" w:hanging="0"/>
       </w:pPr>
     </w:lvl>
-    <w:lvl w:ilvl="7" w:tplc="04100019" w:tentative="1">
+    <w:lvl w:ilvl="7">
       <w:start w:val="1"/>
-      <w:numFmt w:val="lowerLetter"/>
-      <w:lvlText w:val="%8."/>
+      <w:numFmt w:val="none"/>
+      <w:suff w:val="nothing"/>
+      <w:lvlText w:val=""/>
       <w:lvlJc w:val="left"/>
       <w:pPr>
-        <w:ind w:left="5760" w:hanging="360"/>
+        <w:ind w:left="0" w:hanging="0"/>
       </w:pPr>
     </w:lvl>
-    <w:lvl w:ilvl="8" w:tplc="0410001B" w:tentative="1">
+    <w:lvl w:ilvl="8">
       <w:start w:val="1"/>
-      <w:numFmt w:val="lowerRoman"/>
-      <w:lvlText w:val="%9."/>
-      <w:lvlJc w:val="right"/>
+      <w:numFmt w:val="none"/>
+      <w:suff w:val="nothing"/>
+      <w:lvlText w:val=""/>
+      <w:lvlJc w:val="left"/>
       <w:pPr>
-        <w:ind w:left="6480" w:hanging="180"/>
+        <w:ind w:left="0" w:hanging="0"/>
       </w:pPr>
     </w:lvl>
   </w:abstractNum>
   <w:num w:numId="1">
-    <w:abstractNumId w:val="0"/>
+    <w:abstractNumId w:val="1"/>
   </w:num>
   <w:num w:numId="2">
-    <w:abstractNumId w:val="1"/>
+    <w:abstractNumId w:val="2"/>
   </w:num>
 </w:numbering>
 </file>
 
 <file path=word/styles.xml><?xml version="1.0" encoding="utf-8"?>
-<w:styles xmlns:mc="http://schemas.openxmlformats.org/markup-compatibility/2006" xmlns:r="http://schemas.openxmlformats.org/officeDocument/2006/relationships" xmlns:w="http://schemas.openxmlformats.org/wordprocessingml/2006/main" xmlns:w14="http://schemas.microsoft.com/office/word/2010/wordml" xmlns:w15="http://schemas.microsoft.com/office/word/2012/wordml" xmlns:w16cid="http://schemas.microsoft.com/office/word/2016/wordml/cid" xmlns:w16se="http://schemas.microsoft.com/office/word/2015/wordml/symex" mc:Ignorable="w14 w15 w16se w16cid">
+<w:styles xmlns:w="http://schemas.openxmlformats.org/wordprocessingml/2006/main" xmlns:w14="http://schemas.microsoft.com/office/word/2010/wordml" xmlns:mc="http://schemas.openxmlformats.org/markup-compatibility/2006" mc:Ignorable="w14">
   <w:docDefaults>
     <w:rPrDefault>
       <w:rPr>
-        <w:rFonts w:asciiTheme="minorHAnsi" w:eastAsiaTheme="minorHAnsi" w:hAnsiTheme="minorHAnsi" w:cstheme="minorBidi"/>
+        <w:rFonts w:ascii="Calibri" w:hAnsi="Calibri" w:eastAsia="Calibri" w:cs="" w:asciiTheme="minorHAnsi" w:cstheme="minorBidi" w:eastAsiaTheme="minorHAnsi" w:hAnsiTheme="minorHAnsi"/>
         <w:sz w:val="22"/>
         <w:szCs w:val="22"/>
         <w:lang w:val="it-IT" w:eastAsia="en-US" w:bidi="ar-SA"/>
       </w:rPr>
     </w:rPrDefault>
     <w:pPrDefault>
-      <w:pPr>
-        <w:spacing w:after="160" w:line="259" w:lineRule="auto"/>
-      </w:pPr>
+      <w:pPr/>
     </w:pPrDefault>
   </w:docDefaults>
   <w:latentStyles w:defLockedState="0" w:defUIPriority="99" w:defSemiHidden="0" w:defUnhideWhenUsed="0" w:defQFormat="0" w:count="375">
     <w:lsdException w:name="Normal" w:uiPriority="0" w:qFormat="1"/>
     <w:lsdException w:name="heading 1" w:uiPriority="9" w:qFormat="1"/>
-    <w:lsdException w:name="heading 2" w:semiHidden="1" w:uiPriority="9" w:unhideWhenUsed="1" w:qFormat="1"/>
-    <w:lsdException w:name="heading 3" w:semiHidden="1" w:uiPriority="9" w:unhideWhenUsed="1" w:qFormat="1"/>
-    <w:lsdException w:name="heading 4" w:semiHidden="1" w:uiPriority="9" w:unhideWhenUsed="1" w:qFormat="1"/>
-    <w:lsdException w:name="heading 5" w:semiHidden="1" w:uiPriority="9" w:unhideWhenUsed="1" w:qFormat="1"/>
-    <w:lsdException w:name="heading 6" w:semiHidden="1" w:uiPriority="9" w:unhideWhenUsed="1" w:qFormat="1"/>
-    <w:lsdException w:name="heading 7" w:semiHidden="1" w:uiPriority="9" w:unhideWhenUsed="1" w:qFormat="1"/>
-    <w:lsdException w:name="heading 8" w:semiHidden="1" w:uiPriority="9" w:unhideWhenUsed="1" w:qFormat="1"/>
-    <w:lsdException w:name="heading 9" w:semiHidden="1" w:uiPriority="9" w:unhideWhenUsed="1" w:qFormat="1"/>
+    <w:lsdException w:name="heading 2" w:uiPriority="9" w:semiHidden="1" w:unhideWhenUsed="1" w:qFormat="1"/>
+    <w:lsdException w:name="heading 3" w:uiPriority="9" w:semiHidden="1" w:unhideWhenUsed="1" w:qFormat="1"/>
+    <w:lsdException w:name="heading 4" w:uiPriority="9" w:semiHidden="1" w:unhideWhenUsed="1" w:qFormat="1"/>
+    <w:lsdException w:name="heading 5" w:uiPriority="9" w:semiHidden="1" w:unhideWhenUsed="1" w:qFormat="1"/>
+    <w:lsdException w:name="heading 6" w:uiPriority="9" w:semiHidden="1" w:unhideWhenUsed="1" w:qFormat="1"/>
+    <w:lsdException w:name="heading 7" w:uiPriority="9" w:semiHidden="1" w:unhideWhenUsed="1" w:qFormat="1"/>
+    <w:lsdException w:name="heading 8" w:uiPriority="9" w:semiHidden="1" w:unhideWhenUsed="1" w:qFormat="1"/>
+    <w:lsdException w:name="heading 9" w:uiPriority="9" w:semiHidden="1" w:unhideWhenUsed="1" w:qFormat="1"/>
     <w:lsdException w:name="index 1" w:semiHidden="1" w:unhideWhenUsed="1"/>
     <w:lsdException w:name="index 2" w:semiHidden="1" w:unhideWhenUsed="1"/>
     <w:lsdException w:name="index 3" w:semiHidden="1" w:unhideWhenUsed="1"/>
@@ -1812,22 +2717,22 @@
     <w:lsdException w:name="index 7" w:semiHidden="1" w:unhideWhenUsed="1"/>
     <w:lsdException w:name="index 8" w:semiHidden="1" w:unhideWhenUsed="1"/>
     <w:lsdException w:name="index 9" w:semiHidden="1" w:unhideWhenUsed="1"/>
-    <w:lsdException w:name="toc 1" w:semiHidden="1" w:uiPriority="39" w:unhideWhenUsed="1"/>
-    <w:lsdException w:name="toc 2" w:semiHidden="1" w:uiPriority="39" w:unhideWhenUsed="1"/>
-    <w:lsdException w:name="toc 3" w:semiHidden="1" w:uiPriority="39" w:unhideWhenUsed="1"/>
-    <w:lsdException w:name="toc 4" w:semiHidden="1" w:uiPriority="39" w:unhideWhenUsed="1"/>
-    <w:lsdException w:name="toc 5" w:semiHidden="1" w:uiPriority="39" w:unhideWhenUsed="1"/>
-    <w:lsdException w:name="toc 6" w:semiHidden="1" w:uiPriority="39" w:unhideWhenUsed="1"/>
-    <w:lsdException w:name="toc 7" w:semiHidden="1" w:uiPriority="39" w:unhideWhenUsed="1"/>
-    <w:lsdException w:name="toc 8" w:semiHidden="1" w:uiPriority="39" w:unhideWhenUsed="1"/>
-    <w:lsdException w:name="toc 9" w:semiHidden="1" w:uiPriority="39" w:unhideWhenUsed="1"/>
+    <w:lsdException w:name="toc 1" w:uiPriority="39" w:semiHidden="1" w:unhideWhenUsed="1"/>
+    <w:lsdException w:name="toc 2" w:uiPriority="39" w:semiHidden="1" w:unhideWhenUsed="1"/>
+    <w:lsdException w:name="toc 3" w:uiPriority="39" w:semiHidden="1" w:unhideWhenUsed="1"/>
+    <w:lsdException w:name="toc 4" w:uiPriority="39" w:semiHidden="1" w:unhideWhenUsed="1"/>
+    <w:lsdException w:name="toc 5" w:uiPriority="39" w:semiHidden="1" w:unhideWhenUsed="1"/>
+    <w:lsdException w:name="toc 6" w:uiPriority="39" w:semiHidden="1" w:unhideWhenUsed="1"/>
+    <w:lsdException w:name="toc 7" w:uiPriority="39" w:semiHidden="1" w:unhideWhenUsed="1"/>
+    <w:lsdException w:name="toc 8" w:uiPriority="39" w:semiHidden="1" w:unhideWhenUsed="1"/>
+    <w:lsdException w:name="toc 9" w:uiPriority="39" w:semiHidden="1" w:unhideWhenUsed="1"/>
     <w:lsdException w:name="Normal Indent" w:semiHidden="1" w:unhideWhenUsed="1"/>
     <w:lsdException w:name="footnote text" w:semiHidden="1" w:unhideWhenUsed="1"/>
     <w:lsdException w:name="annotation text" w:semiHidden="1" w:unhideWhenUsed="1"/>
     <w:lsdException w:name="header" w:semiHidden="1" w:unhideWhenUsed="1"/>
     <w:lsdException w:name="footer" w:semiHidden="1" w:unhideWhenUsed="1"/>
     <w:lsdException w:name="index heading" w:semiHidden="1" w:unhideWhenUsed="1"/>
-    <w:lsdException w:name="caption" w:semiHidden="1" w:uiPriority="35" w:unhideWhenUsed="1" w:qFormat="1"/>
+    <w:lsdException w:name="caption" w:uiPriority="35" w:semiHidden="1" w:unhideWhenUsed="1" w:qFormat="1"/>
     <w:lsdException w:name="table of figures" w:semiHidden="1" w:unhideWhenUsed="1"/>
     <w:lsdException w:name="envelope address" w:semiHidden="1" w:unhideWhenUsed="1"/>
     <w:lsdException w:name="envelope return" w:semiHidden="1" w:unhideWhenUsed="1"/>
@@ -1858,7 +2763,7 @@
     <w:lsdException w:name="Title" w:uiPriority="10" w:qFormat="1"/>
     <w:lsdException w:name="Closing" w:semiHidden="1" w:unhideWhenUsed="1"/>
     <w:lsdException w:name="Signature" w:semiHidden="1" w:unhideWhenUsed="1"/>
-    <w:lsdException w:name="Default Paragraph Font" w:semiHidden="1" w:uiPriority="1" w:unhideWhenUsed="1"/>
+    <w:lsdException w:name="Default Paragraph Font" w:uiPriority="1" w:semiHidden="1" w:unhideWhenUsed="1"/>
     <w:lsdException w:name="Body Text" w:semiHidden="1" w:unhideWhenUsed="1"/>
     <w:lsdException w:name="Body Text Indent" w:semiHidden="1" w:unhideWhenUsed="1"/>
     <w:lsdException w:name="List Continue" w:semiHidden="1" w:unhideWhenUsed="1"/>
@@ -2058,8 +2963,8 @@
     <w:lsdException w:name="Subtle Reference" w:uiPriority="31" w:qFormat="1"/>
     <w:lsdException w:name="Intense Reference" w:uiPriority="32" w:qFormat="1"/>
     <w:lsdException w:name="Book Title" w:uiPriority="33" w:qFormat="1"/>
-    <w:lsdException w:name="Bibliography" w:semiHidden="1" w:uiPriority="37" w:unhideWhenUsed="1"/>
-    <w:lsdException w:name="TOC Heading" w:semiHidden="1" w:uiPriority="39" w:unhideWhenUsed="1" w:qFormat="1"/>
+    <w:lsdException w:name="Bibliography" w:uiPriority="37" w:semiHidden="1" w:unhideWhenUsed="1"/>
+    <w:lsdException w:name="TOC Heading" w:uiPriority="39" w:semiHidden="1" w:unhideWhenUsed="1" w:qFormat="1"/>
     <w:lsdException w:name="Plain Table 1" w:uiPriority="41"/>
     <w:lsdException w:name="Plain Table 2" w:uiPriority="42"/>
     <w:lsdException w:name="Plain Table 3" w:uiPriority="43"/>
@@ -2169,15 +3074,143 @@
     <w:lsdException w:name="Hashtag" w:semiHidden="1" w:unhideWhenUsed="1"/>
     <w:lsdException w:name="Unresolved Mention" w:semiHidden="1" w:unhideWhenUsed="1"/>
   </w:latentStyles>
-  <w:style w:type="paragraph" w:default="1" w:styleId="Normale">
+  <w:style w:type="paragraph" w:styleId="Normal" w:default="1">
     <w:name w:val="Normal"/>
     <w:qFormat/>
+    <w:pPr>
+      <w:widowControl/>
+      <w:bidi w:val="0"/>
+      <w:spacing w:lineRule="auto" w:line="259" w:before="0" w:after="160"/>
+      <w:jc w:val="left"/>
+    </w:pPr>
+    <w:rPr>
+      <w:rFonts w:ascii="Calibri" w:hAnsi="Calibri" w:eastAsia="Calibri" w:cs="" w:asciiTheme="minorHAnsi" w:cstheme="minorBidi" w:eastAsiaTheme="minorHAnsi" w:hAnsiTheme="minorHAnsi"/>
+      <w:color w:val="auto"/>
+      <w:kern w:val="0"/>
+      <w:sz w:val="22"/>
+      <w:szCs w:val="22"/>
+      <w:lang w:val="it-IT" w:eastAsia="en-US" w:bidi="ar-SA"/>
+    </w:rPr>
   </w:style>
-  <w:style w:type="character" w:default="1" w:styleId="Carpredefinitoparagrafo">
+  <w:style w:type="character" w:styleId="DefaultParagraphFont" w:default="1">
     <w:name w:val="Default Paragraph Font"/>
     <w:uiPriority w:val="1"/>
     <w:semiHidden/>
     <w:unhideWhenUsed/>
+    <w:qFormat/>
+    <w:rPr/>
+  </w:style>
+  <w:style w:type="character" w:styleId="TitoloCarattere" w:customStyle="1">
+    <w:name w:val="Titolo Carattere"/>
+    <w:basedOn w:val="DefaultParagraphFont"/>
+    <w:link w:val="Titolo"/>
+    <w:uiPriority w:val="10"/>
+    <w:qFormat/>
+    <w:rsid w:val="00c22e30"/>
+    <w:rPr>
+      <w:rFonts w:ascii="Calibri Light" w:hAnsi="Calibri Light" w:eastAsia="" w:cs="" w:asciiTheme="majorHAnsi" w:cstheme="majorBidi" w:eastAsiaTheme="majorEastAsia" w:hAnsiTheme="majorHAnsi"/>
+      <w:spacing w:val="-10"/>
+      <w:kern w:val="2"/>
+      <w:sz w:val="56"/>
+      <w:szCs w:val="56"/>
+    </w:rPr>
+  </w:style>
+  <w:style w:type="paragraph" w:styleId="Titolo">
+    <w:name w:val="Titolo"/>
+    <w:basedOn w:val="Normal"/>
+    <w:next w:val="Corpodeltesto"/>
+    <w:qFormat/>
+    <w:pPr>
+      <w:keepNext w:val="true"/>
+      <w:spacing w:before="240" w:after="120"/>
+    </w:pPr>
+    <w:rPr>
+      <w:rFonts w:ascii="Liberation Sans" w:hAnsi="Liberation Sans" w:eastAsia="AR PL SungtiL GB" w:cs="Lohit Devanagari"/>
+      <w:sz w:val="28"/>
+      <w:szCs w:val="28"/>
+    </w:rPr>
+  </w:style>
+  <w:style w:type="paragraph" w:styleId="Corpodeltesto">
+    <w:name w:val="Body Text"/>
+    <w:basedOn w:val="Normal"/>
+    <w:pPr>
+      <w:spacing w:lineRule="auto" w:line="276" w:before="0" w:after="140"/>
+    </w:pPr>
+    <w:rPr/>
+  </w:style>
+  <w:style w:type="paragraph" w:styleId="Elenco">
+    <w:name w:val="List"/>
+    <w:basedOn w:val="Corpodeltesto"/>
+    <w:pPr/>
+    <w:rPr>
+      <w:rFonts w:cs="Lohit Devanagari"/>
+    </w:rPr>
+  </w:style>
+  <w:style w:type="paragraph" w:styleId="Didascalia">
+    <w:name w:val="Caption"/>
+    <w:basedOn w:val="Normal"/>
+    <w:qFormat/>
+    <w:pPr>
+      <w:suppressLineNumbers/>
+      <w:spacing w:before="120" w:after="120"/>
+    </w:pPr>
+    <w:rPr>
+      <w:rFonts w:cs="Lohit Devanagari"/>
+      <w:i/>
+      <w:iCs/>
+      <w:sz w:val="24"/>
+      <w:szCs w:val="24"/>
+    </w:rPr>
+  </w:style>
+  <w:style w:type="paragraph" w:styleId="Indice">
+    <w:name w:val="Indice"/>
+    <w:basedOn w:val="Normal"/>
+    <w:qFormat/>
+    <w:pPr>
+      <w:suppressLineNumbers/>
+    </w:pPr>
+    <w:rPr>
+      <w:rFonts w:cs="Lohit Devanagari"/>
+    </w:rPr>
+  </w:style>
+  <w:style w:type="paragraph" w:styleId="Titoloprincipale">
+    <w:name w:val="Title"/>
+    <w:basedOn w:val="Normal"/>
+    <w:link w:val="TitoloCarattere"/>
+    <w:uiPriority w:val="10"/>
+    <w:qFormat/>
+    <w:rsid w:val="00c22e30"/>
+    <w:pPr>
+      <w:spacing w:lineRule="auto" w:line="240" w:before="0" w:after="0"/>
+      <w:contextualSpacing/>
+    </w:pPr>
+    <w:rPr>
+      <w:rFonts w:ascii="Calibri Light" w:hAnsi="Calibri Light" w:eastAsia="" w:cs="" w:asciiTheme="majorHAnsi" w:cstheme="majorBidi" w:eastAsiaTheme="majorEastAsia" w:hAnsiTheme="majorHAnsi"/>
+      <w:spacing w:val="-10"/>
+      <w:kern w:val="2"/>
+      <w:sz w:val="56"/>
+      <w:szCs w:val="56"/>
+    </w:rPr>
+  </w:style>
+  <w:style w:type="paragraph" w:styleId="ListParagraph">
+    <w:name w:val="List Paragraph"/>
+    <w:basedOn w:val="Normal"/>
+    <w:uiPriority w:val="34"/>
+    <w:qFormat/>
+    <w:rsid w:val="00624239"/>
+    <w:pPr>
+      <w:spacing w:before="0" w:after="160"/>
+      <w:ind w:left="720" w:hanging="0"/>
+      <w:contextualSpacing/>
+    </w:pPr>
+    <w:rPr/>
+  </w:style>
+  <w:style w:type="numbering" w:styleId="NoList" w:default="1">
+    <w:name w:val="No List"/>
+    <w:uiPriority w:val="99"/>
+    <w:semiHidden/>
+    <w:unhideWhenUsed/>
+    <w:qFormat/>
   </w:style>
   <w:style w:type="table" w:default="1" w:styleId="Tabellanormale">
     <w:name w:val="Normal Table"/>
@@ -2194,75 +3227,24 @@
       </w:tblCellMar>
     </w:tblPr>
   </w:style>
-  <w:style w:type="numbering" w:default="1" w:styleId="Nessunelenco">
-    <w:name w:val="No List"/>
-    <w:uiPriority w:val="99"/>
-    <w:semiHidden/>
-    <w:unhideWhenUsed/>
-  </w:style>
   <w:style w:type="table" w:styleId="Grigliatabella">
     <w:name w:val="Table Grid"/>
     <w:basedOn w:val="Tabellanormale"/>
     <w:uiPriority w:val="39"/>
-    <w:rsid w:val="00C22E30"/>
+    <w:rsid w:val="00c22e30"/>
     <w:pPr>
       <w:spacing w:after="0" w:line="240" w:lineRule="auto"/>
     </w:pPr>
     <w:tblPr>
       <w:tblBorders>
-        <w:top w:val="single" w:sz="4" w:space="0" w:color="auto"/>
-        <w:left w:val="single" w:sz="4" w:space="0" w:color="auto"/>
-        <w:bottom w:val="single" w:sz="4" w:space="0" w:color="auto"/>
-        <w:right w:val="single" w:sz="4" w:space="0" w:color="auto"/>
-        <w:insideH w:val="single" w:sz="4" w:space="0" w:color="auto"/>
-        <w:insideV w:val="single" w:sz="4" w:space="0" w:color="auto"/>
+        <w:top w:val="single" w:color="auto" w:sz="4" w:space="0"/>
+        <w:left w:val="single" w:color="auto" w:sz="4" w:space="0"/>
+        <w:bottom w:val="single" w:color="auto" w:sz="4" w:space="0"/>
+        <w:right w:val="single" w:color="auto" w:sz="4" w:space="0"/>
+        <w:insideH w:val="single" w:color="auto" w:sz="4" w:space="0"/>
+        <w:insideV w:val="single" w:color="auto" w:sz="4" w:space="0"/>
       </w:tblBorders>
     </w:tblPr>
-  </w:style>
-  <w:style w:type="paragraph" w:styleId="Titolo">
-    <w:name w:val="Title"/>
-    <w:basedOn w:val="Normale"/>
-    <w:next w:val="Normale"/>
-    <w:link w:val="TitoloCarattere"/>
-    <w:uiPriority w:val="10"/>
-    <w:qFormat/>
-    <w:rsid w:val="00C22E30"/>
-    <w:pPr>
-      <w:spacing w:after="0" w:line="240" w:lineRule="auto"/>
-      <w:contextualSpacing/>
-    </w:pPr>
-    <w:rPr>
-      <w:rFonts w:asciiTheme="majorHAnsi" w:eastAsiaTheme="majorEastAsia" w:hAnsiTheme="majorHAnsi" w:cstheme="majorBidi"/>
-      <w:spacing w:val="-10"/>
-      <w:kern w:val="28"/>
-      <w:sz w:val="56"/>
-      <w:szCs w:val="56"/>
-    </w:rPr>
-  </w:style>
-  <w:style w:type="character" w:customStyle="1" w:styleId="TitoloCarattere">
-    <w:name w:val="Titolo Carattere"/>
-    <w:basedOn w:val="Carpredefinitoparagrafo"/>
-    <w:link w:val="Titolo"/>
-    <w:uiPriority w:val="10"/>
-    <w:rsid w:val="00C22E30"/>
-    <w:rPr>
-      <w:rFonts w:asciiTheme="majorHAnsi" w:eastAsiaTheme="majorEastAsia" w:hAnsiTheme="majorHAnsi" w:cstheme="majorBidi"/>
-      <w:spacing w:val="-10"/>
-      <w:kern w:val="28"/>
-      <w:sz w:val="56"/>
-      <w:szCs w:val="56"/>
-    </w:rPr>
-  </w:style>
-  <w:style w:type="paragraph" w:styleId="Paragrafoelenco">
-    <w:name w:val="List Paragraph"/>
-    <w:basedOn w:val="Normale"/>
-    <w:uiPriority w:val="34"/>
-    <w:qFormat/>
-    <w:rsid w:val="00624239"/>
-    <w:pPr>
-      <w:ind w:left="720"/>
-      <w:contextualSpacing/>
-    </w:pPr>
   </w:style>
 </w:styles>
 </file>

--- a/Anno 2019_2020/4A TL/Resoconto lezioni.docx
+++ b/Anno 2019_2020/4A TL/Resoconto lezioni.docx
@@ -1693,8 +1693,8 @@
       <w:tblGrid>
         <w:gridCol w:w="1272"/>
         <w:gridCol w:w="2554"/>
-        <w:gridCol w:w="2696"/>
-        <w:gridCol w:w="3115"/>
+        <w:gridCol w:w="2695"/>
+        <w:gridCol w:w="3116"/>
       </w:tblGrid>
       <w:tr>
         <w:trPr/>
@@ -1710,10 +1710,21 @@
               <w:pStyle w:val="Normal"/>
               <w:spacing w:lineRule="auto" w:line="240" w:before="0" w:after="0"/>
               <w:jc w:val="center"/>
-              <w:rPr/>
-            </w:pPr>
-            <w:r>
-              <w:rPr/>
+              <w:rPr>
+                <w:b/>
+                <w:b/>
+                <w:bCs/>
+                <w:sz w:val="26"/>
+                <w:szCs w:val="26"/>
+              </w:rPr>
+            </w:pPr>
+            <w:r>
+              <w:rPr>
+                <w:b/>
+                <w:bCs/>
+                <w:sz w:val="26"/>
+                <w:szCs w:val="26"/>
+              </w:rPr>
               <w:t>Magnetismo ed elettromagnetismo</w:t>
             </w:r>
           </w:p>
@@ -1732,10 +1743,21 @@
               <w:pStyle w:val="Normal"/>
               <w:spacing w:lineRule="auto" w:line="240" w:before="0" w:after="0"/>
               <w:jc w:val="center"/>
-              <w:rPr/>
-            </w:pPr>
-            <w:r>
-              <w:rPr/>
+              <w:rPr>
+                <w:b/>
+                <w:b/>
+                <w:bCs/>
+                <w:sz w:val="26"/>
+                <w:szCs w:val="26"/>
+              </w:rPr>
+            </w:pPr>
+            <w:r>
+              <w:rPr>
+                <w:b/>
+                <w:bCs/>
+                <w:sz w:val="26"/>
+                <w:szCs w:val="26"/>
+              </w:rPr>
               <w:t>Lezione</w:t>
             </w:r>
           </w:p>
@@ -1752,50 +1774,101 @@
               <w:pStyle w:val="Normal"/>
               <w:spacing w:lineRule="auto" w:line="240" w:before="0" w:after="0"/>
               <w:jc w:val="center"/>
-              <w:rPr/>
-            </w:pPr>
-            <w:r>
-              <w:rPr/>
+              <w:rPr>
+                <w:b/>
+                <w:b/>
+                <w:bCs/>
+                <w:sz w:val="26"/>
+                <w:szCs w:val="26"/>
+              </w:rPr>
+            </w:pPr>
+            <w:r>
+              <w:rPr>
+                <w:b/>
+                <w:bCs/>
+                <w:sz w:val="26"/>
+                <w:szCs w:val="26"/>
+              </w:rPr>
               <w:t>Alberto + Christian</w:t>
             </w:r>
           </w:p>
         </w:tc>
         <w:tc>
           <w:tcPr>
-            <w:tcW w:w="2696" w:type="dxa"/>
-            <w:tcBorders/>
-            <w:shd w:fill="auto" w:val="clear"/>
-            <w:vAlign w:val="center"/>
-          </w:tcPr>
-          <w:p>
-            <w:pPr>
-              <w:pStyle w:val="Normal"/>
-              <w:spacing w:lineRule="auto" w:line="240" w:before="0" w:after="0"/>
-              <w:jc w:val="center"/>
-              <w:rPr/>
-            </w:pPr>
-            <w:r>
-              <w:rPr/>
-              <w:t>Simone + Davide</w:t>
-            </w:r>
-          </w:p>
-        </w:tc>
-        <w:tc>
-          <w:tcPr>
-            <w:tcW w:w="3115" w:type="dxa"/>
-            <w:tcBorders/>
-            <w:shd w:fill="auto" w:val="clear"/>
-            <w:vAlign w:val="center"/>
-          </w:tcPr>
-          <w:p>
-            <w:pPr>
-              <w:pStyle w:val="Normal"/>
-              <w:spacing w:lineRule="auto" w:line="240" w:before="0" w:after="0"/>
-              <w:jc w:val="center"/>
-              <w:rPr/>
-            </w:pPr>
-            <w:r>
-              <w:rPr/>
+            <w:tcW w:w="2695" w:type="dxa"/>
+            <w:tcBorders/>
+            <w:shd w:fill="auto" w:val="clear"/>
+            <w:vAlign w:val="center"/>
+          </w:tcPr>
+          <w:p>
+            <w:pPr>
+              <w:pStyle w:val="Normal"/>
+              <w:spacing w:lineRule="auto" w:line="240" w:before="0" w:after="0"/>
+              <w:jc w:val="center"/>
+              <w:rPr>
+                <w:b/>
+                <w:b/>
+                <w:bCs/>
+                <w:sz w:val="26"/>
+                <w:szCs w:val="26"/>
+              </w:rPr>
+            </w:pPr>
+            <w:r>
+              <w:rPr>
+                <w:b/>
+                <w:bCs/>
+                <w:sz w:val="26"/>
+                <w:szCs w:val="26"/>
+              </w:rPr>
+              <w:t xml:space="preserve">Simone </w:t>
+            </w:r>
+            <w:r>
+              <w:rPr>
+                <w:b/>
+                <w:bCs/>
+                <w:sz w:val="26"/>
+                <w:szCs w:val="26"/>
+              </w:rPr>
+              <w:t>C</w:t>
+            </w:r>
+            <w:r>
+              <w:rPr>
+                <w:b/>
+                <w:bCs/>
+                <w:sz w:val="26"/>
+                <w:szCs w:val="26"/>
+              </w:rPr>
+              <w:t xml:space="preserve"> + Davide</w:t>
+            </w:r>
+          </w:p>
+        </w:tc>
+        <w:tc>
+          <w:tcPr>
+            <w:tcW w:w="3116" w:type="dxa"/>
+            <w:tcBorders/>
+            <w:shd w:fill="auto" w:val="clear"/>
+            <w:vAlign w:val="center"/>
+          </w:tcPr>
+          <w:p>
+            <w:pPr>
+              <w:pStyle w:val="Normal"/>
+              <w:spacing w:lineRule="auto" w:line="240" w:before="0" w:after="0"/>
+              <w:jc w:val="center"/>
+              <w:rPr>
+                <w:b/>
+                <w:b/>
+                <w:bCs/>
+                <w:sz w:val="26"/>
+                <w:szCs w:val="26"/>
+              </w:rPr>
+            </w:pPr>
+            <w:r>
+              <w:rPr>
+                <w:b/>
+                <w:bCs/>
+                <w:sz w:val="26"/>
+                <w:szCs w:val="26"/>
+              </w:rPr>
               <w:t>Matteo + Filiberto + Simone</w:t>
             </w:r>
           </w:p>
@@ -1814,10 +1887,16 @@
               <w:pStyle w:val="Normal"/>
               <w:spacing w:lineRule="auto" w:line="240" w:before="0" w:after="0"/>
               <w:jc w:val="center"/>
-              <w:rPr/>
-            </w:pPr>
-            <w:r>
-              <w:rPr/>
+              <w:rPr>
+                <w:sz w:val="26"/>
+                <w:szCs w:val="26"/>
+              </w:rPr>
+            </w:pPr>
+            <w:r>
+              <w:rPr>
+                <w:sz w:val="26"/>
+                <w:szCs w:val="26"/>
+              </w:rPr>
               <w:t>1</w:t>
             </w:r>
           </w:p>
@@ -1834,50 +1913,68 @@
               <w:pStyle w:val="Normal"/>
               <w:spacing w:lineRule="auto" w:line="240" w:before="0" w:after="0"/>
               <w:jc w:val="center"/>
-              <w:rPr/>
-            </w:pPr>
-            <w:r>
-              <w:rPr/>
+              <w:rPr>
+                <w:sz w:val="26"/>
+                <w:szCs w:val="26"/>
+              </w:rPr>
+            </w:pPr>
+            <w:r>
+              <w:rPr>
+                <w:sz w:val="26"/>
+                <w:szCs w:val="26"/>
+              </w:rPr>
               <w:t>Litigano sul metodo da seguire</w:t>
             </w:r>
           </w:p>
         </w:tc>
         <w:tc>
           <w:tcPr>
-            <w:tcW w:w="2696" w:type="dxa"/>
-            <w:tcBorders/>
-            <w:shd w:fill="auto" w:val="clear"/>
-            <w:vAlign w:val="center"/>
-          </w:tcPr>
-          <w:p>
-            <w:pPr>
-              <w:pStyle w:val="Normal"/>
-              <w:spacing w:lineRule="auto" w:line="240" w:before="0" w:after="0"/>
-              <w:jc w:val="center"/>
-              <w:rPr/>
-            </w:pPr>
-            <w:r>
-              <w:rPr/>
+            <w:tcW w:w="2695" w:type="dxa"/>
+            <w:tcBorders/>
+            <w:shd w:fill="auto" w:val="clear"/>
+            <w:vAlign w:val="center"/>
+          </w:tcPr>
+          <w:p>
+            <w:pPr>
+              <w:pStyle w:val="Normal"/>
+              <w:spacing w:lineRule="auto" w:line="240" w:before="0" w:after="0"/>
+              <w:jc w:val="center"/>
+              <w:rPr>
+                <w:sz w:val="26"/>
+                <w:szCs w:val="26"/>
+              </w:rPr>
+            </w:pPr>
+            <w:r>
+              <w:rPr>
+                <w:sz w:val="26"/>
+                <w:szCs w:val="26"/>
+              </w:rPr>
               <w:t>Scherzano un po’ troppo</w:t>
             </w:r>
           </w:p>
         </w:tc>
         <w:tc>
           <w:tcPr>
-            <w:tcW w:w="3115" w:type="dxa"/>
-            <w:tcBorders/>
-            <w:shd w:fill="auto" w:val="clear"/>
-            <w:vAlign w:val="center"/>
-          </w:tcPr>
-          <w:p>
-            <w:pPr>
-              <w:pStyle w:val="Normal"/>
-              <w:spacing w:lineRule="auto" w:line="240" w:before="0" w:after="0"/>
-              <w:jc w:val="center"/>
-              <w:rPr/>
-            </w:pPr>
-            <w:r>
-              <w:rPr/>
+            <w:tcW w:w="3116" w:type="dxa"/>
+            <w:tcBorders/>
+            <w:shd w:fill="auto" w:val="clear"/>
+            <w:vAlign w:val="center"/>
+          </w:tcPr>
+          <w:p>
+            <w:pPr>
+              <w:pStyle w:val="Normal"/>
+              <w:spacing w:lineRule="auto" w:line="240" w:before="0" w:after="0"/>
+              <w:jc w:val="center"/>
+              <w:rPr>
+                <w:sz w:val="26"/>
+                <w:szCs w:val="26"/>
+              </w:rPr>
+            </w:pPr>
+            <w:r>
+              <w:rPr>
+                <w:sz w:val="26"/>
+                <w:szCs w:val="26"/>
+              </w:rPr>
               <w:t xml:space="preserve">Troppo studio individuale </w:t>
             </w:r>
           </w:p>
@@ -1896,10 +1993,16 @@
               <w:pStyle w:val="Normal"/>
               <w:spacing w:lineRule="auto" w:line="240" w:before="0" w:after="0"/>
               <w:jc w:val="center"/>
-              <w:rPr/>
-            </w:pPr>
-            <w:r>
-              <w:rPr/>
+              <w:rPr>
+                <w:sz w:val="26"/>
+                <w:szCs w:val="26"/>
+              </w:rPr>
+            </w:pPr>
+            <w:r>
+              <w:rPr>
+                <w:sz w:val="26"/>
+                <w:szCs w:val="26"/>
+              </w:rPr>
               <w:t>2</w:t>
             </w:r>
           </w:p>
@@ -1916,50 +2019,68 @@
               <w:pStyle w:val="Normal"/>
               <w:spacing w:lineRule="auto" w:line="240" w:before="0" w:after="0"/>
               <w:jc w:val="center"/>
-              <w:rPr/>
-            </w:pPr>
-            <w:r>
-              <w:rPr/>
+              <w:rPr>
+                <w:sz w:val="26"/>
+                <w:szCs w:val="26"/>
+              </w:rPr>
+            </w:pPr>
+            <w:r>
+              <w:rPr>
+                <w:sz w:val="26"/>
+                <w:szCs w:val="26"/>
+              </w:rPr>
               <w:t>Non riescono ancora a trovare un punto d’incontro sul metodo, partecipazione su richiesta</w:t>
             </w:r>
           </w:p>
         </w:tc>
         <w:tc>
           <w:tcPr>
-            <w:tcW w:w="2696" w:type="dxa"/>
-            <w:tcBorders/>
-            <w:shd w:fill="auto" w:val="clear"/>
-            <w:vAlign w:val="center"/>
-          </w:tcPr>
-          <w:p>
-            <w:pPr>
-              <w:pStyle w:val="Normal"/>
-              <w:spacing w:lineRule="auto" w:line="240" w:before="0" w:after="0"/>
-              <w:jc w:val="center"/>
-              <w:rPr/>
-            </w:pPr>
-            <w:r>
-              <w:rPr/>
+            <w:tcW w:w="2695" w:type="dxa"/>
+            <w:tcBorders/>
+            <w:shd w:fill="auto" w:val="clear"/>
+            <w:vAlign w:val="center"/>
+          </w:tcPr>
+          <w:p>
+            <w:pPr>
+              <w:pStyle w:val="Normal"/>
+              <w:spacing w:lineRule="auto" w:line="240" w:before="0" w:after="0"/>
+              <w:jc w:val="center"/>
+              <w:rPr>
+                <w:sz w:val="26"/>
+                <w:szCs w:val="26"/>
+              </w:rPr>
+            </w:pPr>
+            <w:r>
+              <w:rPr>
+                <w:sz w:val="26"/>
+                <w:szCs w:val="26"/>
+              </w:rPr>
               <w:t>Poca partecipazione alla discussione, più Simone (a voce bassa) che Davide (annuisce molto), mentre Davide guida lo studio</w:t>
             </w:r>
           </w:p>
         </w:tc>
         <w:tc>
           <w:tcPr>
-            <w:tcW w:w="3115" w:type="dxa"/>
-            <w:tcBorders/>
-            <w:shd w:fill="auto" w:val="clear"/>
-            <w:vAlign w:val="center"/>
-          </w:tcPr>
-          <w:p>
-            <w:pPr>
-              <w:pStyle w:val="Normal"/>
-              <w:spacing w:lineRule="auto" w:line="240" w:before="0" w:after="0"/>
-              <w:jc w:val="center"/>
-              <w:rPr/>
-            </w:pPr>
-            <w:r>
-              <w:rPr/>
+            <w:tcW w:w="3116" w:type="dxa"/>
+            <w:tcBorders/>
+            <w:shd w:fill="auto" w:val="clear"/>
+            <w:vAlign w:val="center"/>
+          </w:tcPr>
+          <w:p>
+            <w:pPr>
+              <w:pStyle w:val="Normal"/>
+              <w:spacing w:lineRule="auto" w:line="240" w:before="0" w:after="0"/>
+              <w:jc w:val="center"/>
+              <w:rPr>
+                <w:sz w:val="26"/>
+                <w:szCs w:val="26"/>
+              </w:rPr>
+            </w:pPr>
+            <w:r>
+              <w:rPr>
+                <w:sz w:val="26"/>
+                <w:szCs w:val="26"/>
+              </w:rPr>
               <w:t>Filiberto guida il gruppo con Simone da spalla, Matteo segue indicando gli obiettivi</w:t>
             </w:r>
           </w:p>
@@ -1978,10 +2099,16 @@
               <w:pStyle w:val="Normal"/>
               <w:spacing w:lineRule="auto" w:line="240" w:before="0" w:after="0"/>
               <w:jc w:val="center"/>
-              <w:rPr/>
-            </w:pPr>
-            <w:r>
-              <w:rPr/>
+              <w:rPr>
+                <w:sz w:val="26"/>
+                <w:szCs w:val="26"/>
+              </w:rPr>
+            </w:pPr>
+            <w:r>
+              <w:rPr>
+                <w:sz w:val="26"/>
+                <w:szCs w:val="26"/>
+              </w:rPr>
               <w:t>3</w:t>
             </w:r>
           </w:p>
@@ -1998,50 +2125,68 @@
               <w:pStyle w:val="Normal"/>
               <w:spacing w:lineRule="auto" w:line="240" w:before="0" w:after="0"/>
               <w:jc w:val="center"/>
-              <w:rPr/>
-            </w:pPr>
-            <w:r>
-              <w:rPr/>
+              <w:rPr>
+                <w:sz w:val="26"/>
+                <w:szCs w:val="26"/>
+              </w:rPr>
+            </w:pPr>
+            <w:r>
+              <w:rPr>
+                <w:sz w:val="26"/>
+                <w:szCs w:val="26"/>
+              </w:rPr>
               <w:t>Hanno finito prima, ma non hanno approfondito l’argomento, sono rimasti molto superficiali</w:t>
             </w:r>
           </w:p>
         </w:tc>
         <w:tc>
           <w:tcPr>
-            <w:tcW w:w="2696" w:type="dxa"/>
-            <w:tcBorders/>
-            <w:shd w:fill="auto" w:val="clear"/>
-            <w:vAlign w:val="center"/>
-          </w:tcPr>
-          <w:p>
-            <w:pPr>
-              <w:pStyle w:val="Normal"/>
-              <w:spacing w:lineRule="auto" w:line="240" w:before="0" w:after="0"/>
-              <w:jc w:val="center"/>
-              <w:rPr/>
-            </w:pPr>
-            <w:r>
-              <w:rPr/>
+            <w:tcW w:w="2695" w:type="dxa"/>
+            <w:tcBorders/>
+            <w:shd w:fill="auto" w:val="clear"/>
+            <w:vAlign w:val="center"/>
+          </w:tcPr>
+          <w:p>
+            <w:pPr>
+              <w:pStyle w:val="Normal"/>
+              <w:spacing w:lineRule="auto" w:line="240" w:before="0" w:after="0"/>
+              <w:jc w:val="center"/>
+              <w:rPr>
+                <w:sz w:val="26"/>
+                <w:szCs w:val="26"/>
+              </w:rPr>
+            </w:pPr>
+            <w:r>
+              <w:rPr>
+                <w:sz w:val="26"/>
+                <w:szCs w:val="26"/>
+              </w:rPr>
               <w:t>Studio superficiale, non sapevano spiegarmi il perché delle cose</w:t>
             </w:r>
           </w:p>
         </w:tc>
         <w:tc>
           <w:tcPr>
-            <w:tcW w:w="3115" w:type="dxa"/>
-            <w:tcBorders/>
-            <w:shd w:fill="auto" w:val="clear"/>
-            <w:vAlign w:val="center"/>
-          </w:tcPr>
-          <w:p>
-            <w:pPr>
-              <w:pStyle w:val="Normal"/>
-              <w:spacing w:lineRule="auto" w:line="240" w:before="0" w:after="0"/>
-              <w:jc w:val="center"/>
-              <w:rPr/>
-            </w:pPr>
-            <w:r>
-              <w:rPr/>
+            <w:tcW w:w="3116" w:type="dxa"/>
+            <w:tcBorders/>
+            <w:shd w:fill="auto" w:val="clear"/>
+            <w:vAlign w:val="center"/>
+          </w:tcPr>
+          <w:p>
+            <w:pPr>
+              <w:pStyle w:val="Normal"/>
+              <w:spacing w:lineRule="auto" w:line="240" w:before="0" w:after="0"/>
+              <w:jc w:val="center"/>
+              <w:rPr>
+                <w:sz w:val="26"/>
+                <w:szCs w:val="26"/>
+              </w:rPr>
+            </w:pPr>
+            <w:r>
+              <w:rPr>
+                <w:sz w:val="26"/>
+                <w:szCs w:val="26"/>
+              </w:rPr>
               <w:t>Simone molto bene nella domanda che ho posto, Matteo è abbastanza passivo, Filiberto se la cava bene soprattutto a parlare e dirigere il gruppo</w:t>
             </w:r>
             <w:bookmarkStart w:id="0" w:name="_GoBack"/>
@@ -2062,10 +2207,16 @@
               <w:pStyle w:val="Normal"/>
               <w:spacing w:lineRule="auto" w:line="240" w:before="0" w:after="0"/>
               <w:jc w:val="center"/>
-              <w:rPr/>
-            </w:pPr>
-            <w:r>
-              <w:rPr/>
+              <w:rPr>
+                <w:sz w:val="26"/>
+                <w:szCs w:val="26"/>
+              </w:rPr>
+            </w:pPr>
+            <w:r>
+              <w:rPr>
+                <w:sz w:val="26"/>
+                <w:szCs w:val="26"/>
+              </w:rPr>
               <w:t>4 e 5</w:t>
             </w:r>
           </w:p>
@@ -2082,50 +2233,68 @@
               <w:pStyle w:val="Normal"/>
               <w:spacing w:lineRule="auto" w:line="240" w:before="0" w:after="0"/>
               <w:jc w:val="center"/>
-              <w:rPr/>
-            </w:pPr>
-            <w:r>
-              <w:rPr/>
+              <w:rPr>
+                <w:sz w:val="26"/>
+                <w:szCs w:val="26"/>
+              </w:rPr>
+            </w:pPr>
+            <w:r>
+              <w:rPr>
+                <w:sz w:val="26"/>
+                <w:szCs w:val="26"/>
+              </w:rPr>
               <w:t xml:space="preserve">Alberto  guarda la correzione prendendo appunti, ma non partecipa, Christian assente </w:t>
             </w:r>
           </w:p>
         </w:tc>
         <w:tc>
           <w:tcPr>
-            <w:tcW w:w="2696" w:type="dxa"/>
-            <w:tcBorders/>
-            <w:shd w:fill="auto" w:val="clear"/>
-            <w:vAlign w:val="center"/>
-          </w:tcPr>
-          <w:p>
-            <w:pPr>
-              <w:pStyle w:val="Normal"/>
-              <w:spacing w:lineRule="auto" w:line="240" w:before="0" w:after="0"/>
-              <w:jc w:val="center"/>
-              <w:rPr/>
-            </w:pPr>
-            <w:r>
-              <w:rPr/>
+            <w:tcW w:w="2695" w:type="dxa"/>
+            <w:tcBorders/>
+            <w:shd w:fill="auto" w:val="clear"/>
+            <w:vAlign w:val="center"/>
+          </w:tcPr>
+          <w:p>
+            <w:pPr>
+              <w:pStyle w:val="Normal"/>
+              <w:spacing w:lineRule="auto" w:line="240" w:before="0" w:after="0"/>
+              <w:jc w:val="center"/>
+              <w:rPr>
+                <w:sz w:val="26"/>
+                <w:szCs w:val="26"/>
+              </w:rPr>
+            </w:pPr>
+            <w:r>
+              <w:rPr>
+                <w:sz w:val="26"/>
+                <w:szCs w:val="26"/>
+              </w:rPr>
               <w:t>Simone assente, Davide tende a subire la lezione e prendere le cose un po' alla leggera</w:t>
             </w:r>
           </w:p>
         </w:tc>
         <w:tc>
           <w:tcPr>
-            <w:tcW w:w="3115" w:type="dxa"/>
-            <w:tcBorders/>
-            <w:shd w:fill="auto" w:val="clear"/>
-            <w:vAlign w:val="center"/>
-          </w:tcPr>
-          <w:p>
-            <w:pPr>
-              <w:pStyle w:val="Normal"/>
-              <w:spacing w:lineRule="auto" w:line="240" w:before="0" w:after="0"/>
-              <w:jc w:val="center"/>
-              <w:rPr/>
-            </w:pPr>
-            <w:r>
-              <w:rPr/>
+            <w:tcW w:w="3116" w:type="dxa"/>
+            <w:tcBorders/>
+            <w:shd w:fill="auto" w:val="clear"/>
+            <w:vAlign w:val="center"/>
+          </w:tcPr>
+          <w:p>
+            <w:pPr>
+              <w:pStyle w:val="Normal"/>
+              <w:spacing w:lineRule="auto" w:line="240" w:before="0" w:after="0"/>
+              <w:jc w:val="center"/>
+              <w:rPr>
+                <w:sz w:val="26"/>
+                <w:szCs w:val="26"/>
+              </w:rPr>
+            </w:pPr>
+            <w:r>
+              <w:rPr>
+                <w:sz w:val="26"/>
+                <w:szCs w:val="26"/>
+              </w:rPr>
               <w:t>Filiberto e Simone si proponevano di più nel fare esercizi, anche Matteo si è offerto per farne uno</w:t>
             </w:r>
           </w:p>
@@ -2144,10 +2313,16 @@
               <w:pStyle w:val="Normal"/>
               <w:spacing w:lineRule="auto" w:line="240" w:before="0" w:after="0"/>
               <w:jc w:val="center"/>
-              <w:rPr/>
-            </w:pPr>
-            <w:r>
-              <w:rPr/>
+              <w:rPr>
+                <w:sz w:val="26"/>
+                <w:szCs w:val="26"/>
+              </w:rPr>
+            </w:pPr>
+            <w:r>
+              <w:rPr>
+                <w:sz w:val="26"/>
+                <w:szCs w:val="26"/>
+              </w:rPr>
               <w:t>6</w:t>
             </w:r>
           </w:p>
@@ -2164,50 +2339,68 @@
               <w:pStyle w:val="Normal"/>
               <w:spacing w:lineRule="auto" w:line="240" w:before="0" w:after="0"/>
               <w:jc w:val="center"/>
-              <w:rPr/>
-            </w:pPr>
-            <w:r>
-              <w:rPr/>
+              <w:rPr>
+                <w:sz w:val="26"/>
+                <w:szCs w:val="26"/>
+              </w:rPr>
+            </w:pPr>
+            <w:r>
+              <w:rPr>
+                <w:sz w:val="26"/>
+                <w:szCs w:val="26"/>
+              </w:rPr>
               <w:t>Il comportamento è ancora bambinesco, si fanno i dispetti, ma dopo un richiamo si sono messi a lavorare per bene; Christian ha esposto un argomento</w:t>
             </w:r>
           </w:p>
         </w:tc>
         <w:tc>
           <w:tcPr>
-            <w:tcW w:w="2696" w:type="dxa"/>
-            <w:tcBorders/>
-            <w:shd w:fill="auto" w:val="clear"/>
-            <w:vAlign w:val="center"/>
-          </w:tcPr>
-          <w:p>
-            <w:pPr>
-              <w:pStyle w:val="Normal"/>
-              <w:spacing w:lineRule="auto" w:line="240" w:before="0" w:after="0"/>
-              <w:jc w:val="center"/>
-              <w:rPr/>
-            </w:pPr>
-            <w:r>
-              <w:rPr/>
+            <w:tcW w:w="2695" w:type="dxa"/>
+            <w:tcBorders/>
+            <w:shd w:fill="auto" w:val="clear"/>
+            <w:vAlign w:val="center"/>
+          </w:tcPr>
+          <w:p>
+            <w:pPr>
+              <w:pStyle w:val="Normal"/>
+              <w:spacing w:lineRule="auto" w:line="240" w:before="0" w:after="0"/>
+              <w:jc w:val="center"/>
+              <w:rPr>
+                <w:sz w:val="26"/>
+                <w:szCs w:val="26"/>
+              </w:rPr>
+            </w:pPr>
+            <w:r>
+              <w:rPr>
+                <w:sz w:val="26"/>
+                <w:szCs w:val="26"/>
+              </w:rPr>
               <w:t>Davide cerca bene tramite il PC, Simone guarda all’argomento in generale e si ferma lì;  un po' assenti nella discussione, ma hanno detto qualcosa</w:t>
             </w:r>
           </w:p>
         </w:tc>
         <w:tc>
           <w:tcPr>
-            <w:tcW w:w="3115" w:type="dxa"/>
-            <w:tcBorders/>
-            <w:shd w:fill="auto" w:val="clear"/>
-            <w:vAlign w:val="center"/>
-          </w:tcPr>
-          <w:p>
-            <w:pPr>
-              <w:pStyle w:val="Normal"/>
-              <w:spacing w:lineRule="auto" w:line="240" w:before="0" w:after="0"/>
-              <w:jc w:val="center"/>
-              <w:rPr/>
-            </w:pPr>
-            <w:r>
-              <w:rPr/>
+            <w:tcW w:w="3116" w:type="dxa"/>
+            <w:tcBorders/>
+            <w:shd w:fill="auto" w:val="clear"/>
+            <w:vAlign w:val="center"/>
+          </w:tcPr>
+          <w:p>
+            <w:pPr>
+              <w:pStyle w:val="Normal"/>
+              <w:spacing w:lineRule="auto" w:line="240" w:before="0" w:after="0"/>
+              <w:jc w:val="center"/>
+              <w:rPr>
+                <w:sz w:val="26"/>
+                <w:szCs w:val="26"/>
+              </w:rPr>
+            </w:pPr>
+            <w:r>
+              <w:rPr>
+                <w:sz w:val="26"/>
+                <w:szCs w:val="26"/>
+              </w:rPr>
               <w:t>Partecipano tutti e tre, Matteo si fa guidare dagli altri; alla discussione Matteo non partecipa, Simone guarda il PC</w:t>
             </w:r>
           </w:p>
@@ -2226,10 +2419,17 @@
               <w:pStyle w:val="Normal"/>
               <w:spacing w:lineRule="auto" w:line="240" w:before="0" w:after="0"/>
               <w:jc w:val="center"/>
-              <w:rPr/>
-            </w:pPr>
-            <w:r>
-              <w:rPr/>
+              <w:rPr>
+                <w:sz w:val="26"/>
+                <w:szCs w:val="26"/>
+              </w:rPr>
+            </w:pPr>
+            <w:r>
+              <w:rPr>
+                <w:sz w:val="26"/>
+                <w:szCs w:val="26"/>
+              </w:rPr>
+              <w:t>7</w:t>
             </w:r>
           </w:p>
         </w:tc>
@@ -2245,48 +2445,66 @@
               <w:pStyle w:val="Normal"/>
               <w:spacing w:lineRule="auto" w:line="240" w:before="0" w:after="0"/>
               <w:jc w:val="center"/>
-              <w:rPr/>
-            </w:pPr>
-            <w:r>
-              <w:rPr/>
-            </w:r>
-          </w:p>
-        </w:tc>
-        <w:tc>
-          <w:tcPr>
-            <w:tcW w:w="2696" w:type="dxa"/>
-            <w:tcBorders/>
-            <w:shd w:fill="auto" w:val="clear"/>
-            <w:vAlign w:val="center"/>
-          </w:tcPr>
-          <w:p>
-            <w:pPr>
-              <w:pStyle w:val="Normal"/>
-              <w:spacing w:lineRule="auto" w:line="240" w:before="0" w:after="0"/>
-              <w:jc w:val="center"/>
-              <w:rPr/>
-            </w:pPr>
-            <w:r>
-              <w:rPr/>
-            </w:r>
-          </w:p>
-        </w:tc>
-        <w:tc>
-          <w:tcPr>
-            <w:tcW w:w="3115" w:type="dxa"/>
-            <w:tcBorders/>
-            <w:shd w:fill="auto" w:val="clear"/>
-            <w:vAlign w:val="center"/>
-          </w:tcPr>
-          <w:p>
-            <w:pPr>
-              <w:pStyle w:val="Normal"/>
-              <w:spacing w:lineRule="auto" w:line="240" w:before="0" w:after="0"/>
-              <w:jc w:val="center"/>
-              <w:rPr/>
-            </w:pPr>
-            <w:r>
-              <w:rPr/>
+              <w:rPr>
+                <w:sz w:val="26"/>
+                <w:szCs w:val="26"/>
+              </w:rPr>
+            </w:pPr>
+            <w:r>
+              <w:rPr>
+                <w:sz w:val="26"/>
+                <w:szCs w:val="26"/>
+              </w:rPr>
+            </w:r>
+          </w:p>
+        </w:tc>
+        <w:tc>
+          <w:tcPr>
+            <w:tcW w:w="2695" w:type="dxa"/>
+            <w:tcBorders/>
+            <w:shd w:fill="auto" w:val="clear"/>
+            <w:vAlign w:val="center"/>
+          </w:tcPr>
+          <w:p>
+            <w:pPr>
+              <w:pStyle w:val="Normal"/>
+              <w:spacing w:lineRule="auto" w:line="240" w:before="0" w:after="0"/>
+              <w:jc w:val="center"/>
+              <w:rPr>
+                <w:sz w:val="26"/>
+                <w:szCs w:val="26"/>
+              </w:rPr>
+            </w:pPr>
+            <w:r>
+              <w:rPr>
+                <w:sz w:val="26"/>
+                <w:szCs w:val="26"/>
+              </w:rPr>
+            </w:r>
+          </w:p>
+        </w:tc>
+        <w:tc>
+          <w:tcPr>
+            <w:tcW w:w="3116" w:type="dxa"/>
+            <w:tcBorders/>
+            <w:shd w:fill="auto" w:val="clear"/>
+            <w:vAlign w:val="center"/>
+          </w:tcPr>
+          <w:p>
+            <w:pPr>
+              <w:pStyle w:val="Normal"/>
+              <w:spacing w:lineRule="auto" w:line="240" w:before="0" w:after="0"/>
+              <w:jc w:val="center"/>
+              <w:rPr>
+                <w:sz w:val="26"/>
+                <w:szCs w:val="26"/>
+              </w:rPr>
+            </w:pPr>
+            <w:r>
+              <w:rPr>
+                <w:sz w:val="26"/>
+                <w:szCs w:val="26"/>
+              </w:rPr>
             </w:r>
           </w:p>
         </w:tc>
@@ -2295,76 +2513,32 @@
         <w:trPr/>
         <w:tc>
           <w:tcPr>
-            <w:tcW w:w="1272" w:type="dxa"/>
-            <w:tcBorders/>
-            <w:shd w:fill="auto" w:val="clear"/>
-          </w:tcPr>
-          <w:p>
-            <w:pPr>
-              <w:pStyle w:val="Normal"/>
-              <w:spacing w:lineRule="auto" w:line="240" w:before="0" w:after="0"/>
-              <w:jc w:val="center"/>
-              <w:rPr/>
-            </w:pPr>
-            <w:r>
-              <w:rPr/>
-            </w:r>
-          </w:p>
-        </w:tc>
-        <w:tc>
-          <w:tcPr>
-            <w:tcW w:w="2554" w:type="dxa"/>
-            <w:tcBorders/>
-            <w:shd w:fill="auto" w:val="clear"/>
-            <w:vAlign w:val="center"/>
-          </w:tcPr>
-          <w:p>
-            <w:pPr>
-              <w:pStyle w:val="Normal"/>
-              <w:spacing w:lineRule="auto" w:line="240" w:before="0" w:after="0"/>
-              <w:jc w:val="center"/>
-              <w:rPr/>
-            </w:pPr>
-            <w:r>
-              <w:rPr/>
-            </w:r>
-          </w:p>
-        </w:tc>
-        <w:tc>
-          <w:tcPr>
-            <w:tcW w:w="2696" w:type="dxa"/>
-            <w:tcBorders/>
-            <w:shd w:fill="auto" w:val="clear"/>
-            <w:vAlign w:val="center"/>
-          </w:tcPr>
-          <w:p>
-            <w:pPr>
-              <w:pStyle w:val="Normal"/>
-              <w:spacing w:lineRule="auto" w:line="240" w:before="0" w:after="0"/>
-              <w:jc w:val="center"/>
-              <w:rPr/>
-            </w:pPr>
-            <w:r>
-              <w:rPr/>
-            </w:r>
-          </w:p>
-        </w:tc>
-        <w:tc>
-          <w:tcPr>
-            <w:tcW w:w="3115" w:type="dxa"/>
-            <w:tcBorders/>
-            <w:shd w:fill="auto" w:val="clear"/>
-            <w:vAlign w:val="center"/>
-          </w:tcPr>
-          <w:p>
-            <w:pPr>
-              <w:pStyle w:val="Normal"/>
-              <w:spacing w:lineRule="auto" w:line="240" w:before="0" w:after="0"/>
-              <w:jc w:val="center"/>
-              <w:rPr/>
-            </w:pPr>
-            <w:r>
-              <w:rPr/>
+            <w:tcW w:w="9637" w:type="dxa"/>
+            <w:gridSpan w:val="4"/>
+            <w:tcBorders/>
+            <w:shd w:fill="auto" w:val="clear"/>
+          </w:tcPr>
+          <w:p>
+            <w:pPr>
+              <w:pStyle w:val="Normal"/>
+              <w:spacing w:lineRule="auto" w:line="240" w:before="0" w:after="0"/>
+              <w:jc w:val="center"/>
+              <w:rPr>
+                <w:b/>
+                <w:b/>
+                <w:bCs/>
+                <w:sz w:val="26"/>
+                <w:szCs w:val="26"/>
+              </w:rPr>
+            </w:pPr>
+            <w:r>
+              <w:rPr>
+                <w:b/>
+                <w:bCs/>
+                <w:sz w:val="26"/>
+                <w:szCs w:val="26"/>
+              </w:rPr>
+              <w:t>La corrente alternata</w:t>
             </w:r>
           </w:p>
         </w:tc>
@@ -2374,75 +2548,1114 @@
         <w:tc>
           <w:tcPr>
             <w:tcW w:w="1272" w:type="dxa"/>
-            <w:tcBorders/>
-            <w:shd w:fill="auto" w:val="clear"/>
-          </w:tcPr>
-          <w:p>
-            <w:pPr>
-              <w:pStyle w:val="Normal"/>
-              <w:spacing w:lineRule="auto" w:line="240" w:before="0" w:after="0"/>
-              <w:jc w:val="center"/>
-              <w:rPr/>
-            </w:pPr>
-            <w:r>
-              <w:rPr/>
+            <w:tcBorders>
+              <w:top w:val="nil"/>
+            </w:tcBorders>
+            <w:shd w:fill="auto" w:val="clear"/>
+          </w:tcPr>
+          <w:p>
+            <w:pPr>
+              <w:pStyle w:val="Normal"/>
+              <w:spacing w:lineRule="auto" w:line="240" w:before="0" w:after="0"/>
+              <w:jc w:val="center"/>
+              <w:rPr>
+                <w:b/>
+                <w:b/>
+                <w:bCs/>
+                <w:sz w:val="26"/>
+                <w:szCs w:val="26"/>
+              </w:rPr>
+            </w:pPr>
+            <w:r>
+              <w:rPr>
+                <w:b/>
+                <w:bCs/>
+                <w:sz w:val="26"/>
+                <w:szCs w:val="26"/>
+              </w:rPr>
+              <w:t>Lezione</w:t>
             </w:r>
           </w:p>
         </w:tc>
         <w:tc>
           <w:tcPr>
             <w:tcW w:w="2554" w:type="dxa"/>
-            <w:tcBorders/>
-            <w:shd w:fill="auto" w:val="clear"/>
-            <w:vAlign w:val="center"/>
-          </w:tcPr>
-          <w:p>
-            <w:pPr>
-              <w:pStyle w:val="Normal"/>
-              <w:spacing w:lineRule="auto" w:line="240" w:before="0" w:after="0"/>
-              <w:jc w:val="center"/>
-              <w:rPr/>
-            </w:pPr>
-            <w:r>
-              <w:rPr/>
-            </w:r>
-          </w:p>
-        </w:tc>
-        <w:tc>
-          <w:tcPr>
-            <w:tcW w:w="2696" w:type="dxa"/>
-            <w:tcBorders/>
-            <w:shd w:fill="auto" w:val="clear"/>
-            <w:vAlign w:val="center"/>
-          </w:tcPr>
-          <w:p>
-            <w:pPr>
-              <w:pStyle w:val="Normal"/>
-              <w:spacing w:lineRule="auto" w:line="240" w:before="0" w:after="0"/>
-              <w:jc w:val="center"/>
-              <w:rPr/>
-            </w:pPr>
-            <w:r>
-              <w:rPr/>
-            </w:r>
-          </w:p>
-        </w:tc>
-        <w:tc>
-          <w:tcPr>
-            <w:tcW w:w="3115" w:type="dxa"/>
-            <w:tcBorders/>
-            <w:shd w:fill="auto" w:val="clear"/>
-            <w:vAlign w:val="center"/>
-          </w:tcPr>
-          <w:p>
-            <w:pPr>
-              <w:pStyle w:val="Normal"/>
-              <w:spacing w:lineRule="auto" w:line="240" w:before="0" w:after="0"/>
-              <w:jc w:val="center"/>
-              <w:rPr/>
-            </w:pPr>
-            <w:r>
-              <w:rPr/>
+            <w:tcBorders>
+              <w:top w:val="nil"/>
+            </w:tcBorders>
+            <w:shd w:fill="auto" w:val="clear"/>
+            <w:vAlign w:val="center"/>
+          </w:tcPr>
+          <w:p>
+            <w:pPr>
+              <w:pStyle w:val="Normal"/>
+              <w:spacing w:lineRule="auto" w:line="240" w:before="0" w:after="0"/>
+              <w:jc w:val="center"/>
+              <w:rPr>
+                <w:b/>
+                <w:b/>
+                <w:bCs/>
+                <w:sz w:val="26"/>
+                <w:szCs w:val="26"/>
+              </w:rPr>
+            </w:pPr>
+            <w:r>
+              <w:rPr>
+                <w:b/>
+                <w:bCs/>
+                <w:sz w:val="26"/>
+                <w:szCs w:val="26"/>
+              </w:rPr>
+              <w:t>Filiberto + Alberto</w:t>
+            </w:r>
+          </w:p>
+        </w:tc>
+        <w:tc>
+          <w:tcPr>
+            <w:tcW w:w="2695" w:type="dxa"/>
+            <w:tcBorders>
+              <w:top w:val="nil"/>
+            </w:tcBorders>
+            <w:shd w:fill="auto" w:val="clear"/>
+            <w:vAlign w:val="center"/>
+          </w:tcPr>
+          <w:p>
+            <w:pPr>
+              <w:pStyle w:val="Normal"/>
+              <w:spacing w:lineRule="auto" w:line="240" w:before="0" w:after="0"/>
+              <w:jc w:val="center"/>
+              <w:rPr>
+                <w:b/>
+                <w:b/>
+                <w:bCs/>
+                <w:sz w:val="26"/>
+                <w:szCs w:val="26"/>
+              </w:rPr>
+            </w:pPr>
+            <w:r>
+              <w:rPr>
+                <w:b/>
+                <w:bCs/>
+                <w:sz w:val="26"/>
+                <w:szCs w:val="26"/>
+              </w:rPr>
+              <w:t>Simone +  Davide</w:t>
+            </w:r>
+          </w:p>
+        </w:tc>
+        <w:tc>
+          <w:tcPr>
+            <w:tcW w:w="3116" w:type="dxa"/>
+            <w:tcBorders>
+              <w:top w:val="nil"/>
+            </w:tcBorders>
+            <w:shd w:fill="auto" w:val="clear"/>
+            <w:vAlign w:val="center"/>
+          </w:tcPr>
+          <w:p>
+            <w:pPr>
+              <w:pStyle w:val="Normal"/>
+              <w:spacing w:lineRule="auto" w:line="240" w:before="0" w:after="0"/>
+              <w:jc w:val="center"/>
+              <w:rPr>
+                <w:b/>
+                <w:b/>
+                <w:bCs/>
+                <w:sz w:val="26"/>
+                <w:szCs w:val="26"/>
+              </w:rPr>
+            </w:pPr>
+            <w:r>
+              <w:rPr>
+                <w:b/>
+                <w:bCs/>
+                <w:sz w:val="26"/>
+                <w:szCs w:val="26"/>
+              </w:rPr>
+              <w:t>Matteo + Christian + Simone C</w:t>
+            </w:r>
+          </w:p>
+        </w:tc>
+      </w:tr>
+      <w:tr>
+        <w:trPr/>
+        <w:tc>
+          <w:tcPr>
+            <w:tcW w:w="1272" w:type="dxa"/>
+            <w:tcBorders>
+              <w:top w:val="nil"/>
+            </w:tcBorders>
+            <w:shd w:fill="auto" w:val="clear"/>
+          </w:tcPr>
+          <w:p>
+            <w:pPr>
+              <w:pStyle w:val="Normal"/>
+              <w:spacing w:lineRule="auto" w:line="240" w:before="0" w:after="0"/>
+              <w:jc w:val="center"/>
+              <w:rPr>
+                <w:sz w:val="26"/>
+                <w:szCs w:val="26"/>
+              </w:rPr>
+            </w:pPr>
+            <w:r>
+              <w:rPr>
+                <w:sz w:val="26"/>
+                <w:szCs w:val="26"/>
+              </w:rPr>
+              <w:t>8</w:t>
+            </w:r>
+          </w:p>
+        </w:tc>
+        <w:tc>
+          <w:tcPr>
+            <w:tcW w:w="2554" w:type="dxa"/>
+            <w:tcBorders>
+              <w:top w:val="nil"/>
+            </w:tcBorders>
+            <w:shd w:fill="auto" w:val="clear"/>
+            <w:vAlign w:val="center"/>
+          </w:tcPr>
+          <w:p>
+            <w:pPr>
+              <w:pStyle w:val="Normal"/>
+              <w:spacing w:lineRule="auto" w:line="240" w:before="0" w:after="0"/>
+              <w:jc w:val="center"/>
+              <w:rPr>
+                <w:sz w:val="26"/>
+                <w:szCs w:val="26"/>
+              </w:rPr>
+            </w:pPr>
+            <w:r>
+              <w:rPr>
+                <w:sz w:val="26"/>
+                <w:szCs w:val="26"/>
+              </w:rPr>
+            </w:r>
+          </w:p>
+        </w:tc>
+        <w:tc>
+          <w:tcPr>
+            <w:tcW w:w="2695" w:type="dxa"/>
+            <w:tcBorders>
+              <w:top w:val="nil"/>
+            </w:tcBorders>
+            <w:shd w:fill="auto" w:val="clear"/>
+            <w:vAlign w:val="center"/>
+          </w:tcPr>
+          <w:p>
+            <w:pPr>
+              <w:pStyle w:val="Normal"/>
+              <w:spacing w:lineRule="auto" w:line="240" w:before="0" w:after="0"/>
+              <w:jc w:val="center"/>
+              <w:rPr>
+                <w:sz w:val="26"/>
+                <w:szCs w:val="26"/>
+              </w:rPr>
+            </w:pPr>
+            <w:r>
+              <w:rPr>
+                <w:sz w:val="26"/>
+                <w:szCs w:val="26"/>
+              </w:rPr>
+            </w:r>
+          </w:p>
+        </w:tc>
+        <w:tc>
+          <w:tcPr>
+            <w:tcW w:w="3116" w:type="dxa"/>
+            <w:tcBorders>
+              <w:top w:val="nil"/>
+            </w:tcBorders>
+            <w:shd w:fill="auto" w:val="clear"/>
+            <w:vAlign w:val="center"/>
+          </w:tcPr>
+          <w:p>
+            <w:pPr>
+              <w:pStyle w:val="Normal"/>
+              <w:spacing w:lineRule="auto" w:line="240" w:before="0" w:after="0"/>
+              <w:jc w:val="center"/>
+              <w:rPr>
+                <w:sz w:val="26"/>
+                <w:szCs w:val="26"/>
+              </w:rPr>
+            </w:pPr>
+            <w:r>
+              <w:rPr>
+                <w:sz w:val="26"/>
+                <w:szCs w:val="26"/>
+              </w:rPr>
+            </w:r>
+          </w:p>
+        </w:tc>
+      </w:tr>
+      <w:tr>
+        <w:trPr/>
+        <w:tc>
+          <w:tcPr>
+            <w:tcW w:w="1272" w:type="dxa"/>
+            <w:tcBorders>
+              <w:top w:val="nil"/>
+            </w:tcBorders>
+            <w:shd w:fill="auto" w:val="clear"/>
+          </w:tcPr>
+          <w:p>
+            <w:pPr>
+              <w:pStyle w:val="Normal"/>
+              <w:spacing w:lineRule="auto" w:line="240" w:before="0" w:after="0"/>
+              <w:jc w:val="center"/>
+              <w:rPr>
+                <w:sz w:val="26"/>
+                <w:szCs w:val="26"/>
+              </w:rPr>
+            </w:pPr>
+            <w:r>
+              <w:rPr>
+                <w:sz w:val="26"/>
+                <w:szCs w:val="26"/>
+              </w:rPr>
+            </w:r>
+          </w:p>
+        </w:tc>
+        <w:tc>
+          <w:tcPr>
+            <w:tcW w:w="2554" w:type="dxa"/>
+            <w:tcBorders>
+              <w:top w:val="nil"/>
+            </w:tcBorders>
+            <w:shd w:fill="auto" w:val="clear"/>
+            <w:vAlign w:val="center"/>
+          </w:tcPr>
+          <w:p>
+            <w:pPr>
+              <w:pStyle w:val="Normal"/>
+              <w:spacing w:lineRule="auto" w:line="240" w:before="0" w:after="0"/>
+              <w:jc w:val="center"/>
+              <w:rPr>
+                <w:sz w:val="26"/>
+                <w:szCs w:val="26"/>
+              </w:rPr>
+            </w:pPr>
+            <w:r>
+              <w:rPr>
+                <w:sz w:val="26"/>
+                <w:szCs w:val="26"/>
+              </w:rPr>
+            </w:r>
+          </w:p>
+        </w:tc>
+        <w:tc>
+          <w:tcPr>
+            <w:tcW w:w="2695" w:type="dxa"/>
+            <w:tcBorders>
+              <w:top w:val="nil"/>
+            </w:tcBorders>
+            <w:shd w:fill="auto" w:val="clear"/>
+            <w:vAlign w:val="center"/>
+          </w:tcPr>
+          <w:p>
+            <w:pPr>
+              <w:pStyle w:val="Normal"/>
+              <w:spacing w:lineRule="auto" w:line="240" w:before="0" w:after="0"/>
+              <w:jc w:val="center"/>
+              <w:rPr>
+                <w:sz w:val="26"/>
+                <w:szCs w:val="26"/>
+              </w:rPr>
+            </w:pPr>
+            <w:r>
+              <w:rPr>
+                <w:sz w:val="26"/>
+                <w:szCs w:val="26"/>
+              </w:rPr>
+            </w:r>
+          </w:p>
+        </w:tc>
+        <w:tc>
+          <w:tcPr>
+            <w:tcW w:w="3116" w:type="dxa"/>
+            <w:tcBorders>
+              <w:top w:val="nil"/>
+            </w:tcBorders>
+            <w:shd w:fill="auto" w:val="clear"/>
+            <w:vAlign w:val="center"/>
+          </w:tcPr>
+          <w:p>
+            <w:pPr>
+              <w:pStyle w:val="Normal"/>
+              <w:spacing w:lineRule="auto" w:line="240" w:before="0" w:after="0"/>
+              <w:jc w:val="center"/>
+              <w:rPr>
+                <w:sz w:val="26"/>
+                <w:szCs w:val="26"/>
+              </w:rPr>
+            </w:pPr>
+            <w:r>
+              <w:rPr>
+                <w:sz w:val="26"/>
+                <w:szCs w:val="26"/>
+              </w:rPr>
+            </w:r>
+          </w:p>
+        </w:tc>
+      </w:tr>
+      <w:tr>
+        <w:trPr/>
+        <w:tc>
+          <w:tcPr>
+            <w:tcW w:w="1272" w:type="dxa"/>
+            <w:tcBorders>
+              <w:top w:val="nil"/>
+            </w:tcBorders>
+            <w:shd w:fill="auto" w:val="clear"/>
+          </w:tcPr>
+          <w:p>
+            <w:pPr>
+              <w:pStyle w:val="Normal"/>
+              <w:spacing w:lineRule="auto" w:line="240" w:before="0" w:after="0"/>
+              <w:jc w:val="center"/>
+              <w:rPr>
+                <w:sz w:val="26"/>
+                <w:szCs w:val="26"/>
+              </w:rPr>
+            </w:pPr>
+            <w:r>
+              <w:rPr>
+                <w:sz w:val="26"/>
+                <w:szCs w:val="26"/>
+              </w:rPr>
+            </w:r>
+          </w:p>
+        </w:tc>
+        <w:tc>
+          <w:tcPr>
+            <w:tcW w:w="2554" w:type="dxa"/>
+            <w:tcBorders>
+              <w:top w:val="nil"/>
+            </w:tcBorders>
+            <w:shd w:fill="auto" w:val="clear"/>
+            <w:vAlign w:val="center"/>
+          </w:tcPr>
+          <w:p>
+            <w:pPr>
+              <w:pStyle w:val="Normal"/>
+              <w:spacing w:lineRule="auto" w:line="240" w:before="0" w:after="0"/>
+              <w:jc w:val="center"/>
+              <w:rPr>
+                <w:sz w:val="26"/>
+                <w:szCs w:val="26"/>
+              </w:rPr>
+            </w:pPr>
+            <w:r>
+              <w:rPr>
+                <w:sz w:val="26"/>
+                <w:szCs w:val="26"/>
+              </w:rPr>
+            </w:r>
+          </w:p>
+        </w:tc>
+        <w:tc>
+          <w:tcPr>
+            <w:tcW w:w="2695" w:type="dxa"/>
+            <w:tcBorders>
+              <w:top w:val="nil"/>
+            </w:tcBorders>
+            <w:shd w:fill="auto" w:val="clear"/>
+            <w:vAlign w:val="center"/>
+          </w:tcPr>
+          <w:p>
+            <w:pPr>
+              <w:pStyle w:val="Normal"/>
+              <w:spacing w:lineRule="auto" w:line="240" w:before="0" w:after="0"/>
+              <w:jc w:val="center"/>
+              <w:rPr>
+                <w:sz w:val="26"/>
+                <w:szCs w:val="26"/>
+              </w:rPr>
+            </w:pPr>
+            <w:r>
+              <w:rPr>
+                <w:sz w:val="26"/>
+                <w:szCs w:val="26"/>
+              </w:rPr>
+            </w:r>
+          </w:p>
+        </w:tc>
+        <w:tc>
+          <w:tcPr>
+            <w:tcW w:w="3116" w:type="dxa"/>
+            <w:tcBorders>
+              <w:top w:val="nil"/>
+            </w:tcBorders>
+            <w:shd w:fill="auto" w:val="clear"/>
+            <w:vAlign w:val="center"/>
+          </w:tcPr>
+          <w:p>
+            <w:pPr>
+              <w:pStyle w:val="Normal"/>
+              <w:spacing w:lineRule="auto" w:line="240" w:before="0" w:after="0"/>
+              <w:jc w:val="center"/>
+              <w:rPr>
+                <w:sz w:val="26"/>
+                <w:szCs w:val="26"/>
+              </w:rPr>
+            </w:pPr>
+            <w:r>
+              <w:rPr>
+                <w:sz w:val="26"/>
+                <w:szCs w:val="26"/>
+              </w:rPr>
+            </w:r>
+          </w:p>
+        </w:tc>
+      </w:tr>
+      <w:tr>
+        <w:trPr/>
+        <w:tc>
+          <w:tcPr>
+            <w:tcW w:w="1272" w:type="dxa"/>
+            <w:tcBorders>
+              <w:top w:val="nil"/>
+            </w:tcBorders>
+            <w:shd w:fill="auto" w:val="clear"/>
+          </w:tcPr>
+          <w:p>
+            <w:pPr>
+              <w:pStyle w:val="Normal"/>
+              <w:spacing w:lineRule="auto" w:line="240" w:before="0" w:after="0"/>
+              <w:jc w:val="center"/>
+              <w:rPr>
+                <w:sz w:val="26"/>
+                <w:szCs w:val="26"/>
+              </w:rPr>
+            </w:pPr>
+            <w:r>
+              <w:rPr>
+                <w:sz w:val="26"/>
+                <w:szCs w:val="26"/>
+              </w:rPr>
+            </w:r>
+          </w:p>
+        </w:tc>
+        <w:tc>
+          <w:tcPr>
+            <w:tcW w:w="2554" w:type="dxa"/>
+            <w:tcBorders>
+              <w:top w:val="nil"/>
+            </w:tcBorders>
+            <w:shd w:fill="auto" w:val="clear"/>
+            <w:vAlign w:val="center"/>
+          </w:tcPr>
+          <w:p>
+            <w:pPr>
+              <w:pStyle w:val="Normal"/>
+              <w:spacing w:lineRule="auto" w:line="240" w:before="0" w:after="0"/>
+              <w:jc w:val="center"/>
+              <w:rPr>
+                <w:sz w:val="26"/>
+                <w:szCs w:val="26"/>
+              </w:rPr>
+            </w:pPr>
+            <w:r>
+              <w:rPr>
+                <w:sz w:val="26"/>
+                <w:szCs w:val="26"/>
+              </w:rPr>
+            </w:r>
+          </w:p>
+        </w:tc>
+        <w:tc>
+          <w:tcPr>
+            <w:tcW w:w="2695" w:type="dxa"/>
+            <w:tcBorders>
+              <w:top w:val="nil"/>
+            </w:tcBorders>
+            <w:shd w:fill="auto" w:val="clear"/>
+            <w:vAlign w:val="center"/>
+          </w:tcPr>
+          <w:p>
+            <w:pPr>
+              <w:pStyle w:val="Normal"/>
+              <w:spacing w:lineRule="auto" w:line="240" w:before="0" w:after="0"/>
+              <w:jc w:val="center"/>
+              <w:rPr>
+                <w:sz w:val="26"/>
+                <w:szCs w:val="26"/>
+              </w:rPr>
+            </w:pPr>
+            <w:r>
+              <w:rPr>
+                <w:sz w:val="26"/>
+                <w:szCs w:val="26"/>
+              </w:rPr>
+            </w:r>
+          </w:p>
+        </w:tc>
+        <w:tc>
+          <w:tcPr>
+            <w:tcW w:w="3116" w:type="dxa"/>
+            <w:tcBorders>
+              <w:top w:val="nil"/>
+            </w:tcBorders>
+            <w:shd w:fill="auto" w:val="clear"/>
+            <w:vAlign w:val="center"/>
+          </w:tcPr>
+          <w:p>
+            <w:pPr>
+              <w:pStyle w:val="Normal"/>
+              <w:spacing w:lineRule="auto" w:line="240" w:before="0" w:after="0"/>
+              <w:jc w:val="center"/>
+              <w:rPr>
+                <w:sz w:val="26"/>
+                <w:szCs w:val="26"/>
+              </w:rPr>
+            </w:pPr>
+            <w:r>
+              <w:rPr>
+                <w:sz w:val="26"/>
+                <w:szCs w:val="26"/>
+              </w:rPr>
+            </w:r>
+          </w:p>
+        </w:tc>
+      </w:tr>
+      <w:tr>
+        <w:trPr/>
+        <w:tc>
+          <w:tcPr>
+            <w:tcW w:w="1272" w:type="dxa"/>
+            <w:tcBorders>
+              <w:top w:val="nil"/>
+            </w:tcBorders>
+            <w:shd w:fill="auto" w:val="clear"/>
+          </w:tcPr>
+          <w:p>
+            <w:pPr>
+              <w:pStyle w:val="Normal"/>
+              <w:spacing w:lineRule="auto" w:line="240" w:before="0" w:after="0"/>
+              <w:jc w:val="center"/>
+              <w:rPr>
+                <w:sz w:val="26"/>
+                <w:szCs w:val="26"/>
+              </w:rPr>
+            </w:pPr>
+            <w:r>
+              <w:rPr>
+                <w:sz w:val="26"/>
+                <w:szCs w:val="26"/>
+              </w:rPr>
+            </w:r>
+          </w:p>
+        </w:tc>
+        <w:tc>
+          <w:tcPr>
+            <w:tcW w:w="2554" w:type="dxa"/>
+            <w:tcBorders>
+              <w:top w:val="nil"/>
+            </w:tcBorders>
+            <w:shd w:fill="auto" w:val="clear"/>
+            <w:vAlign w:val="center"/>
+          </w:tcPr>
+          <w:p>
+            <w:pPr>
+              <w:pStyle w:val="Normal"/>
+              <w:spacing w:lineRule="auto" w:line="240" w:before="0" w:after="0"/>
+              <w:jc w:val="center"/>
+              <w:rPr>
+                <w:sz w:val="26"/>
+                <w:szCs w:val="26"/>
+              </w:rPr>
+            </w:pPr>
+            <w:r>
+              <w:rPr>
+                <w:sz w:val="26"/>
+                <w:szCs w:val="26"/>
+              </w:rPr>
+            </w:r>
+          </w:p>
+        </w:tc>
+        <w:tc>
+          <w:tcPr>
+            <w:tcW w:w="2695" w:type="dxa"/>
+            <w:tcBorders>
+              <w:top w:val="nil"/>
+            </w:tcBorders>
+            <w:shd w:fill="auto" w:val="clear"/>
+            <w:vAlign w:val="center"/>
+          </w:tcPr>
+          <w:p>
+            <w:pPr>
+              <w:pStyle w:val="Normal"/>
+              <w:spacing w:lineRule="auto" w:line="240" w:before="0" w:after="0"/>
+              <w:jc w:val="center"/>
+              <w:rPr>
+                <w:sz w:val="26"/>
+                <w:szCs w:val="26"/>
+              </w:rPr>
+            </w:pPr>
+            <w:r>
+              <w:rPr>
+                <w:sz w:val="26"/>
+                <w:szCs w:val="26"/>
+              </w:rPr>
+            </w:r>
+          </w:p>
+        </w:tc>
+        <w:tc>
+          <w:tcPr>
+            <w:tcW w:w="3116" w:type="dxa"/>
+            <w:tcBorders>
+              <w:top w:val="nil"/>
+            </w:tcBorders>
+            <w:shd w:fill="auto" w:val="clear"/>
+            <w:vAlign w:val="center"/>
+          </w:tcPr>
+          <w:p>
+            <w:pPr>
+              <w:pStyle w:val="Normal"/>
+              <w:spacing w:lineRule="auto" w:line="240" w:before="0" w:after="0"/>
+              <w:jc w:val="center"/>
+              <w:rPr>
+                <w:sz w:val="26"/>
+                <w:szCs w:val="26"/>
+              </w:rPr>
+            </w:pPr>
+            <w:r>
+              <w:rPr>
+                <w:sz w:val="26"/>
+                <w:szCs w:val="26"/>
+              </w:rPr>
+            </w:r>
+          </w:p>
+        </w:tc>
+      </w:tr>
+      <w:tr>
+        <w:trPr/>
+        <w:tc>
+          <w:tcPr>
+            <w:tcW w:w="1272" w:type="dxa"/>
+            <w:tcBorders>
+              <w:top w:val="nil"/>
+            </w:tcBorders>
+            <w:shd w:fill="auto" w:val="clear"/>
+          </w:tcPr>
+          <w:p>
+            <w:pPr>
+              <w:pStyle w:val="Normal"/>
+              <w:spacing w:lineRule="auto" w:line="240" w:before="0" w:after="0"/>
+              <w:jc w:val="center"/>
+              <w:rPr>
+                <w:sz w:val="26"/>
+                <w:szCs w:val="26"/>
+              </w:rPr>
+            </w:pPr>
+            <w:r>
+              <w:rPr>
+                <w:sz w:val="26"/>
+                <w:szCs w:val="26"/>
+              </w:rPr>
+            </w:r>
+          </w:p>
+        </w:tc>
+        <w:tc>
+          <w:tcPr>
+            <w:tcW w:w="2554" w:type="dxa"/>
+            <w:tcBorders>
+              <w:top w:val="nil"/>
+            </w:tcBorders>
+            <w:shd w:fill="auto" w:val="clear"/>
+            <w:vAlign w:val="center"/>
+          </w:tcPr>
+          <w:p>
+            <w:pPr>
+              <w:pStyle w:val="Normal"/>
+              <w:spacing w:lineRule="auto" w:line="240" w:before="0" w:after="0"/>
+              <w:jc w:val="center"/>
+              <w:rPr>
+                <w:sz w:val="26"/>
+                <w:szCs w:val="26"/>
+              </w:rPr>
+            </w:pPr>
+            <w:r>
+              <w:rPr>
+                <w:sz w:val="26"/>
+                <w:szCs w:val="26"/>
+              </w:rPr>
+            </w:r>
+          </w:p>
+        </w:tc>
+        <w:tc>
+          <w:tcPr>
+            <w:tcW w:w="2695" w:type="dxa"/>
+            <w:tcBorders>
+              <w:top w:val="nil"/>
+            </w:tcBorders>
+            <w:shd w:fill="auto" w:val="clear"/>
+            <w:vAlign w:val="center"/>
+          </w:tcPr>
+          <w:p>
+            <w:pPr>
+              <w:pStyle w:val="Normal"/>
+              <w:spacing w:lineRule="auto" w:line="240" w:before="0" w:after="0"/>
+              <w:jc w:val="center"/>
+              <w:rPr>
+                <w:sz w:val="26"/>
+                <w:szCs w:val="26"/>
+              </w:rPr>
+            </w:pPr>
+            <w:r>
+              <w:rPr>
+                <w:sz w:val="26"/>
+                <w:szCs w:val="26"/>
+              </w:rPr>
+            </w:r>
+          </w:p>
+        </w:tc>
+        <w:tc>
+          <w:tcPr>
+            <w:tcW w:w="3116" w:type="dxa"/>
+            <w:tcBorders>
+              <w:top w:val="nil"/>
+            </w:tcBorders>
+            <w:shd w:fill="auto" w:val="clear"/>
+            <w:vAlign w:val="center"/>
+          </w:tcPr>
+          <w:p>
+            <w:pPr>
+              <w:pStyle w:val="Normal"/>
+              <w:spacing w:lineRule="auto" w:line="240" w:before="0" w:after="0"/>
+              <w:jc w:val="center"/>
+              <w:rPr>
+                <w:sz w:val="26"/>
+                <w:szCs w:val="26"/>
+              </w:rPr>
+            </w:pPr>
+            <w:r>
+              <w:rPr>
+                <w:sz w:val="26"/>
+                <w:szCs w:val="26"/>
+              </w:rPr>
+            </w:r>
+          </w:p>
+        </w:tc>
+      </w:tr>
+      <w:tr>
+        <w:trPr/>
+        <w:tc>
+          <w:tcPr>
+            <w:tcW w:w="1272" w:type="dxa"/>
+            <w:tcBorders>
+              <w:top w:val="nil"/>
+            </w:tcBorders>
+            <w:shd w:fill="auto" w:val="clear"/>
+          </w:tcPr>
+          <w:p>
+            <w:pPr>
+              <w:pStyle w:val="Normal"/>
+              <w:spacing w:lineRule="auto" w:line="240" w:before="0" w:after="0"/>
+              <w:jc w:val="center"/>
+              <w:rPr>
+                <w:sz w:val="26"/>
+                <w:szCs w:val="26"/>
+              </w:rPr>
+            </w:pPr>
+            <w:r>
+              <w:rPr>
+                <w:sz w:val="26"/>
+                <w:szCs w:val="26"/>
+              </w:rPr>
+            </w:r>
+          </w:p>
+        </w:tc>
+        <w:tc>
+          <w:tcPr>
+            <w:tcW w:w="2554" w:type="dxa"/>
+            <w:tcBorders>
+              <w:top w:val="nil"/>
+            </w:tcBorders>
+            <w:shd w:fill="auto" w:val="clear"/>
+            <w:vAlign w:val="center"/>
+          </w:tcPr>
+          <w:p>
+            <w:pPr>
+              <w:pStyle w:val="Normal"/>
+              <w:spacing w:lineRule="auto" w:line="240" w:before="0" w:after="0"/>
+              <w:jc w:val="center"/>
+              <w:rPr>
+                <w:sz w:val="26"/>
+                <w:szCs w:val="26"/>
+              </w:rPr>
+            </w:pPr>
+            <w:r>
+              <w:rPr>
+                <w:sz w:val="26"/>
+                <w:szCs w:val="26"/>
+              </w:rPr>
+            </w:r>
+          </w:p>
+        </w:tc>
+        <w:tc>
+          <w:tcPr>
+            <w:tcW w:w="2695" w:type="dxa"/>
+            <w:tcBorders>
+              <w:top w:val="nil"/>
+            </w:tcBorders>
+            <w:shd w:fill="auto" w:val="clear"/>
+            <w:vAlign w:val="center"/>
+          </w:tcPr>
+          <w:p>
+            <w:pPr>
+              <w:pStyle w:val="Normal"/>
+              <w:spacing w:lineRule="auto" w:line="240" w:before="0" w:after="0"/>
+              <w:jc w:val="center"/>
+              <w:rPr>
+                <w:sz w:val="26"/>
+                <w:szCs w:val="26"/>
+              </w:rPr>
+            </w:pPr>
+            <w:r>
+              <w:rPr>
+                <w:sz w:val="26"/>
+                <w:szCs w:val="26"/>
+              </w:rPr>
+            </w:r>
+          </w:p>
+        </w:tc>
+        <w:tc>
+          <w:tcPr>
+            <w:tcW w:w="3116" w:type="dxa"/>
+            <w:tcBorders>
+              <w:top w:val="nil"/>
+            </w:tcBorders>
+            <w:shd w:fill="auto" w:val="clear"/>
+            <w:vAlign w:val="center"/>
+          </w:tcPr>
+          <w:p>
+            <w:pPr>
+              <w:pStyle w:val="Normal"/>
+              <w:spacing w:lineRule="auto" w:line="240" w:before="0" w:after="0"/>
+              <w:jc w:val="center"/>
+              <w:rPr>
+                <w:sz w:val="26"/>
+                <w:szCs w:val="26"/>
+              </w:rPr>
+            </w:pPr>
+            <w:r>
+              <w:rPr>
+                <w:sz w:val="26"/>
+                <w:szCs w:val="26"/>
+              </w:rPr>
+            </w:r>
+          </w:p>
+        </w:tc>
+      </w:tr>
+      <w:tr>
+        <w:trPr/>
+        <w:tc>
+          <w:tcPr>
+            <w:tcW w:w="1272" w:type="dxa"/>
+            <w:tcBorders>
+              <w:top w:val="nil"/>
+            </w:tcBorders>
+            <w:shd w:fill="auto" w:val="clear"/>
+          </w:tcPr>
+          <w:p>
+            <w:pPr>
+              <w:pStyle w:val="Normal"/>
+              <w:spacing w:lineRule="auto" w:line="240" w:before="0" w:after="0"/>
+              <w:jc w:val="center"/>
+              <w:rPr>
+                <w:sz w:val="26"/>
+                <w:szCs w:val="26"/>
+              </w:rPr>
+            </w:pPr>
+            <w:r>
+              <w:rPr>
+                <w:sz w:val="26"/>
+                <w:szCs w:val="26"/>
+              </w:rPr>
+            </w:r>
+          </w:p>
+        </w:tc>
+        <w:tc>
+          <w:tcPr>
+            <w:tcW w:w="2554" w:type="dxa"/>
+            <w:tcBorders>
+              <w:top w:val="nil"/>
+            </w:tcBorders>
+            <w:shd w:fill="auto" w:val="clear"/>
+            <w:vAlign w:val="center"/>
+          </w:tcPr>
+          <w:p>
+            <w:pPr>
+              <w:pStyle w:val="Normal"/>
+              <w:spacing w:lineRule="auto" w:line="240" w:before="0" w:after="0"/>
+              <w:jc w:val="center"/>
+              <w:rPr>
+                <w:sz w:val="26"/>
+                <w:szCs w:val="26"/>
+              </w:rPr>
+            </w:pPr>
+            <w:r>
+              <w:rPr>
+                <w:sz w:val="26"/>
+                <w:szCs w:val="26"/>
+              </w:rPr>
+            </w:r>
+          </w:p>
+        </w:tc>
+        <w:tc>
+          <w:tcPr>
+            <w:tcW w:w="2695" w:type="dxa"/>
+            <w:tcBorders>
+              <w:top w:val="nil"/>
+            </w:tcBorders>
+            <w:shd w:fill="auto" w:val="clear"/>
+            <w:vAlign w:val="center"/>
+          </w:tcPr>
+          <w:p>
+            <w:pPr>
+              <w:pStyle w:val="Normal"/>
+              <w:spacing w:lineRule="auto" w:line="240" w:before="0" w:after="0"/>
+              <w:jc w:val="center"/>
+              <w:rPr>
+                <w:sz w:val="26"/>
+                <w:szCs w:val="26"/>
+              </w:rPr>
+            </w:pPr>
+            <w:r>
+              <w:rPr>
+                <w:sz w:val="26"/>
+                <w:szCs w:val="26"/>
+              </w:rPr>
+            </w:r>
+          </w:p>
+        </w:tc>
+        <w:tc>
+          <w:tcPr>
+            <w:tcW w:w="3116" w:type="dxa"/>
+            <w:tcBorders>
+              <w:top w:val="nil"/>
+            </w:tcBorders>
+            <w:shd w:fill="auto" w:val="clear"/>
+            <w:vAlign w:val="center"/>
+          </w:tcPr>
+          <w:p>
+            <w:pPr>
+              <w:pStyle w:val="Normal"/>
+              <w:spacing w:lineRule="auto" w:line="240" w:before="0" w:after="0"/>
+              <w:jc w:val="center"/>
+              <w:rPr>
+                <w:sz w:val="26"/>
+                <w:szCs w:val="26"/>
+              </w:rPr>
+            </w:pPr>
+            <w:r>
+              <w:rPr>
+                <w:sz w:val="26"/>
+                <w:szCs w:val="26"/>
+              </w:rPr>
+            </w:r>
+          </w:p>
+        </w:tc>
+      </w:tr>
+      <w:tr>
+        <w:trPr/>
+        <w:tc>
+          <w:tcPr>
+            <w:tcW w:w="1272" w:type="dxa"/>
+            <w:tcBorders/>
+            <w:shd w:fill="auto" w:val="clear"/>
+          </w:tcPr>
+          <w:p>
+            <w:pPr>
+              <w:pStyle w:val="Normal"/>
+              <w:spacing w:lineRule="auto" w:line="240" w:before="0" w:after="0"/>
+              <w:jc w:val="center"/>
+              <w:rPr>
+                <w:sz w:val="26"/>
+                <w:szCs w:val="26"/>
+              </w:rPr>
+            </w:pPr>
+            <w:r>
+              <w:rPr>
+                <w:sz w:val="26"/>
+                <w:szCs w:val="26"/>
+              </w:rPr>
+            </w:r>
+          </w:p>
+        </w:tc>
+        <w:tc>
+          <w:tcPr>
+            <w:tcW w:w="2554" w:type="dxa"/>
+            <w:tcBorders/>
+            <w:shd w:fill="auto" w:val="clear"/>
+            <w:vAlign w:val="center"/>
+          </w:tcPr>
+          <w:p>
+            <w:pPr>
+              <w:pStyle w:val="Normal"/>
+              <w:spacing w:lineRule="auto" w:line="240" w:before="0" w:after="0"/>
+              <w:jc w:val="center"/>
+              <w:rPr>
+                <w:sz w:val="26"/>
+                <w:szCs w:val="26"/>
+              </w:rPr>
+            </w:pPr>
+            <w:r>
+              <w:rPr>
+                <w:sz w:val="26"/>
+                <w:szCs w:val="26"/>
+              </w:rPr>
+            </w:r>
+          </w:p>
+        </w:tc>
+        <w:tc>
+          <w:tcPr>
+            <w:tcW w:w="2695" w:type="dxa"/>
+            <w:tcBorders/>
+            <w:shd w:fill="auto" w:val="clear"/>
+            <w:vAlign w:val="center"/>
+          </w:tcPr>
+          <w:p>
+            <w:pPr>
+              <w:pStyle w:val="Normal"/>
+              <w:spacing w:lineRule="auto" w:line="240" w:before="0" w:after="0"/>
+              <w:jc w:val="center"/>
+              <w:rPr>
+                <w:sz w:val="26"/>
+                <w:szCs w:val="26"/>
+              </w:rPr>
+            </w:pPr>
+            <w:r>
+              <w:rPr>
+                <w:sz w:val="26"/>
+                <w:szCs w:val="26"/>
+              </w:rPr>
+            </w:r>
+          </w:p>
+        </w:tc>
+        <w:tc>
+          <w:tcPr>
+            <w:tcW w:w="3116" w:type="dxa"/>
+            <w:tcBorders/>
+            <w:shd w:fill="auto" w:val="clear"/>
+            <w:vAlign w:val="center"/>
+          </w:tcPr>
+          <w:p>
+            <w:pPr>
+              <w:pStyle w:val="Normal"/>
+              <w:spacing w:lineRule="auto" w:line="240" w:before="0" w:after="0"/>
+              <w:jc w:val="center"/>
+              <w:rPr>
+                <w:sz w:val="26"/>
+                <w:szCs w:val="26"/>
+              </w:rPr>
+            </w:pPr>
+            <w:r>
+              <w:rPr>
+                <w:sz w:val="26"/>
+                <w:szCs w:val="26"/>
+              </w:rPr>
             </w:r>
           </w:p>
         </w:tc>
@@ -2451,36 +3664,11 @@
     <w:p>
       <w:pPr>
         <w:pStyle w:val="Normal"/>
+        <w:spacing w:before="0" w:after="160"/>
         <w:rPr/>
       </w:pPr>
       <w:r>
         <w:rPr/>
-      </w:r>
-    </w:p>
-    <w:p>
-      <w:pPr>
-        <w:pStyle w:val="Normal"/>
-        <w:rPr/>
-      </w:pPr>
-      <w:r>
-        <w:rPr/>
-        <w:t xml:space="preserve">Note: </w:t>
-      </w:r>
-    </w:p>
-    <w:p>
-      <w:pPr>
-        <w:pStyle w:val="ListParagraph"/>
-        <w:numPr>
-          <w:ilvl w:val="0"/>
-          <w:numId w:val="1"/>
-        </w:numPr>
-        <w:spacing w:before="0" w:after="160"/>
-        <w:contextualSpacing/>
-        <w:rPr/>
-      </w:pPr>
-      <w:r>
-        <w:rPr/>
-        <w:t>sono molto timidi nel momento della discussione, solo Filiberto si è lanciato a spiegare, gli altri bisogna chiamarli per farli partecipare</w:t>
       </w:r>
     </w:p>
     <w:sectPr>
@@ -2496,199 +3684,12 @@
 </w:document>
 </file>
 
-<file path=word/numbering.xml><?xml version="1.0" encoding="utf-8"?>
-<w:numbering xmlns:w="http://schemas.openxmlformats.org/wordprocessingml/2006/main" xmlns:o="urn:schemas-microsoft-com:office:office" xmlns:r="http://schemas.openxmlformats.org/officeDocument/2006/relationships" xmlns:v="urn:schemas-microsoft-com:vml">
-  <w:abstractNum w:abstractNumId="1">
-    <w:lvl w:ilvl="0">
-      <w:start w:val="1"/>
-      <w:numFmt w:val="decimal"/>
-      <w:lvlText w:val="%1)"/>
-      <w:lvlJc w:val="left"/>
-      <w:pPr>
-        <w:ind w:left="720" w:hanging="360"/>
-      </w:pPr>
-    </w:lvl>
-    <w:lvl w:ilvl="1">
-      <w:start w:val="1"/>
-      <w:numFmt w:val="lowerLetter"/>
-      <w:lvlText w:val="%2."/>
-      <w:lvlJc w:val="left"/>
-      <w:pPr>
-        <w:ind w:left="1440" w:hanging="360"/>
-      </w:pPr>
-    </w:lvl>
-    <w:lvl w:ilvl="2">
-      <w:start w:val="1"/>
-      <w:numFmt w:val="lowerRoman"/>
-      <w:lvlText w:val="%3."/>
-      <w:lvlJc w:val="right"/>
-      <w:pPr>
-        <w:ind w:left="2160" w:hanging="180"/>
-      </w:pPr>
-    </w:lvl>
-    <w:lvl w:ilvl="3">
-      <w:start w:val="1"/>
-      <w:numFmt w:val="decimal"/>
-      <w:lvlText w:val="%4."/>
-      <w:lvlJc w:val="left"/>
-      <w:pPr>
-        <w:ind w:left="2880" w:hanging="360"/>
-      </w:pPr>
-    </w:lvl>
-    <w:lvl w:ilvl="4">
-      <w:start w:val="1"/>
-      <w:numFmt w:val="lowerLetter"/>
-      <w:lvlText w:val="%5."/>
-      <w:lvlJc w:val="left"/>
-      <w:pPr>
-        <w:ind w:left="3600" w:hanging="360"/>
-      </w:pPr>
-    </w:lvl>
-    <w:lvl w:ilvl="5">
-      <w:start w:val="1"/>
-      <w:numFmt w:val="lowerRoman"/>
-      <w:lvlText w:val="%6."/>
-      <w:lvlJc w:val="right"/>
-      <w:pPr>
-        <w:ind w:left="4320" w:hanging="180"/>
-      </w:pPr>
-    </w:lvl>
-    <w:lvl w:ilvl="6">
-      <w:start w:val="1"/>
-      <w:numFmt w:val="decimal"/>
-      <w:lvlText w:val="%7."/>
-      <w:lvlJc w:val="left"/>
-      <w:pPr>
-        <w:ind w:left="5040" w:hanging="360"/>
-      </w:pPr>
-    </w:lvl>
-    <w:lvl w:ilvl="7">
-      <w:start w:val="1"/>
-      <w:numFmt w:val="lowerLetter"/>
-      <w:lvlText w:val="%8."/>
-      <w:lvlJc w:val="left"/>
-      <w:pPr>
-        <w:ind w:left="5760" w:hanging="360"/>
-      </w:pPr>
-    </w:lvl>
-    <w:lvl w:ilvl="8">
-      <w:start w:val="1"/>
-      <w:numFmt w:val="lowerRoman"/>
-      <w:lvlText w:val="%9."/>
-      <w:lvlJc w:val="right"/>
-      <w:pPr>
-        <w:ind w:left="6480" w:hanging="180"/>
-      </w:pPr>
-    </w:lvl>
-  </w:abstractNum>
-  <w:abstractNum w:abstractNumId="2">
-    <w:lvl w:ilvl="0">
-      <w:start w:val="1"/>
-      <w:numFmt w:val="none"/>
-      <w:suff w:val="nothing"/>
-      <w:lvlText w:val=""/>
-      <w:lvlJc w:val="left"/>
-      <w:pPr>
-        <w:ind w:left="0" w:hanging="0"/>
-      </w:pPr>
-    </w:lvl>
-    <w:lvl w:ilvl="1">
-      <w:start w:val="1"/>
-      <w:numFmt w:val="none"/>
-      <w:suff w:val="nothing"/>
-      <w:lvlText w:val=""/>
-      <w:lvlJc w:val="left"/>
-      <w:pPr>
-        <w:ind w:left="0" w:hanging="0"/>
-      </w:pPr>
-    </w:lvl>
-    <w:lvl w:ilvl="2">
-      <w:start w:val="1"/>
-      <w:numFmt w:val="none"/>
-      <w:suff w:val="nothing"/>
-      <w:lvlText w:val=""/>
-      <w:lvlJc w:val="left"/>
-      <w:pPr>
-        <w:ind w:left="0" w:hanging="0"/>
-      </w:pPr>
-    </w:lvl>
-    <w:lvl w:ilvl="3">
-      <w:start w:val="1"/>
-      <w:numFmt w:val="none"/>
-      <w:suff w:val="nothing"/>
-      <w:lvlText w:val=""/>
-      <w:lvlJc w:val="left"/>
-      <w:pPr>
-        <w:ind w:left="0" w:hanging="0"/>
-      </w:pPr>
-    </w:lvl>
-    <w:lvl w:ilvl="4">
-      <w:start w:val="1"/>
-      <w:numFmt w:val="none"/>
-      <w:suff w:val="nothing"/>
-      <w:lvlText w:val=""/>
-      <w:lvlJc w:val="left"/>
-      <w:pPr>
-        <w:ind w:left="0" w:hanging="0"/>
-      </w:pPr>
-    </w:lvl>
-    <w:lvl w:ilvl="5">
-      <w:start w:val="1"/>
-      <w:numFmt w:val="none"/>
-      <w:suff w:val="nothing"/>
-      <w:lvlText w:val=""/>
-      <w:lvlJc w:val="left"/>
-      <w:pPr>
-        <w:ind w:left="0" w:hanging="0"/>
-      </w:pPr>
-    </w:lvl>
-    <w:lvl w:ilvl="6">
-      <w:start w:val="1"/>
-      <w:numFmt w:val="none"/>
-      <w:suff w:val="nothing"/>
-      <w:lvlText w:val=""/>
-      <w:lvlJc w:val="left"/>
-      <w:pPr>
-        <w:ind w:left="0" w:hanging="0"/>
-      </w:pPr>
-    </w:lvl>
-    <w:lvl w:ilvl="7">
-      <w:start w:val="1"/>
-      <w:numFmt w:val="none"/>
-      <w:suff w:val="nothing"/>
-      <w:lvlText w:val=""/>
-      <w:lvlJc w:val="left"/>
-      <w:pPr>
-        <w:ind w:left="0" w:hanging="0"/>
-      </w:pPr>
-    </w:lvl>
-    <w:lvl w:ilvl="8">
-      <w:start w:val="1"/>
-      <w:numFmt w:val="none"/>
-      <w:suff w:val="nothing"/>
-      <w:lvlText w:val=""/>
-      <w:lvlJc w:val="left"/>
-      <w:pPr>
-        <w:ind w:left="0" w:hanging="0"/>
-      </w:pPr>
-    </w:lvl>
-  </w:abstractNum>
-  <w:num w:numId="1">
-    <w:abstractNumId w:val="1"/>
-  </w:num>
-  <w:num w:numId="2">
-    <w:abstractNumId w:val="2"/>
-  </w:num>
-</w:numbering>
-</file>
-
 <file path=word/styles.xml><?xml version="1.0" encoding="utf-8"?>
 <w:styles xmlns:w="http://schemas.openxmlformats.org/wordprocessingml/2006/main" xmlns:w14="http://schemas.microsoft.com/office/word/2010/wordml" xmlns:mc="http://schemas.openxmlformats.org/markup-compatibility/2006" mc:Ignorable="w14">
   <w:docDefaults>
     <w:rPrDefault>
       <w:rPr>
         <w:rFonts w:ascii="Calibri" w:hAnsi="Calibri" w:eastAsia="Calibri" w:cs="" w:asciiTheme="minorHAnsi" w:cstheme="minorBidi" w:eastAsiaTheme="minorHAnsi" w:hAnsiTheme="minorHAnsi"/>
-        <w:sz w:val="22"/>
         <w:szCs w:val="22"/>
         <w:lang w:val="it-IT" w:eastAsia="en-US" w:bidi="ar-SA"/>
       </w:rPr>

--- a/Anno 2019_2020/4A TL/Resoconto lezioni.docx
+++ b/Anno 2019_2020/4A TL/Resoconto lezioni.docx
@@ -359,6 +359,7 @@
             </w:pPr>
             <w:r>
               <w:rPr/>
+              <w:t>5,5</w:t>
             </w:r>
           </w:p>
         </w:tc>
@@ -554,6 +555,7 @@
             </w:pPr>
             <w:r>
               <w:rPr/>
+              <w:t>5,5</w:t>
             </w:r>
           </w:p>
         </w:tc>
@@ -749,6 +751,7 @@
             </w:pPr>
             <w:r>
               <w:rPr/>
+              <w:t>6,5</w:t>
             </w:r>
           </w:p>
         </w:tc>
@@ -944,6 +947,7 @@
             </w:pPr>
             <w:r>
               <w:rPr/>
+              <w:t>6</w:t>
             </w:r>
           </w:p>
         </w:tc>
@@ -1139,6 +1143,7 @@
             </w:pPr>
             <w:r>
               <w:rPr/>
+              <w:t>6</w:t>
             </w:r>
           </w:p>
         </w:tc>
@@ -1334,6 +1339,7 @@
             </w:pPr>
             <w:r>
               <w:rPr/>
+              <w:t>7,5</w:t>
             </w:r>
           </w:p>
         </w:tc>
@@ -1529,6 +1535,7 @@
             </w:pPr>
             <w:r>
               <w:rPr/>
+              <w:t>7</w:t>
             </w:r>
           </w:p>
         </w:tc>
@@ -1820,25 +1827,7 @@
                 <w:sz w:val="26"/>
                 <w:szCs w:val="26"/>
               </w:rPr>
-              <w:t xml:space="preserve">Simone </w:t>
-            </w:r>
-            <w:r>
-              <w:rPr>
-                <w:b/>
-                <w:bCs/>
-                <w:sz w:val="26"/>
-                <w:szCs w:val="26"/>
-              </w:rPr>
-              <w:t>C</w:t>
-            </w:r>
-            <w:r>
-              <w:rPr>
-                <w:b/>
-                <w:bCs/>
-                <w:sz w:val="26"/>
-                <w:szCs w:val="26"/>
-              </w:rPr>
-              <w:t xml:space="preserve"> + Davide</w:t>
+              <w:t>Simone C + Davide</w:t>
             </w:r>
           </w:p>
         </w:tc>
@@ -2455,6 +2444,7 @@
                 <w:sz w:val="26"/>
                 <w:szCs w:val="26"/>
               </w:rPr>
+              <w:t>Domande di teoria inesatte, esercizi assenti</w:t>
             </w:r>
           </w:p>
         </w:tc>
@@ -2480,6 +2470,7 @@
                 <w:sz w:val="26"/>
                 <w:szCs w:val="26"/>
               </w:rPr>
+              <w:t>Con la teoria ci siamo, esercizi assenti</w:t>
             </w:r>
           </w:p>
         </w:tc>
@@ -2505,6 +2496,7 @@
                 <w:sz w:val="26"/>
                 <w:szCs w:val="26"/>
               </w:rPr>
+              <w:t>Teoria quasi tutta giusta, esercizi c’erano quasi</w:t>
             </w:r>
           </w:p>
         </w:tc>

--- a/Anno 2019_2020/4A TL/Resoconto lezioni.docx
+++ b/Anno 2019_2020/4A TL/Resoconto lezioni.docx
@@ -2722,6 +2722,7 @@
                 <w:sz w:val="26"/>
                 <w:szCs w:val="26"/>
               </w:rPr>
+              <w:t>/</w:t>
             </w:r>
           </w:p>
         </w:tc>
@@ -2749,6 +2750,7 @@
                 <w:sz w:val="26"/>
                 <w:szCs w:val="26"/>
               </w:rPr>
+              <w:t>/</w:t>
             </w:r>
           </w:p>
         </w:tc>
@@ -2776,6 +2778,7 @@
                 <w:sz w:val="26"/>
                 <w:szCs w:val="26"/>
               </w:rPr>
+              <w:t>/</w:t>
             </w:r>
           </w:p>
         </w:tc>
@@ -2805,6 +2808,7 @@
                 <w:sz w:val="26"/>
                 <w:szCs w:val="26"/>
               </w:rPr>
+              <w:t>9</w:t>
             </w:r>
           </w:p>
         </w:tc>
@@ -2832,6 +2836,7 @@
                 <w:sz w:val="26"/>
                 <w:szCs w:val="26"/>
               </w:rPr>
+              <w:t>Filiberto partecipa un po' durante l’esercitazione; entrambi studiano per conto loro</w:t>
             </w:r>
           </w:p>
         </w:tc>
@@ -2859,6 +2864,7 @@
                 <w:sz w:val="26"/>
                 <w:szCs w:val="26"/>
               </w:rPr>
+              <w:t>Ci mettono veramente poco a trovare le informazioni anche perché queste cose le hanno già viste, però non scavano in profondità</w:t>
             </w:r>
           </w:p>
         </w:tc>
@@ -2886,6 +2892,7 @@
                 <w:sz w:val="26"/>
                 <w:szCs w:val="26"/>
               </w:rPr>
+              <w:t xml:space="preserve">Prendono appunti durante l’esercitazione, nello studio qualcosa mettono assieme ma non tanto, nella discussione partecipano, soprattutto Matteo si è offerto </w:t>
             </w:r>
           </w:p>
         </w:tc>
